--- a/otchet1_infa.docx
+++ b/otchet1_infa.docx
@@ -33,7 +33,7 @@
       </w:pPr>
       <w:r>
         <w:rPr>
-          <w:rFonts w:ascii="Times New Roman" w:hAnsi="Times New Roman"/>
+          <w:rFonts w:ascii="Times New Roman" w:hAnsi="Times New Roman" w:cs="Times New Roman"/>
           <w:caps/>
           <w:spacing w:val="1"/>
           <w:sz w:val="24"/>
@@ -101,7 +101,7 @@
       </w:pPr>
       <w:r>
         <w:rPr>
-          <w:rFonts w:ascii="Times New Roman" w:hAnsi="Times New Roman"/>
+          <w:rFonts w:ascii="Times New Roman" w:hAnsi="Times New Roman" w:cs="Times New Roman"/>
           <w:spacing w:val="1"/>
           <w:sz w:val="24"/>
           <w:szCs w:val="24"/>
@@ -138,7 +138,7 @@
       </w:pPr>
       <w:r>
         <w:rPr>
-          <w:rFonts w:ascii="Times New Roman" w:hAnsi="Times New Roman"/>
+          <w:rFonts w:ascii="Times New Roman" w:hAnsi="Times New Roman" w:cs="Times New Roman"/>
           <w:spacing w:val="1"/>
           <w:sz w:val="24"/>
           <w:szCs w:val="24"/>
@@ -175,7 +175,7 @@
       </w:pPr>
       <w:r>
         <w:rPr>
-          <w:rFonts w:ascii="Times New Roman" w:hAnsi="Times New Roman"/>
+          <w:rFonts w:ascii="Times New Roman" w:hAnsi="Times New Roman" w:cs="Times New Roman"/>
           <w:spacing w:val="1"/>
           <w:sz w:val="24"/>
           <w:szCs w:val="24"/>
@@ -184,7 +184,7 @@
       </w:r>
       <w:r>
         <w:rPr>
-          <w:rFonts w:ascii="Times New Roman" w:hAnsi="Times New Roman"/>
+          <w:rFonts w:ascii="Times New Roman" w:hAnsi="Times New Roman" w:cs="Times New Roman"/>
           <w:sz w:val="24"/>
           <w:szCs w:val="24"/>
         </w:rPr>
@@ -220,7 +220,7 @@
       </w:pPr>
       <w:r>
         <w:rPr>
-          <w:rFonts w:ascii="Times New Roman" w:hAnsi="Times New Roman"/>
+          <w:rFonts w:ascii="Times New Roman" w:hAnsi="Times New Roman" w:cs="Times New Roman"/>
           <w:sz w:val="24"/>
           <w:szCs w:val="24"/>
         </w:rPr>
@@ -288,7 +288,7 @@
       </w:pPr>
       <w:r>
         <w:rPr>
-          <w:rFonts w:ascii="Times New Roman" w:hAnsi="Times New Roman"/>
+          <w:rFonts w:ascii="Times New Roman" w:hAnsi="Times New Roman" w:cs="Times New Roman"/>
           <w:b/>
           <w:bCs/>
           <w:caps/>
@@ -405,6 +405,7 @@
     <w:p>
       <w:pPr>
         <w:rPr>
+          <w:rFonts w:cs="Times New Roman"/>
           <w:lang w:eastAsia="ru-RU"/>
         </w:rPr>
       </w:pPr>
@@ -431,7 +432,7 @@
         <w:spacing w:before="5"/>
         <w:jc w:val="center"/>
         <w:rPr>
-          <w:rFonts w:ascii="Times New Roman" w:hAnsi="Times New Roman"/>
+          <w:rFonts w:ascii="Times New Roman" w:hAnsi="Times New Roman" w:cs="Times New Roman"/>
           <w:b/>
           <w:bCs/>
           <w:sz w:val="32"/>
@@ -440,23 +441,13 @@
       </w:pPr>
       <w:r>
         <w:rPr>
-          <w:rFonts w:ascii="Times New Roman" w:hAnsi="Times New Roman"/>
+          <w:rFonts w:ascii="Times New Roman" w:hAnsi="Times New Roman" w:cs="Times New Roman"/>
           <w:b/>
           <w:bCs/>
           <w:sz w:val="32"/>
           <w:szCs w:val="32"/>
         </w:rPr>
-        <w:t>ЛАБОРАТОРНАЯ РАБОТА</w:t>
-      </w:r>
-      <w:r>
-        <w:rPr>
-          <w:rFonts w:ascii="Times New Roman" w:hAnsi="Times New Roman"/>
-          <w:b/>
-          <w:bCs/>
-          <w:sz w:val="32"/>
-          <w:szCs w:val="32"/>
-        </w:rPr>
-        <w:t xml:space="preserve"> № 2</w:t>
+        <w:t>ЛАБОРАТОРНАЯ РАБОТА № 2</w:t>
       </w:r>
     </w:p>
     <w:p>
@@ -528,7 +519,7 @@
           <w:sz w:val="32"/>
           <w:szCs w:val="32"/>
         </w:rPr>
-        <w:t>‘</w:t>
+        <w:t>‘ИНФОРМАТИК</w:t>
       </w:r>
       <w:r>
         <w:rPr>
@@ -536,7 +527,7 @@
           <w:sz w:val="32"/>
           <w:szCs w:val="32"/>
         </w:rPr>
-        <w:t>ИНФОРМАТИК</w:t>
+        <w:t>А</w:t>
       </w:r>
       <w:r>
         <w:rPr>
@@ -544,14 +535,6 @@
           <w:sz w:val="32"/>
           <w:szCs w:val="32"/>
         </w:rPr>
-        <w:t>А</w:t>
-      </w:r>
-      <w:r>
-        <w:rPr>
-          <w:rFonts w:ascii="Times New Roman" w:hAnsi="Times New Roman" w:cs="Times New Roman"/>
-          <w:sz w:val="32"/>
-          <w:szCs w:val="32"/>
-        </w:rPr>
         <w:t>’</w:t>
       </w:r>
     </w:p>
@@ -559,41 +542,69 @@
       <w:pPr>
         <w:jc w:val="center"/>
         <w:rPr>
+          <w:rFonts w:cs="Times New Roman"/>
           <w:lang w:eastAsia="ru-RU"/>
         </w:rPr>
       </w:pPr>
       <w:r>
         <w:rPr>
+          <w:rFonts w:cs="Times New Roman"/>
           <w:lang w:eastAsia="ru-RU"/>
         </w:rPr>
         <w:t>‘</w:t>
       </w:r>
       <w:r>
         <w:rPr>
-          <w:rFonts w:ascii="Times New Roman" w:hAnsi="Times New Roman" w:cs="Times New Roman"/>
+          <w:rFonts w:cs="Times New Roman"/>
           <w:sz w:val="32"/>
           <w:szCs w:val="32"/>
           <w:lang w:eastAsia="ru-RU"/>
         </w:rPr>
-        <w:t xml:space="preserve">Помехоустойчивый </w:t>
-      </w:r>
-      <w:proofErr w:type="gramStart"/>
-      <w:r>
-        <w:rPr>
-          <w:rFonts w:ascii="Times New Roman" w:hAnsi="Times New Roman" w:cs="Times New Roman"/>
+        <w:t>Синтез п</w:t>
+      </w:r>
+      <w:r>
+        <w:rPr>
+          <w:rFonts w:cs="Times New Roman"/>
           <w:sz w:val="32"/>
           <w:szCs w:val="32"/>
           <w:lang w:eastAsia="ru-RU"/>
         </w:rPr>
-        <w:t>код.</w:t>
-      </w:r>
-      <w:r>
-        <w:rPr>
+        <w:t>омехоустойчив</w:t>
+      </w:r>
+      <w:r>
+        <w:rPr>
+          <w:rFonts w:cs="Times New Roman"/>
+          <w:sz w:val="32"/>
+          <w:szCs w:val="32"/>
           <w:lang w:eastAsia="ru-RU"/>
         </w:rPr>
+        <w:t>ого</w:t>
+      </w:r>
+      <w:r>
+        <w:rPr>
+          <w:rFonts w:cs="Times New Roman"/>
+          <w:sz w:val="32"/>
+          <w:szCs w:val="32"/>
+          <w:lang w:eastAsia="ru-RU"/>
+        </w:rPr>
+        <w:t xml:space="preserve"> код</w:t>
+      </w:r>
+      <w:r>
+        <w:rPr>
+          <w:rFonts w:cs="Times New Roman"/>
+          <w:sz w:val="32"/>
+          <w:szCs w:val="32"/>
+          <w:lang w:eastAsia="ru-RU"/>
+        </w:rPr>
+        <w:t>а</w:t>
+      </w:r>
+      <w:r>
+        <w:rPr>
+          <w:rFonts w:cs="Times New Roman"/>
+          <w:lang w:eastAsia="ru-RU"/>
+        </w:rPr>
         <w:t>’</w:t>
       </w:r>
-      <w:proofErr w:type="gramEnd"/>
     </w:p>
     <w:p>
       <w:pPr>
@@ -634,6 +645,7 @@
     <w:p>
       <w:pPr>
         <w:rPr>
+          <w:rFonts w:cs="Times New Roman"/>
           <w:lang w:eastAsia="ru-RU"/>
         </w:rPr>
       </w:pPr>
@@ -785,6 +797,7 @@
     <w:p>
       <w:pPr>
         <w:rPr>
+          <w:rFonts w:cs="Times New Roman"/>
           <w:lang w:eastAsia="ru-RU"/>
         </w:rPr>
       </w:pPr>
@@ -792,6 +805,7 @@
     <w:p>
       <w:pPr>
         <w:rPr>
+          <w:rFonts w:cs="Times New Roman"/>
           <w:lang w:eastAsia="ru-RU"/>
         </w:rPr>
       </w:pPr>
@@ -799,6 +813,7 @@
     <w:p>
       <w:pPr>
         <w:rPr>
+          <w:rFonts w:cs="Times New Roman"/>
           <w:lang w:eastAsia="ru-RU"/>
         </w:rPr>
       </w:pPr>
@@ -863,7 +878,7 @@
       </w:pPr>
       <w:r>
         <w:rPr>
-          <w:rFonts w:ascii="Times New Roman" w:hAnsi="Times New Roman"/>
+          <w:rFonts w:ascii="Times New Roman" w:hAnsi="Times New Roman" w:cs="Times New Roman"/>
           <w:i/>
           <w:sz w:val="24"/>
           <w:szCs w:val="24"/>
@@ -901,7 +916,7 @@
       </w:pPr>
       <w:r>
         <w:rPr>
-          <w:rFonts w:ascii="Times New Roman" w:hAnsi="Times New Roman"/>
+          <w:rFonts w:ascii="Times New Roman" w:hAnsi="Times New Roman" w:cs="Times New Roman"/>
           <w:sz w:val="24"/>
           <w:szCs w:val="24"/>
         </w:rPr>
@@ -917,7 +932,7 @@
       </w:r>
       <w:r>
         <w:rPr>
-          <w:rFonts w:ascii="Times New Roman" w:hAnsi="Times New Roman"/>
+          <w:rFonts w:ascii="Times New Roman" w:hAnsi="Times New Roman" w:cs="Times New Roman"/>
           <w:sz w:val="24"/>
           <w:szCs w:val="24"/>
         </w:rPr>
@@ -925,7 +940,7 @@
       </w:r>
       <w:r>
         <w:rPr>
-          <w:rFonts w:ascii="Times New Roman" w:hAnsi="Times New Roman"/>
+          <w:rFonts w:ascii="Times New Roman" w:hAnsi="Times New Roman" w:cs="Times New Roman"/>
           <w:sz w:val="24"/>
           <w:szCs w:val="24"/>
           <w:lang w:val="en-US"/>
@@ -934,19 +949,11 @@
       </w:r>
       <w:r>
         <w:rPr>
-          <w:rFonts w:ascii="Times New Roman" w:hAnsi="Times New Roman"/>
+          <w:rFonts w:ascii="Times New Roman" w:hAnsi="Times New Roman" w:cs="Times New Roman"/>
           <w:sz w:val="24"/>
           <w:szCs w:val="24"/>
         </w:rPr>
-        <w:t>311</w:t>
-      </w:r>
-      <w:r>
-        <w:rPr>
-          <w:rFonts w:ascii="Times New Roman" w:hAnsi="Times New Roman"/>
-          <w:sz w:val="24"/>
-          <w:szCs w:val="24"/>
-        </w:rPr>
-        <w:t>8</w:t>
+        <w:t>3118</w:t>
       </w:r>
     </w:p>
     <w:p>
@@ -972,14 +979,14 @@
         <w:ind w:left="6481"/>
         <w:jc w:val="right"/>
         <w:rPr>
-          <w:rFonts w:ascii="Times New Roman" w:hAnsi="Times New Roman"/>
+          <w:rFonts w:ascii="Times New Roman" w:hAnsi="Times New Roman" w:cs="Times New Roman"/>
           <w:sz w:val="24"/>
           <w:szCs w:val="24"/>
         </w:rPr>
       </w:pPr>
       <w:r>
         <w:rPr>
-          <w:rFonts w:ascii="Times New Roman" w:hAnsi="Times New Roman"/>
+          <w:rFonts w:ascii="Times New Roman" w:hAnsi="Times New Roman" w:cs="Times New Roman"/>
           <w:sz w:val="24"/>
           <w:szCs w:val="24"/>
         </w:rPr>
@@ -1009,7 +1016,7 @@
         <w:ind w:left="6481"/>
         <w:jc w:val="right"/>
         <w:rPr>
-          <w:rFonts w:ascii="Times New Roman" w:hAnsi="Times New Roman"/>
+          <w:rFonts w:ascii="Times New Roman" w:hAnsi="Times New Roman" w:cs="Times New Roman"/>
           <w:i/>
           <w:sz w:val="24"/>
           <w:szCs w:val="24"/>
@@ -1017,7 +1024,7 @@
       </w:pPr>
       <w:r>
         <w:rPr>
-          <w:rFonts w:ascii="Times New Roman" w:hAnsi="Times New Roman"/>
+          <w:rFonts w:ascii="Times New Roman" w:hAnsi="Times New Roman" w:cs="Times New Roman"/>
           <w:i/>
           <w:sz w:val="24"/>
           <w:szCs w:val="24"/>
@@ -1056,7 +1063,7 @@
       <w:proofErr w:type="spellStart"/>
       <w:r>
         <w:rPr>
-          <w:rFonts w:ascii="Times New Roman" w:hAnsi="Times New Roman"/>
+          <w:rFonts w:ascii="Times New Roman" w:hAnsi="Times New Roman" w:cs="Times New Roman"/>
           <w:sz w:val="24"/>
           <w:szCs w:val="24"/>
         </w:rPr>
@@ -1065,7 +1072,7 @@
       <w:proofErr w:type="spellEnd"/>
       <w:r>
         <w:rPr>
-          <w:rFonts w:ascii="Times New Roman" w:hAnsi="Times New Roman"/>
+          <w:rFonts w:ascii="Times New Roman" w:hAnsi="Times New Roman" w:cs="Times New Roman"/>
           <w:sz w:val="24"/>
           <w:szCs w:val="24"/>
         </w:rPr>
@@ -1075,6 +1082,7 @@
     <w:p>
       <w:pPr>
         <w:rPr>
+          <w:rFonts w:cs="Times New Roman"/>
           <w:lang w:eastAsia="ru-RU"/>
         </w:rPr>
       </w:pPr>
@@ -1082,6 +1090,7 @@
     <w:p>
       <w:pPr>
         <w:rPr>
+          <w:rFonts w:cs="Times New Roman"/>
           <w:lang w:eastAsia="ru-RU"/>
         </w:rPr>
       </w:pPr>
@@ -1089,13 +1098,7 @@
     <w:p>
       <w:pPr>
         <w:rPr>
-          <w:lang w:eastAsia="ru-RU"/>
-        </w:rPr>
-      </w:pPr>
-    </w:p>
-    <w:p>
-      <w:pPr>
-        <w:rPr>
+          <w:rFonts w:cs="Times New Roman"/>
           <w:lang w:eastAsia="ru-RU"/>
         </w:rPr>
       </w:pPr>
@@ -1161,10 +1164,11 @@
           <w:sz w:val="24"/>
           <w:szCs w:val="24"/>
         </w:rPr>
-        <w:t xml:space="preserve">                                       </w:t>
-      </w:r>
-      <w:r>
-        <w:rPr>
+        <w:t xml:space="preserve">                                    </w:t>
+      </w:r>
+      <w:r>
+        <w:rPr>
+          <w:rFonts w:ascii="Times New Roman" w:hAnsi="Times New Roman" w:cs="Times New Roman"/>
           <w:noProof/>
         </w:rPr>
         <w:drawing>
@@ -1185,7 +1189,7 @@
                     </pic:cNvPicPr>
                   </pic:nvPicPr>
                   <pic:blipFill>
-                    <a:blip r:embed="rId7" cstate="print">
+                    <a:blip r:embed="rId11" cstate="print">
                       <a:extLst>
                         <a:ext uri="{28A0092B-C50C-407E-A947-70E740481C1C}">
                           <a14:useLocalDpi xmlns:a14="http://schemas.microsoft.com/office/drawing/2010/main" val="0"/>
@@ -1221,26 +1225,7575 @@
       <w:pPr>
         <w:pStyle w:val="a4"/>
         <w:jc w:val="center"/>
-      </w:pPr>
-      <w:r>
+        <w:rPr>
+          <w:rFonts w:cs="Times New Roman"/>
+        </w:rPr>
+      </w:pPr>
+      <w:r>
+        <w:rPr>
+          <w:rFonts w:cs="Times New Roman"/>
+        </w:rPr>
         <w:t>Санкт-Петербург, 2021</w:t>
       </w:r>
     </w:p>
-    <w:p>
-      <w:pPr>
-        <w:rPr>
-          <w:lang w:val="en-US"/>
+    <w:sdt>
+      <w:sdtPr>
+        <w:rPr>
+          <w:rFonts w:eastAsiaTheme="minorHAnsi" w:cs="Times New Roman"/>
+          <w:color w:val="auto"/>
+          <w:sz w:val="28"/>
+          <w:szCs w:val="22"/>
+          <w:lang w:eastAsia="en-US"/>
+        </w:rPr>
+        <w:id w:val="1449894507"/>
+        <w:docPartObj>
+          <w:docPartGallery w:val="Table of Contents"/>
+          <w:docPartUnique/>
+        </w:docPartObj>
+      </w:sdtPr>
+      <w:sdtEndPr>
+        <w:rPr>
+          <w:b/>
+          <w:bCs/>
+        </w:rPr>
+      </w:sdtEndPr>
+      <w:sdtContent>
+        <w:p>
+          <w:pPr>
+            <w:pStyle w:val="a6"/>
+            <w:rPr>
+              <w:rFonts w:cs="Times New Roman"/>
+              <w:szCs w:val="36"/>
+            </w:rPr>
+          </w:pPr>
+          <w:r>
+            <w:rPr>
+              <w:rFonts w:cs="Times New Roman"/>
+              <w:szCs w:val="36"/>
+            </w:rPr>
+            <w:t>Оглавление</w:t>
+          </w:r>
+        </w:p>
+        <w:p>
+          <w:pPr>
+            <w:pStyle w:val="11"/>
+            <w:tabs>
+              <w:tab w:val="right" w:leader="dot" w:pos="9345"/>
+            </w:tabs>
+            <w:rPr>
+              <w:noProof/>
+              <w:sz w:val="36"/>
+              <w:szCs w:val="36"/>
+            </w:rPr>
+          </w:pPr>
+          <w:r>
+            <w:rPr>
+              <w:rFonts w:cs="Times New Roman"/>
+              <w:sz w:val="36"/>
+              <w:szCs w:val="36"/>
+            </w:rPr>
+            <w:fldChar w:fldCharType="begin"/>
+          </w:r>
+          <w:r>
+            <w:rPr>
+              <w:rFonts w:cs="Times New Roman"/>
+              <w:sz w:val="36"/>
+              <w:szCs w:val="36"/>
+            </w:rPr>
+            <w:instrText xml:space="preserve"> TOC \o "1-3" \h \z \u </w:instrText>
+          </w:r>
+          <w:r>
+            <w:rPr>
+              <w:rFonts w:cs="Times New Roman"/>
+              <w:sz w:val="36"/>
+              <w:szCs w:val="36"/>
+            </w:rPr>
+            <w:fldChar w:fldCharType="separate"/>
+          </w:r>
+          <w:hyperlink w:anchor="_Toc83764975" w:history="1">
+            <w:r>
+              <w:rPr>
+                <w:rStyle w:val="a8"/>
+                <w:rFonts w:cs="Times New Roman"/>
+                <w:noProof/>
+                <w:sz w:val="36"/>
+                <w:szCs w:val="36"/>
+              </w:rPr>
+              <w:t>Задания:</w:t>
+            </w:r>
+            <w:r>
+              <w:rPr>
+                <w:noProof/>
+                <w:webHidden/>
+                <w:sz w:val="36"/>
+                <w:szCs w:val="36"/>
+              </w:rPr>
+              <w:tab/>
+            </w:r>
+            <w:r>
+              <w:rPr>
+                <w:noProof/>
+                <w:webHidden/>
+                <w:sz w:val="36"/>
+                <w:szCs w:val="36"/>
+              </w:rPr>
+              <w:fldChar w:fldCharType="begin"/>
+            </w:r>
+            <w:r>
+              <w:rPr>
+                <w:noProof/>
+                <w:webHidden/>
+                <w:sz w:val="36"/>
+                <w:szCs w:val="36"/>
+              </w:rPr>
+              <w:instrText xml:space="preserve"> PAGEREF _Toc83764975 \h </w:instrText>
+            </w:r>
+            <w:r>
+              <w:rPr>
+                <w:noProof/>
+                <w:webHidden/>
+                <w:sz w:val="36"/>
+                <w:szCs w:val="36"/>
+              </w:rPr>
+            </w:r>
+            <w:r>
+              <w:rPr>
+                <w:noProof/>
+                <w:webHidden/>
+                <w:sz w:val="36"/>
+                <w:szCs w:val="36"/>
+              </w:rPr>
+              <w:fldChar w:fldCharType="separate"/>
+            </w:r>
+            <w:r>
+              <w:rPr>
+                <w:noProof/>
+                <w:webHidden/>
+                <w:sz w:val="36"/>
+                <w:szCs w:val="36"/>
+              </w:rPr>
+              <w:t>3</w:t>
+            </w:r>
+            <w:r>
+              <w:rPr>
+                <w:noProof/>
+                <w:webHidden/>
+                <w:sz w:val="36"/>
+                <w:szCs w:val="36"/>
+              </w:rPr>
+              <w:fldChar w:fldCharType="end"/>
+            </w:r>
+          </w:hyperlink>
+        </w:p>
+        <w:p>
+          <w:pPr>
+            <w:pStyle w:val="11"/>
+            <w:tabs>
+              <w:tab w:val="right" w:leader="dot" w:pos="9345"/>
+            </w:tabs>
+            <w:rPr>
+              <w:noProof/>
+              <w:sz w:val="36"/>
+              <w:szCs w:val="36"/>
+            </w:rPr>
+          </w:pPr>
+          <w:hyperlink w:anchor="_Toc83764976" w:history="1">
+            <w:r>
+              <w:rPr>
+                <w:rStyle w:val="a8"/>
+                <w:rFonts w:cs="Times New Roman"/>
+                <w:noProof/>
+                <w:sz w:val="36"/>
+                <w:szCs w:val="36"/>
+              </w:rPr>
+              <w:t>Основные этапы вычисления:</w:t>
+            </w:r>
+            <w:r>
+              <w:rPr>
+                <w:noProof/>
+                <w:webHidden/>
+                <w:sz w:val="36"/>
+                <w:szCs w:val="36"/>
+              </w:rPr>
+              <w:tab/>
+            </w:r>
+            <w:r>
+              <w:rPr>
+                <w:noProof/>
+                <w:webHidden/>
+                <w:sz w:val="36"/>
+                <w:szCs w:val="36"/>
+              </w:rPr>
+              <w:fldChar w:fldCharType="begin"/>
+            </w:r>
+            <w:r>
+              <w:rPr>
+                <w:noProof/>
+                <w:webHidden/>
+                <w:sz w:val="36"/>
+                <w:szCs w:val="36"/>
+              </w:rPr>
+              <w:instrText xml:space="preserve"> PAGEREF _Toc83764976 \h </w:instrText>
+            </w:r>
+            <w:r>
+              <w:rPr>
+                <w:noProof/>
+                <w:webHidden/>
+                <w:sz w:val="36"/>
+                <w:szCs w:val="36"/>
+              </w:rPr>
+            </w:r>
+            <w:r>
+              <w:rPr>
+                <w:noProof/>
+                <w:webHidden/>
+                <w:sz w:val="36"/>
+                <w:szCs w:val="36"/>
+              </w:rPr>
+              <w:fldChar w:fldCharType="separate"/>
+            </w:r>
+            <w:r>
+              <w:rPr>
+                <w:noProof/>
+                <w:webHidden/>
+                <w:sz w:val="36"/>
+                <w:szCs w:val="36"/>
+              </w:rPr>
+              <w:t>3</w:t>
+            </w:r>
+            <w:r>
+              <w:rPr>
+                <w:noProof/>
+                <w:webHidden/>
+                <w:sz w:val="36"/>
+                <w:szCs w:val="36"/>
+              </w:rPr>
+              <w:fldChar w:fldCharType="end"/>
+            </w:r>
+          </w:hyperlink>
+        </w:p>
+        <w:p>
+          <w:pPr>
+            <w:pStyle w:val="11"/>
+            <w:tabs>
+              <w:tab w:val="right" w:leader="dot" w:pos="9345"/>
+            </w:tabs>
+            <w:rPr>
+              <w:noProof/>
+              <w:sz w:val="36"/>
+              <w:szCs w:val="36"/>
+            </w:rPr>
+          </w:pPr>
+          <w:hyperlink w:anchor="_Toc83764977" w:history="1">
+            <w:r>
+              <w:rPr>
+                <w:rStyle w:val="a8"/>
+                <w:noProof/>
+                <w:sz w:val="36"/>
+                <w:szCs w:val="36"/>
+              </w:rPr>
+              <w:t>Вывод:</w:t>
+            </w:r>
+            <w:r>
+              <w:rPr>
+                <w:noProof/>
+                <w:webHidden/>
+                <w:sz w:val="36"/>
+                <w:szCs w:val="36"/>
+              </w:rPr>
+              <w:tab/>
+            </w:r>
+            <w:r>
+              <w:rPr>
+                <w:noProof/>
+                <w:webHidden/>
+                <w:sz w:val="36"/>
+                <w:szCs w:val="36"/>
+              </w:rPr>
+              <w:fldChar w:fldCharType="begin"/>
+            </w:r>
+            <w:r>
+              <w:rPr>
+                <w:noProof/>
+                <w:webHidden/>
+                <w:sz w:val="36"/>
+                <w:szCs w:val="36"/>
+              </w:rPr>
+              <w:instrText xml:space="preserve"> PAGEREF _Toc83764977 \h </w:instrText>
+            </w:r>
+            <w:r>
+              <w:rPr>
+                <w:noProof/>
+                <w:webHidden/>
+                <w:sz w:val="36"/>
+                <w:szCs w:val="36"/>
+              </w:rPr>
+            </w:r>
+            <w:r>
+              <w:rPr>
+                <w:noProof/>
+                <w:webHidden/>
+                <w:sz w:val="36"/>
+                <w:szCs w:val="36"/>
+              </w:rPr>
+              <w:fldChar w:fldCharType="separate"/>
+            </w:r>
+            <w:r>
+              <w:rPr>
+                <w:noProof/>
+                <w:webHidden/>
+                <w:sz w:val="36"/>
+                <w:szCs w:val="36"/>
+              </w:rPr>
+              <w:t>8</w:t>
+            </w:r>
+            <w:r>
+              <w:rPr>
+                <w:noProof/>
+                <w:webHidden/>
+                <w:sz w:val="36"/>
+                <w:szCs w:val="36"/>
+              </w:rPr>
+              <w:fldChar w:fldCharType="end"/>
+            </w:r>
+          </w:hyperlink>
+        </w:p>
+        <w:p>
+          <w:pPr>
+            <w:pStyle w:val="11"/>
+            <w:tabs>
+              <w:tab w:val="right" w:leader="dot" w:pos="9345"/>
+            </w:tabs>
+            <w:rPr>
+              <w:noProof/>
+              <w:sz w:val="36"/>
+              <w:szCs w:val="36"/>
+            </w:rPr>
+          </w:pPr>
+          <w:hyperlink w:anchor="_Toc83764978" w:history="1">
+            <w:r>
+              <w:rPr>
+                <w:rStyle w:val="a8"/>
+                <w:noProof/>
+                <w:sz w:val="36"/>
+                <w:szCs w:val="36"/>
+              </w:rPr>
+              <w:t>Список литературы:</w:t>
+            </w:r>
+            <w:r>
+              <w:rPr>
+                <w:noProof/>
+                <w:webHidden/>
+                <w:sz w:val="36"/>
+                <w:szCs w:val="36"/>
+              </w:rPr>
+              <w:tab/>
+            </w:r>
+            <w:r>
+              <w:rPr>
+                <w:noProof/>
+                <w:webHidden/>
+                <w:sz w:val="36"/>
+                <w:szCs w:val="36"/>
+              </w:rPr>
+              <w:fldChar w:fldCharType="begin"/>
+            </w:r>
+            <w:r>
+              <w:rPr>
+                <w:noProof/>
+                <w:webHidden/>
+                <w:sz w:val="36"/>
+                <w:szCs w:val="36"/>
+              </w:rPr>
+              <w:instrText xml:space="preserve"> PAGEREF _Toc83764978 \h </w:instrText>
+            </w:r>
+            <w:r>
+              <w:rPr>
+                <w:noProof/>
+                <w:webHidden/>
+                <w:sz w:val="36"/>
+                <w:szCs w:val="36"/>
+              </w:rPr>
+            </w:r>
+            <w:r>
+              <w:rPr>
+                <w:noProof/>
+                <w:webHidden/>
+                <w:sz w:val="36"/>
+                <w:szCs w:val="36"/>
+              </w:rPr>
+              <w:fldChar w:fldCharType="separate"/>
+            </w:r>
+            <w:r>
+              <w:rPr>
+                <w:noProof/>
+                <w:webHidden/>
+                <w:sz w:val="36"/>
+                <w:szCs w:val="36"/>
+              </w:rPr>
+              <w:t>8</w:t>
+            </w:r>
+            <w:r>
+              <w:rPr>
+                <w:noProof/>
+                <w:webHidden/>
+                <w:sz w:val="36"/>
+                <w:szCs w:val="36"/>
+              </w:rPr>
+              <w:fldChar w:fldCharType="end"/>
+            </w:r>
+          </w:hyperlink>
+        </w:p>
+        <w:p>
+          <w:pPr>
+            <w:rPr>
+              <w:rFonts w:cs="Times New Roman"/>
+            </w:rPr>
+          </w:pPr>
+          <w:r>
+            <w:rPr>
+              <w:rFonts w:cs="Times New Roman"/>
+              <w:b/>
+              <w:bCs/>
+              <w:sz w:val="36"/>
+              <w:szCs w:val="36"/>
+            </w:rPr>
+            <w:fldChar w:fldCharType="end"/>
+          </w:r>
+        </w:p>
+      </w:sdtContent>
+    </w:sdt>
+    <w:p>
+      <w:pPr>
+        <w:rPr>
+          <w:rFonts w:cs="Times New Roman"/>
+        </w:rPr>
+      </w:pPr>
+    </w:p>
+    <w:p>
+      <w:pPr>
+        <w:rPr>
+          <w:rFonts w:cs="Times New Roman"/>
+        </w:rPr>
+      </w:pPr>
+    </w:p>
+    <w:p>
+      <w:pPr>
+        <w:rPr>
+          <w:rFonts w:cs="Times New Roman"/>
+        </w:rPr>
+      </w:pPr>
+    </w:p>
+    <w:p>
+      <w:pPr>
+        <w:rPr>
+          <w:rFonts w:cs="Times New Roman"/>
+        </w:rPr>
+      </w:pPr>
+    </w:p>
+    <w:p>
+      <w:pPr>
+        <w:rPr>
+          <w:rFonts w:cs="Times New Roman"/>
+        </w:rPr>
+      </w:pPr>
+    </w:p>
+    <w:p>
+      <w:pPr>
+        <w:rPr>
+          <w:rFonts w:cs="Times New Roman"/>
+        </w:rPr>
+      </w:pPr>
+    </w:p>
+    <w:p>
+      <w:pPr>
+        <w:rPr>
+          <w:rFonts w:cs="Times New Roman"/>
+        </w:rPr>
+      </w:pPr>
+    </w:p>
+    <w:p>
+      <w:pPr>
+        <w:rPr>
+          <w:rFonts w:cs="Times New Roman"/>
+        </w:rPr>
+      </w:pPr>
+    </w:p>
+    <w:p>
+      <w:pPr>
+        <w:rPr>
+          <w:rFonts w:cs="Times New Roman"/>
+        </w:rPr>
+      </w:pPr>
+    </w:p>
+    <w:p>
+      <w:pPr>
+        <w:rPr>
+          <w:rFonts w:cs="Times New Roman"/>
+        </w:rPr>
+      </w:pPr>
+    </w:p>
+    <w:p>
+      <w:pPr>
+        <w:rPr>
+          <w:rFonts w:cs="Times New Roman"/>
+        </w:rPr>
+      </w:pPr>
+    </w:p>
+    <w:p>
+      <w:pPr>
+        <w:rPr>
+          <w:rFonts w:cs="Times New Roman"/>
+        </w:rPr>
+      </w:pPr>
+    </w:p>
+    <w:p>
+      <w:pPr>
+        <w:rPr>
+          <w:rFonts w:cs="Times New Roman"/>
+        </w:rPr>
+      </w:pPr>
+    </w:p>
+    <w:p>
+      <w:pPr>
+        <w:rPr>
+          <w:rFonts w:cs="Times New Roman"/>
+        </w:rPr>
+      </w:pPr>
+    </w:p>
+    <w:p>
+      <w:pPr>
+        <w:rPr>
+          <w:rFonts w:cs="Times New Roman"/>
+        </w:rPr>
+      </w:pPr>
+    </w:p>
+    <w:p>
+      <w:pPr>
+        <w:rPr>
+          <w:rFonts w:cs="Times New Roman"/>
+        </w:rPr>
+      </w:pPr>
+    </w:p>
+    <w:p>
+      <w:pPr>
+        <w:rPr>
+          <w:rFonts w:cs="Times New Roman"/>
+        </w:rPr>
+      </w:pPr>
+    </w:p>
+    <w:p>
+      <w:pPr>
+        <w:rPr>
+          <w:rFonts w:cs="Times New Roman"/>
+        </w:rPr>
+      </w:pPr>
+    </w:p>
+    <w:p>
+      <w:pPr>
+        <w:rPr>
+          <w:rFonts w:cs="Times New Roman"/>
+        </w:rPr>
+      </w:pPr>
+    </w:p>
+    <w:p>
+      <w:pPr>
+        <w:rPr>
+          <w:rFonts w:cs="Times New Roman"/>
+        </w:rPr>
+      </w:pPr>
+    </w:p>
+    <w:p>
+      <w:pPr>
+        <w:rPr>
+          <w:rFonts w:cs="Times New Roman"/>
+        </w:rPr>
+      </w:pPr>
+    </w:p>
+    <w:p>
+      <w:pPr>
+        <w:pStyle w:val="1"/>
+        <w:jc w:val="center"/>
+        <w:rPr>
+          <w:rFonts w:cs="Times New Roman"/>
+        </w:rPr>
+      </w:pPr>
+      <w:bookmarkStart w:id="0" w:name="_Toc83764975"/>
+      <w:r>
+        <w:rPr>
+          <w:rFonts w:cs="Times New Roman"/>
+        </w:rPr>
+        <w:lastRenderedPageBreak/>
+        <w:t>Задания:</w:t>
+      </w:r>
+      <w:bookmarkEnd w:id="0"/>
+    </w:p>
+    <w:p>
+      <w:pPr>
+        <w:rPr>
+          <w:rFonts w:cs="Times New Roman"/>
+          <w:szCs w:val="28"/>
+        </w:rPr>
+      </w:pPr>
+      <w:r>
+        <w:rPr>
+          <w:rFonts w:cs="Times New Roman"/>
+          <w:szCs w:val="28"/>
+        </w:rPr>
+        <w:t>Проверить двоичный код на ошибочность, если есть ошибки – исправить:</w:t>
+      </w:r>
+    </w:p>
+    <w:p>
+      <w:pPr>
+        <w:ind w:firstLine="708"/>
+        <w:rPr>
+          <w:rFonts w:cs="Times New Roman"/>
+          <w:szCs w:val="28"/>
+        </w:rPr>
+      </w:pPr>
+      <w:r>
+        <w:rPr>
+          <w:rFonts w:cs="Times New Roman"/>
+          <w:szCs w:val="28"/>
+        </w:rPr>
+        <w:t>№43: 0000011 (классический код Х</w:t>
+      </w:r>
+      <w:r>
+        <w:rPr>
+          <w:rFonts w:cs="Times New Roman"/>
+          <w:szCs w:val="28"/>
+        </w:rPr>
+        <w:t>э</w:t>
+      </w:r>
+      <w:r>
+        <w:rPr>
+          <w:rFonts w:cs="Times New Roman"/>
+          <w:szCs w:val="28"/>
+        </w:rPr>
+        <w:t>мминга (7,4))</w:t>
+      </w:r>
+    </w:p>
+    <w:p>
+      <w:pPr>
+        <w:ind w:firstLine="708"/>
+        <w:rPr>
+          <w:rFonts w:cs="Times New Roman"/>
+          <w:szCs w:val="28"/>
+        </w:rPr>
+      </w:pPr>
+      <w:r>
+        <w:rPr>
+          <w:rFonts w:cs="Times New Roman"/>
+          <w:szCs w:val="28"/>
+        </w:rPr>
+        <w:t>№75: 0101101 (классический код Х</w:t>
+      </w:r>
+      <w:r>
+        <w:rPr>
+          <w:rFonts w:cs="Times New Roman"/>
+          <w:szCs w:val="28"/>
+        </w:rPr>
+        <w:t>э</w:t>
+      </w:r>
+      <w:r>
+        <w:rPr>
+          <w:rFonts w:cs="Times New Roman"/>
+          <w:szCs w:val="28"/>
+        </w:rPr>
+        <w:t>мминга (7,4))</w:t>
+      </w:r>
+    </w:p>
+    <w:p>
+      <w:pPr>
+        <w:ind w:firstLine="708"/>
+        <w:rPr>
+          <w:rFonts w:cs="Times New Roman"/>
+          <w:szCs w:val="28"/>
+        </w:rPr>
+      </w:pPr>
+      <w:r>
+        <w:rPr>
+          <w:rFonts w:cs="Times New Roman"/>
+          <w:szCs w:val="28"/>
+        </w:rPr>
+        <w:t>№107: 1001111 (классический код Х</w:t>
+      </w:r>
+      <w:r>
+        <w:rPr>
+          <w:rFonts w:cs="Times New Roman"/>
+          <w:szCs w:val="28"/>
+        </w:rPr>
+        <w:t>э</w:t>
+      </w:r>
+      <w:r>
+        <w:rPr>
+          <w:rFonts w:cs="Times New Roman"/>
+          <w:szCs w:val="28"/>
+        </w:rPr>
+        <w:t>мминга (7,4))</w:t>
+      </w:r>
+    </w:p>
+    <w:p>
+      <w:pPr>
+        <w:ind w:firstLine="708"/>
+        <w:rPr>
+          <w:rFonts w:cs="Times New Roman"/>
+          <w:szCs w:val="28"/>
+        </w:rPr>
+      </w:pPr>
+      <w:r>
+        <w:rPr>
+          <w:rFonts w:cs="Times New Roman"/>
+          <w:szCs w:val="28"/>
+        </w:rPr>
+        <w:t>№27: 1110001 (классический код Х</w:t>
+      </w:r>
+      <w:r>
+        <w:rPr>
+          <w:rFonts w:cs="Times New Roman"/>
+          <w:szCs w:val="28"/>
+        </w:rPr>
+        <w:t>э</w:t>
+      </w:r>
+      <w:r>
+        <w:rPr>
+          <w:rFonts w:cs="Times New Roman"/>
+          <w:szCs w:val="28"/>
+        </w:rPr>
+        <w:t>мминга (7,4))</w:t>
+      </w:r>
+    </w:p>
+    <w:p>
+      <w:pPr>
+        <w:ind w:firstLine="708"/>
+        <w:rPr>
+          <w:rFonts w:cs="Times New Roman"/>
+          <w:szCs w:val="28"/>
+        </w:rPr>
+      </w:pPr>
+      <w:r>
+        <w:rPr>
+          <w:rFonts w:cs="Times New Roman"/>
+          <w:szCs w:val="28"/>
+        </w:rPr>
+        <w:t>№58: 010001110100011 (классический код Х</w:t>
+      </w:r>
+      <w:r>
+        <w:rPr>
+          <w:rFonts w:cs="Times New Roman"/>
+          <w:szCs w:val="28"/>
+        </w:rPr>
+        <w:t>э</w:t>
+      </w:r>
+      <w:r>
+        <w:rPr>
+          <w:rFonts w:cs="Times New Roman"/>
+          <w:szCs w:val="28"/>
+        </w:rPr>
+        <w:t>мминга (15,11))</w:t>
+      </w:r>
+    </w:p>
+    <w:p>
+      <w:pPr>
+        <w:ind w:firstLine="708"/>
+        <w:rPr>
+          <w:rFonts w:cs="Times New Roman"/>
+          <w:szCs w:val="28"/>
+        </w:rPr>
+      </w:pPr>
+    </w:p>
+    <w:p>
+      <w:pPr>
+        <w:rPr>
+          <w:rFonts w:cs="Times New Roman"/>
+          <w:szCs w:val="28"/>
+        </w:rPr>
+      </w:pPr>
+      <w:r>
+        <w:rPr>
+          <w:rFonts w:cs="Times New Roman"/>
+          <w:szCs w:val="28"/>
+        </w:rPr>
+        <w:t>Сложить номера всех 5 вариантов заданий, умножить полученное число на 4. Принять данное число как число информационных разрядов в передаваемом сообщении. Вычислить для данного числа минимальное число проверочных разрядов и коэффициент избыточности.</w:t>
+      </w:r>
+    </w:p>
+    <w:p>
+      <w:pPr>
+        <w:rPr>
+          <w:rFonts w:cs="Times New Roman"/>
+          <w:szCs w:val="28"/>
+        </w:rPr>
+      </w:pPr>
+    </w:p>
+    <w:p>
+      <w:pPr>
+        <w:rPr>
+          <w:rFonts w:cs="Times New Roman"/>
+          <w:szCs w:val="28"/>
+        </w:rPr>
+      </w:pPr>
+      <w:r>
+        <w:rPr>
+          <w:rFonts w:cs="Times New Roman"/>
+          <w:szCs w:val="28"/>
+        </w:rPr>
+        <w:t>Написать программу на любом языке программирования, которая на вход из командной строки получает набор из 7 цифр «0» и «1», записанных подряд, анализирует это сообщение на основе классического кода Х</w:t>
+      </w:r>
+      <w:r>
+        <w:rPr>
+          <w:rFonts w:cs="Times New Roman"/>
+          <w:szCs w:val="28"/>
+        </w:rPr>
+        <w:t>э</w:t>
+      </w:r>
+      <w:r>
+        <w:rPr>
+          <w:rFonts w:cs="Times New Roman"/>
+          <w:szCs w:val="28"/>
+        </w:rPr>
+        <w:t>мминга (7,4), а затем выдает правильное сообщение (только информационные биты) и указывает бит с ошибкой при его наличии.</w:t>
+      </w:r>
+    </w:p>
+    <w:p>
+      <w:pPr>
+        <w:pStyle w:val="1"/>
+        <w:jc w:val="center"/>
+        <w:rPr>
+          <w:rFonts w:cs="Times New Roman"/>
+        </w:rPr>
+      </w:pPr>
+      <w:bookmarkStart w:id="1" w:name="_Toc83764976"/>
+      <w:r>
+        <w:rPr>
+          <w:rFonts w:cs="Times New Roman"/>
+        </w:rPr>
+        <w:t>Основные этапы вычисления:</w:t>
+      </w:r>
+      <w:bookmarkEnd w:id="1"/>
+    </w:p>
+    <w:p>
+      <w:pPr>
+        <w:jc w:val="center"/>
+        <w:rPr>
+          <w:rFonts w:cs="Times New Roman"/>
+        </w:rPr>
+      </w:pPr>
+      <w:r>
+        <w:rPr>
+          <w:rFonts w:cs="Times New Roman"/>
+          <w:noProof/>
+        </w:rPr>
+        <w:drawing>
+          <wp:inline distT="0" distB="0" distL="0" distR="0" wp14:anchorId="24ED45A8" wp14:editId="764A45E2">
+            <wp:extent cx="2476500" cy="4429125"/>
+            <wp:effectExtent l="0" t="4763" r="0" b="0"/>
+            <wp:docPr id="2" name="Рисунок 2"/>
+            <wp:cNvGraphicFramePr>
+              <a:graphicFrameLocks xmlns:a="http://schemas.openxmlformats.org/drawingml/2006/main" noChangeAspect="1"/>
+            </wp:cNvGraphicFramePr>
+            <a:graphic xmlns:a="http://schemas.openxmlformats.org/drawingml/2006/main">
+              <a:graphicData uri="http://schemas.openxmlformats.org/drawingml/2006/picture">
+                <pic:pic xmlns:pic="http://schemas.openxmlformats.org/drawingml/2006/picture">
+                  <pic:nvPicPr>
+                    <pic:cNvPr id="0" name="Picture 1"/>
+                    <pic:cNvPicPr>
+                      <a:picLocks noChangeAspect="1" noChangeArrowheads="1"/>
+                    </pic:cNvPicPr>
+                  </pic:nvPicPr>
+                  <pic:blipFill rotWithShape="1">
+                    <a:blip r:embed="rId12" cstate="print">
+                      <a:extLst>
+                        <a:ext uri="{28A0092B-C50C-407E-A947-70E740481C1C}">
+                          <a14:useLocalDpi xmlns:a14="http://schemas.microsoft.com/office/drawing/2010/main" val="0"/>
+                        </a:ext>
+                      </a:extLst>
+                    </a:blip>
+                    <a:srcRect t="641" r="58333"/>
+                    <a:stretch/>
+                  </pic:blipFill>
+                  <pic:spPr bwMode="auto">
+                    <a:xfrm rot="5400000">
+                      <a:off x="0" y="0"/>
+                      <a:ext cx="2476500" cy="4429125"/>
+                    </a:xfrm>
+                    <a:prstGeom prst="rect">
+                      <a:avLst/>
+                    </a:prstGeom>
+                    <a:noFill/>
+                    <a:ln>
+                      <a:noFill/>
+                    </a:ln>
+                    <a:extLst>
+                      <a:ext uri="{53640926-AAD7-44D8-BBD7-CCE9431645EC}">
+                        <a14:shadowObscured xmlns:a14="http://schemas.microsoft.com/office/drawing/2010/main"/>
+                      </a:ext>
+                    </a:extLst>
+                  </pic:spPr>
+                </pic:pic>
+              </a:graphicData>
+            </a:graphic>
+          </wp:inline>
+        </w:drawing>
+      </w:r>
+    </w:p>
+    <w:p>
+      <w:pPr>
+        <w:jc w:val="center"/>
+        <w:rPr>
+          <w:rFonts w:cs="Times New Roman"/>
+          <w:szCs w:val="28"/>
+        </w:rPr>
+      </w:pPr>
+      <w:r>
+        <w:rPr>
+          <w:rFonts w:cs="Times New Roman"/>
+          <w:szCs w:val="28"/>
+        </w:rPr>
+        <w:t>Рисунок 1 – схема декодирования кода Х</w:t>
+      </w:r>
+      <w:r>
+        <w:rPr>
+          <w:rFonts w:cs="Times New Roman"/>
+          <w:szCs w:val="28"/>
+        </w:rPr>
+        <w:t>э</w:t>
+      </w:r>
+      <w:r>
+        <w:rPr>
+          <w:rFonts w:cs="Times New Roman"/>
+          <w:szCs w:val="28"/>
+        </w:rPr>
+        <w:t>мминга (7,4)</w:t>
+      </w:r>
+    </w:p>
+    <w:p>
+      <w:pPr>
+        <w:rPr>
+          <w:rFonts w:cs="Times New Roman"/>
+          <w:szCs w:val="28"/>
+        </w:rPr>
+      </w:pPr>
+      <w:r>
+        <w:rPr>
+          <w:rFonts w:cs="Times New Roman"/>
+          <w:szCs w:val="28"/>
+        </w:rPr>
+        <w:t xml:space="preserve">Первый проверочный бит: </w:t>
+      </w:r>
+      <w:proofErr w:type="spellStart"/>
+      <w:r>
+        <w:rPr>
+          <w:rFonts w:cs="Times New Roman"/>
+          <w:szCs w:val="28"/>
+          <w:lang w:val="en-US"/>
+        </w:rPr>
+        <w:t>i</w:t>
+      </w:r>
+      <w:proofErr w:type="spellEnd"/>
+      <w:r>
+        <w:rPr>
+          <w:rFonts w:cs="Times New Roman"/>
+          <w:szCs w:val="28"/>
+        </w:rPr>
+        <w:softHyphen/>
+      </w:r>
+      <w:r>
+        <w:rPr>
+          <w:rFonts w:cs="Times New Roman"/>
+          <w:szCs w:val="28"/>
+          <w:vertAlign w:val="subscript"/>
+        </w:rPr>
+        <w:t>1</w:t>
+      </w:r>
+      <w:r>
+        <w:rPr>
+          <w:rFonts w:cs="Times New Roman"/>
+          <w:szCs w:val="28"/>
+        </w:rPr>
+        <w:t xml:space="preserve"> </w:t>
+      </w:r>
+      <w:r>
+        <w:rPr>
+          <w:rFonts w:ascii="Cambria Math" w:hAnsi="Cambria Math" w:cs="Cambria Math"/>
+          <w:szCs w:val="28"/>
+        </w:rPr>
+        <w:t>⊕</w:t>
+      </w:r>
+      <w:r>
+        <w:rPr>
+          <w:rFonts w:cs="Times New Roman"/>
+          <w:szCs w:val="28"/>
+        </w:rPr>
+        <w:t xml:space="preserve"> </w:t>
+      </w:r>
+      <w:proofErr w:type="spellStart"/>
+      <w:r>
+        <w:rPr>
+          <w:rFonts w:cs="Times New Roman"/>
+          <w:szCs w:val="28"/>
+          <w:lang w:val="en-US"/>
+        </w:rPr>
+        <w:t>i</w:t>
+      </w:r>
+      <w:proofErr w:type="spellEnd"/>
+      <w:r>
+        <w:rPr>
+          <w:rFonts w:cs="Times New Roman"/>
+          <w:szCs w:val="28"/>
+          <w:vertAlign w:val="subscript"/>
+        </w:rPr>
+        <w:t>2</w:t>
+      </w:r>
+      <w:r>
+        <w:rPr>
+          <w:rFonts w:cs="Times New Roman"/>
+          <w:szCs w:val="28"/>
+          <w:vertAlign w:val="subscript"/>
+        </w:rPr>
+        <w:t xml:space="preserve"> </w:t>
+      </w:r>
+      <w:r>
+        <w:rPr>
+          <w:rFonts w:ascii="Cambria Math" w:hAnsi="Cambria Math" w:cs="Cambria Math"/>
+          <w:szCs w:val="28"/>
+        </w:rPr>
+        <w:t>⊕</w:t>
+      </w:r>
+      <w:r>
+        <w:rPr>
+          <w:rFonts w:cs="Times New Roman"/>
+          <w:szCs w:val="28"/>
+          <w:vertAlign w:val="subscript"/>
+        </w:rPr>
+        <w:t xml:space="preserve"> </w:t>
+      </w:r>
+      <w:proofErr w:type="spellStart"/>
+      <w:r>
+        <w:rPr>
+          <w:rFonts w:cs="Times New Roman"/>
+          <w:szCs w:val="28"/>
+          <w:lang w:val="en-US"/>
+        </w:rPr>
+        <w:t>i</w:t>
+      </w:r>
+      <w:proofErr w:type="spellEnd"/>
+      <w:proofErr w:type="gramStart"/>
+      <w:r>
+        <w:rPr>
+          <w:rFonts w:cs="Times New Roman"/>
+          <w:szCs w:val="28"/>
+          <w:vertAlign w:val="subscript"/>
+        </w:rPr>
+        <w:t xml:space="preserve">4 </w:t>
+      </w:r>
+      <w:r>
+        <w:rPr>
+          <w:rFonts w:cs="Times New Roman"/>
+          <w:szCs w:val="28"/>
+        </w:rPr>
+        <w:t xml:space="preserve"> =</w:t>
+      </w:r>
+      <w:proofErr w:type="gramEnd"/>
+      <w:r>
+        <w:rPr>
+          <w:rFonts w:cs="Times New Roman"/>
+          <w:szCs w:val="28"/>
+        </w:rPr>
+        <w:t xml:space="preserve"> 0 </w:t>
+      </w:r>
+      <w:r>
+        <w:rPr>
+          <w:rFonts w:ascii="Cambria Math" w:hAnsi="Cambria Math" w:cs="Cambria Math"/>
+          <w:szCs w:val="28"/>
+        </w:rPr>
+        <w:t>⊕</w:t>
+      </w:r>
+      <w:r>
+        <w:rPr>
+          <w:rFonts w:cs="Times New Roman"/>
+          <w:szCs w:val="28"/>
+        </w:rPr>
+        <w:t xml:space="preserve"> 0 </w:t>
+      </w:r>
+      <w:r>
+        <w:rPr>
+          <w:rFonts w:ascii="Cambria Math" w:hAnsi="Cambria Math" w:cs="Cambria Math"/>
+          <w:szCs w:val="28"/>
+        </w:rPr>
+        <w:t>⊕</w:t>
+      </w:r>
+      <w:r>
+        <w:rPr>
+          <w:rFonts w:cs="Times New Roman"/>
+          <w:szCs w:val="28"/>
+        </w:rPr>
+        <w:t xml:space="preserve"> 1 = 1</w:t>
+      </w:r>
+    </w:p>
+    <w:p>
+      <w:pPr>
+        <w:rPr>
+          <w:rFonts w:cs="Times New Roman"/>
+          <w:szCs w:val="28"/>
+        </w:rPr>
+      </w:pPr>
+      <w:r>
+        <w:rPr>
+          <w:rFonts w:cs="Times New Roman"/>
+          <w:szCs w:val="28"/>
+        </w:rPr>
+        <w:t xml:space="preserve">Второй проверочный бит: </w:t>
+      </w:r>
+      <w:proofErr w:type="spellStart"/>
+      <w:r>
+        <w:rPr>
+          <w:rFonts w:cs="Times New Roman"/>
+          <w:szCs w:val="28"/>
+          <w:lang w:val="en-US"/>
+        </w:rPr>
+        <w:t>i</w:t>
+      </w:r>
+      <w:proofErr w:type="spellEnd"/>
+      <w:r>
+        <w:rPr>
+          <w:rFonts w:cs="Times New Roman"/>
+          <w:szCs w:val="28"/>
+        </w:rPr>
+        <w:softHyphen/>
+      </w:r>
+      <w:r>
+        <w:rPr>
+          <w:rFonts w:cs="Times New Roman"/>
+          <w:szCs w:val="28"/>
+          <w:vertAlign w:val="subscript"/>
+        </w:rPr>
+        <w:t>1</w:t>
+      </w:r>
+      <w:r>
+        <w:rPr>
+          <w:rFonts w:cs="Times New Roman"/>
+          <w:szCs w:val="28"/>
+        </w:rPr>
+        <w:t xml:space="preserve"> </w:t>
+      </w:r>
+      <w:r>
+        <w:rPr>
+          <w:rFonts w:ascii="Cambria Math" w:hAnsi="Cambria Math" w:cs="Cambria Math"/>
+          <w:szCs w:val="28"/>
+        </w:rPr>
+        <w:t>⊕</w:t>
+      </w:r>
+      <w:r>
+        <w:rPr>
+          <w:rFonts w:cs="Times New Roman"/>
+          <w:szCs w:val="28"/>
+        </w:rPr>
+        <w:t xml:space="preserve"> </w:t>
+      </w:r>
+      <w:proofErr w:type="spellStart"/>
+      <w:r>
+        <w:rPr>
+          <w:rFonts w:cs="Times New Roman"/>
+          <w:szCs w:val="28"/>
+          <w:lang w:val="en-US"/>
+        </w:rPr>
+        <w:t>i</w:t>
+      </w:r>
+      <w:proofErr w:type="spellEnd"/>
+      <w:r>
+        <w:rPr>
+          <w:rFonts w:cs="Times New Roman"/>
+          <w:szCs w:val="28"/>
+          <w:vertAlign w:val="subscript"/>
+        </w:rPr>
+        <w:t xml:space="preserve">3 </w:t>
+      </w:r>
+      <w:r>
+        <w:rPr>
+          <w:rFonts w:ascii="Cambria Math" w:hAnsi="Cambria Math" w:cs="Cambria Math"/>
+          <w:szCs w:val="28"/>
+        </w:rPr>
+        <w:t>⊕</w:t>
+      </w:r>
+      <w:r>
+        <w:rPr>
+          <w:rFonts w:cs="Times New Roman"/>
+          <w:szCs w:val="28"/>
+          <w:vertAlign w:val="subscript"/>
+        </w:rPr>
+        <w:t xml:space="preserve"> </w:t>
+      </w:r>
+      <w:proofErr w:type="spellStart"/>
+      <w:r>
+        <w:rPr>
+          <w:rFonts w:cs="Times New Roman"/>
+          <w:szCs w:val="28"/>
+          <w:lang w:val="en-US"/>
+        </w:rPr>
+        <w:t>i</w:t>
+      </w:r>
+      <w:proofErr w:type="spellEnd"/>
+      <w:proofErr w:type="gramStart"/>
+      <w:r>
+        <w:rPr>
+          <w:rFonts w:cs="Times New Roman"/>
+          <w:szCs w:val="28"/>
+          <w:vertAlign w:val="subscript"/>
+        </w:rPr>
+        <w:t xml:space="preserve">4 </w:t>
+      </w:r>
+      <w:r>
+        <w:rPr>
+          <w:rFonts w:cs="Times New Roman"/>
+          <w:szCs w:val="28"/>
+        </w:rPr>
+        <w:t xml:space="preserve"> =</w:t>
+      </w:r>
+      <w:proofErr w:type="gramEnd"/>
+      <w:r>
+        <w:rPr>
+          <w:rFonts w:cs="Times New Roman"/>
+          <w:szCs w:val="28"/>
+        </w:rPr>
+        <w:t xml:space="preserve"> 0 </w:t>
+      </w:r>
+      <w:r>
+        <w:rPr>
+          <w:rFonts w:ascii="Cambria Math" w:hAnsi="Cambria Math" w:cs="Cambria Math"/>
+          <w:szCs w:val="28"/>
+        </w:rPr>
+        <w:t>⊕</w:t>
+      </w:r>
+      <w:r>
+        <w:rPr>
+          <w:rFonts w:cs="Times New Roman"/>
+          <w:szCs w:val="28"/>
+        </w:rPr>
+        <w:t xml:space="preserve"> 1 </w:t>
+      </w:r>
+      <w:r>
+        <w:rPr>
+          <w:rFonts w:ascii="Cambria Math" w:hAnsi="Cambria Math" w:cs="Cambria Math"/>
+          <w:szCs w:val="28"/>
+        </w:rPr>
+        <w:t>⊕</w:t>
+      </w:r>
+      <w:r>
+        <w:rPr>
+          <w:rFonts w:cs="Times New Roman"/>
+          <w:szCs w:val="28"/>
+        </w:rPr>
+        <w:t xml:space="preserve"> 1 = 0</w:t>
+      </w:r>
+    </w:p>
+    <w:p>
+      <w:pPr>
+        <w:rPr>
+          <w:rFonts w:cs="Times New Roman"/>
+          <w:szCs w:val="28"/>
+        </w:rPr>
+      </w:pPr>
+      <w:r>
+        <w:rPr>
+          <w:rFonts w:cs="Times New Roman"/>
+          <w:szCs w:val="28"/>
+        </w:rPr>
+        <w:lastRenderedPageBreak/>
+        <w:t xml:space="preserve">Третий проверочный бит: </w:t>
+      </w:r>
+      <w:proofErr w:type="spellStart"/>
+      <w:r>
+        <w:rPr>
+          <w:rFonts w:cs="Times New Roman"/>
+          <w:szCs w:val="28"/>
+          <w:lang w:val="en-US"/>
+        </w:rPr>
+        <w:t>i</w:t>
+      </w:r>
+      <w:proofErr w:type="spellEnd"/>
+      <w:r>
+        <w:rPr>
+          <w:rFonts w:cs="Times New Roman"/>
+          <w:szCs w:val="28"/>
+        </w:rPr>
+        <w:softHyphen/>
+      </w:r>
+      <w:r>
+        <w:rPr>
+          <w:rFonts w:cs="Times New Roman"/>
+          <w:szCs w:val="28"/>
+          <w:vertAlign w:val="subscript"/>
+        </w:rPr>
+        <w:t>2</w:t>
+      </w:r>
+      <w:r>
+        <w:rPr>
+          <w:rFonts w:cs="Times New Roman"/>
+          <w:szCs w:val="28"/>
+        </w:rPr>
+        <w:t xml:space="preserve"> </w:t>
+      </w:r>
+      <w:r>
+        <w:rPr>
+          <w:rFonts w:ascii="Cambria Math" w:hAnsi="Cambria Math" w:cs="Cambria Math"/>
+          <w:szCs w:val="28"/>
+        </w:rPr>
+        <w:t>⊕</w:t>
+      </w:r>
+      <w:r>
+        <w:rPr>
+          <w:rFonts w:cs="Times New Roman"/>
+          <w:szCs w:val="28"/>
+        </w:rPr>
+        <w:t xml:space="preserve"> </w:t>
+      </w:r>
+      <w:proofErr w:type="spellStart"/>
+      <w:r>
+        <w:rPr>
+          <w:rFonts w:cs="Times New Roman"/>
+          <w:szCs w:val="28"/>
+          <w:lang w:val="en-US"/>
+        </w:rPr>
+        <w:t>i</w:t>
+      </w:r>
+      <w:proofErr w:type="spellEnd"/>
+      <w:r>
+        <w:rPr>
+          <w:rFonts w:cs="Times New Roman"/>
+          <w:szCs w:val="28"/>
+          <w:vertAlign w:val="subscript"/>
+        </w:rPr>
+        <w:t>3</w:t>
+      </w:r>
+      <w:r>
+        <w:rPr>
+          <w:rFonts w:ascii="Cambria Math" w:hAnsi="Cambria Math" w:cs="Cambria Math"/>
+          <w:szCs w:val="28"/>
+        </w:rPr>
+        <w:t>⊕</w:t>
+      </w:r>
+      <w:r>
+        <w:rPr>
+          <w:rFonts w:cs="Times New Roman"/>
+          <w:szCs w:val="28"/>
+          <w:vertAlign w:val="subscript"/>
+        </w:rPr>
+        <w:t xml:space="preserve"> </w:t>
+      </w:r>
+      <w:proofErr w:type="spellStart"/>
+      <w:r>
+        <w:rPr>
+          <w:rFonts w:cs="Times New Roman"/>
+          <w:szCs w:val="28"/>
+          <w:lang w:val="en-US"/>
+        </w:rPr>
+        <w:t>i</w:t>
+      </w:r>
+      <w:proofErr w:type="spellEnd"/>
+      <w:proofErr w:type="gramStart"/>
+      <w:r>
+        <w:rPr>
+          <w:rFonts w:cs="Times New Roman"/>
+          <w:szCs w:val="28"/>
+          <w:vertAlign w:val="subscript"/>
+        </w:rPr>
+        <w:t xml:space="preserve">4 </w:t>
+      </w:r>
+      <w:r>
+        <w:rPr>
+          <w:rFonts w:cs="Times New Roman"/>
+          <w:szCs w:val="28"/>
+        </w:rPr>
+        <w:t xml:space="preserve"> =</w:t>
+      </w:r>
+      <w:proofErr w:type="gramEnd"/>
+      <w:r>
+        <w:rPr>
+          <w:rFonts w:cs="Times New Roman"/>
+          <w:szCs w:val="28"/>
+        </w:rPr>
+        <w:t xml:space="preserve"> 0 </w:t>
+      </w:r>
+      <w:r>
+        <w:rPr>
+          <w:rFonts w:ascii="Cambria Math" w:hAnsi="Cambria Math" w:cs="Cambria Math"/>
+          <w:szCs w:val="28"/>
+        </w:rPr>
+        <w:t>⊕</w:t>
+      </w:r>
+      <w:r>
+        <w:rPr>
+          <w:rFonts w:cs="Times New Roman"/>
+          <w:szCs w:val="28"/>
+        </w:rPr>
+        <w:t xml:space="preserve"> 1 </w:t>
+      </w:r>
+      <w:r>
+        <w:rPr>
+          <w:rFonts w:ascii="Cambria Math" w:hAnsi="Cambria Math" w:cs="Cambria Math"/>
+          <w:szCs w:val="28"/>
+        </w:rPr>
+        <w:t>⊕</w:t>
+      </w:r>
+      <w:r>
+        <w:rPr>
+          <w:rFonts w:cs="Times New Roman"/>
+          <w:szCs w:val="28"/>
+        </w:rPr>
+        <w:t xml:space="preserve"> 1 = 0</w:t>
+      </w:r>
+    </w:p>
+    <w:p>
+      <w:pPr>
+        <w:rPr>
+          <w:rFonts w:cs="Times New Roman"/>
+          <w:szCs w:val="28"/>
+        </w:rPr>
+      </w:pPr>
+      <w:r>
+        <w:rPr>
+          <w:rFonts w:cs="Times New Roman"/>
+          <w:szCs w:val="28"/>
+        </w:rPr>
+        <w:t xml:space="preserve"> Так как первый проверочный бит показал ошибку, а остальные нет</w:t>
+      </w:r>
+      <w:r>
+        <w:rPr>
+          <w:rFonts w:cs="Times New Roman"/>
+          <w:szCs w:val="28"/>
+        </w:rPr>
+        <w:t xml:space="preserve">, то </w:t>
+      </w:r>
+      <w:r>
+        <w:rPr>
+          <w:rFonts w:cs="Times New Roman"/>
+          <w:szCs w:val="28"/>
+        </w:rPr>
+        <w:t>ошибка в бите с номером 1</w:t>
+      </w:r>
+      <w:r>
+        <w:rPr>
+          <w:rFonts w:cs="Times New Roman"/>
+          <w:szCs w:val="28"/>
+        </w:rPr>
+        <w:t>.</w:t>
+      </w:r>
+    </w:p>
+    <w:p>
+      <w:pPr>
+        <w:rPr>
+          <w:rFonts w:cs="Times New Roman"/>
+          <w:noProof/>
+          <w:szCs w:val="28"/>
+        </w:rPr>
+      </w:pPr>
+    </w:p>
+    <w:p>
+      <w:pPr>
+        <w:jc w:val="center"/>
+        <w:rPr>
+          <w:rFonts w:cs="Times New Roman"/>
+          <w:szCs w:val="28"/>
+        </w:rPr>
+      </w:pPr>
+      <w:r>
+        <w:rPr>
+          <w:rFonts w:cs="Times New Roman"/>
+          <w:noProof/>
+          <w:szCs w:val="28"/>
+        </w:rPr>
+        <w:drawing>
+          <wp:inline distT="0" distB="0" distL="0" distR="0" wp14:anchorId="2F4B7A35" wp14:editId="2D77D09E">
+            <wp:extent cx="2698118" cy="4488814"/>
+            <wp:effectExtent l="318" t="0" r="7302" b="7303"/>
+            <wp:docPr id="3" name="Рисунок 3"/>
+            <wp:cNvGraphicFramePr>
+              <a:graphicFrameLocks xmlns:a="http://schemas.openxmlformats.org/drawingml/2006/main" noChangeAspect="1"/>
+            </wp:cNvGraphicFramePr>
+            <a:graphic xmlns:a="http://schemas.openxmlformats.org/drawingml/2006/main">
+              <a:graphicData uri="http://schemas.openxmlformats.org/drawingml/2006/picture">
+                <pic:pic xmlns:pic="http://schemas.openxmlformats.org/drawingml/2006/picture">
+                  <pic:nvPicPr>
+                    <pic:cNvPr id="0" name="Picture 2"/>
+                    <pic:cNvPicPr>
+                      <a:picLocks noChangeAspect="1" noChangeArrowheads="1"/>
+                    </pic:cNvPicPr>
+                  </pic:nvPicPr>
+                  <pic:blipFill rotWithShape="1">
+                    <a:blip r:embed="rId13" cstate="print">
+                      <a:extLst>
+                        <a:ext uri="{28A0092B-C50C-407E-A947-70E740481C1C}">
+                          <a14:useLocalDpi xmlns:a14="http://schemas.microsoft.com/office/drawing/2010/main" val="0"/>
+                        </a:ext>
+                      </a:extLst>
+                    </a:blip>
+                    <a:srcRect l="40386" t="-698" r="14219" b="1"/>
+                    <a:stretch/>
+                  </pic:blipFill>
+                  <pic:spPr bwMode="auto">
+                    <a:xfrm rot="5400000">
+                      <a:off x="0" y="0"/>
+                      <a:ext cx="2698118" cy="4488814"/>
+                    </a:xfrm>
+                    <a:prstGeom prst="rect">
+                      <a:avLst/>
+                    </a:prstGeom>
+                    <a:noFill/>
+                    <a:ln>
+                      <a:noFill/>
+                    </a:ln>
+                    <a:extLst>
+                      <a:ext uri="{53640926-AAD7-44D8-BBD7-CCE9431645EC}">
+                        <a14:shadowObscured xmlns:a14="http://schemas.microsoft.com/office/drawing/2010/main"/>
+                      </a:ext>
+                    </a:extLst>
+                  </pic:spPr>
+                </pic:pic>
+              </a:graphicData>
+            </a:graphic>
+          </wp:inline>
+        </w:drawing>
+      </w:r>
+    </w:p>
+    <w:p>
+      <w:pPr>
+        <w:jc w:val="center"/>
+        <w:rPr>
+          <w:rFonts w:cs="Times New Roman"/>
+          <w:szCs w:val="28"/>
+        </w:rPr>
+      </w:pPr>
+      <w:r>
+        <w:rPr>
+          <w:rFonts w:cs="Times New Roman"/>
+          <w:szCs w:val="28"/>
+        </w:rPr>
+        <w:t>Рисунок 2 – схема декодирования кода Х</w:t>
+      </w:r>
+      <w:r>
+        <w:rPr>
+          <w:rFonts w:cs="Times New Roman"/>
+          <w:szCs w:val="28"/>
+        </w:rPr>
+        <w:t>э</w:t>
+      </w:r>
+      <w:r>
+        <w:rPr>
+          <w:rFonts w:cs="Times New Roman"/>
+          <w:szCs w:val="28"/>
+        </w:rPr>
+        <w:t>мминга (7,4)</w:t>
+      </w:r>
+    </w:p>
+    <w:p>
+      <w:pPr>
+        <w:rPr>
+          <w:rFonts w:cs="Times New Roman"/>
+          <w:szCs w:val="28"/>
+        </w:rPr>
+      </w:pPr>
+      <w:r>
+        <w:rPr>
+          <w:rFonts w:cs="Times New Roman"/>
+          <w:szCs w:val="28"/>
+        </w:rPr>
+        <w:t xml:space="preserve">Первый проверочный бит: </w:t>
+      </w:r>
+      <w:proofErr w:type="spellStart"/>
+      <w:r>
+        <w:rPr>
+          <w:rFonts w:cs="Times New Roman"/>
+          <w:szCs w:val="28"/>
+          <w:lang w:val="en-US"/>
+        </w:rPr>
+        <w:t>i</w:t>
+      </w:r>
+      <w:proofErr w:type="spellEnd"/>
+      <w:r>
+        <w:rPr>
+          <w:rFonts w:cs="Times New Roman"/>
+          <w:szCs w:val="28"/>
+        </w:rPr>
+        <w:softHyphen/>
+      </w:r>
+      <w:r>
+        <w:rPr>
+          <w:rFonts w:cs="Times New Roman"/>
+          <w:szCs w:val="28"/>
+          <w:vertAlign w:val="subscript"/>
+        </w:rPr>
+        <w:t>1</w:t>
+      </w:r>
+      <w:r>
+        <w:rPr>
+          <w:rFonts w:cs="Times New Roman"/>
+          <w:szCs w:val="28"/>
+        </w:rPr>
+        <w:t xml:space="preserve"> </w:t>
+      </w:r>
+      <w:r>
+        <w:rPr>
+          <w:rFonts w:ascii="Cambria Math" w:hAnsi="Cambria Math" w:cs="Cambria Math"/>
+          <w:szCs w:val="28"/>
+        </w:rPr>
+        <w:t>⊕</w:t>
+      </w:r>
+      <w:r>
+        <w:rPr>
+          <w:rFonts w:cs="Times New Roman"/>
+          <w:szCs w:val="28"/>
+        </w:rPr>
+        <w:t xml:space="preserve"> </w:t>
+      </w:r>
+      <w:proofErr w:type="spellStart"/>
+      <w:r>
+        <w:rPr>
+          <w:rFonts w:cs="Times New Roman"/>
+          <w:szCs w:val="28"/>
+          <w:lang w:val="en-US"/>
+        </w:rPr>
+        <w:t>i</w:t>
+      </w:r>
+      <w:proofErr w:type="spellEnd"/>
+      <w:r>
+        <w:rPr>
+          <w:rFonts w:cs="Times New Roman"/>
+          <w:szCs w:val="28"/>
+          <w:vertAlign w:val="subscript"/>
+        </w:rPr>
+        <w:t xml:space="preserve">2 </w:t>
+      </w:r>
+      <w:r>
+        <w:rPr>
+          <w:rFonts w:ascii="Cambria Math" w:hAnsi="Cambria Math" w:cs="Cambria Math"/>
+          <w:szCs w:val="28"/>
+        </w:rPr>
+        <w:t>⊕</w:t>
+      </w:r>
+      <w:r>
+        <w:rPr>
+          <w:rFonts w:cs="Times New Roman"/>
+          <w:szCs w:val="28"/>
+          <w:vertAlign w:val="subscript"/>
+        </w:rPr>
+        <w:t xml:space="preserve"> </w:t>
+      </w:r>
+      <w:proofErr w:type="spellStart"/>
+      <w:r>
+        <w:rPr>
+          <w:rFonts w:cs="Times New Roman"/>
+          <w:szCs w:val="28"/>
+          <w:lang w:val="en-US"/>
+        </w:rPr>
+        <w:t>i</w:t>
+      </w:r>
+      <w:proofErr w:type="spellEnd"/>
+      <w:proofErr w:type="gramStart"/>
+      <w:r>
+        <w:rPr>
+          <w:rFonts w:cs="Times New Roman"/>
+          <w:szCs w:val="28"/>
+          <w:vertAlign w:val="subscript"/>
+        </w:rPr>
+        <w:t xml:space="preserve">4 </w:t>
+      </w:r>
+      <w:r>
+        <w:rPr>
+          <w:rFonts w:cs="Times New Roman"/>
+          <w:szCs w:val="28"/>
+        </w:rPr>
+        <w:t xml:space="preserve"> =</w:t>
+      </w:r>
+      <w:proofErr w:type="gramEnd"/>
+      <w:r>
+        <w:rPr>
+          <w:rFonts w:cs="Times New Roman"/>
+          <w:szCs w:val="28"/>
+        </w:rPr>
+        <w:t xml:space="preserve"> 0 </w:t>
+      </w:r>
+      <w:r>
+        <w:rPr>
+          <w:rFonts w:ascii="Cambria Math" w:hAnsi="Cambria Math" w:cs="Cambria Math"/>
+          <w:szCs w:val="28"/>
+        </w:rPr>
+        <w:t>⊕</w:t>
+      </w:r>
+      <w:r>
+        <w:rPr>
+          <w:rFonts w:cs="Times New Roman"/>
+          <w:szCs w:val="28"/>
+        </w:rPr>
+        <w:t xml:space="preserve"> 1 </w:t>
+      </w:r>
+      <w:r>
+        <w:rPr>
+          <w:rFonts w:ascii="Cambria Math" w:hAnsi="Cambria Math" w:cs="Cambria Math"/>
+          <w:szCs w:val="28"/>
+        </w:rPr>
+        <w:t>⊕</w:t>
+      </w:r>
+      <w:r>
+        <w:rPr>
+          <w:rFonts w:cs="Times New Roman"/>
+          <w:szCs w:val="28"/>
+        </w:rPr>
+        <w:t xml:space="preserve"> 1 = 0 </w:t>
+      </w:r>
+    </w:p>
+    <w:p>
+      <w:pPr>
+        <w:rPr>
+          <w:rFonts w:cs="Times New Roman"/>
+          <w:szCs w:val="28"/>
+        </w:rPr>
+      </w:pPr>
+      <w:r>
+        <w:rPr>
+          <w:rFonts w:cs="Times New Roman"/>
+          <w:szCs w:val="28"/>
+        </w:rPr>
+        <w:t xml:space="preserve">Второй проверочный бит: </w:t>
+      </w:r>
+      <w:proofErr w:type="spellStart"/>
+      <w:r>
+        <w:rPr>
+          <w:rFonts w:cs="Times New Roman"/>
+          <w:szCs w:val="28"/>
+          <w:lang w:val="en-US"/>
+        </w:rPr>
+        <w:t>i</w:t>
+      </w:r>
+      <w:proofErr w:type="spellEnd"/>
+      <w:r>
+        <w:rPr>
+          <w:rFonts w:cs="Times New Roman"/>
+          <w:szCs w:val="28"/>
+        </w:rPr>
+        <w:softHyphen/>
+      </w:r>
+      <w:r>
+        <w:rPr>
+          <w:rFonts w:cs="Times New Roman"/>
+          <w:szCs w:val="28"/>
+          <w:vertAlign w:val="subscript"/>
+        </w:rPr>
+        <w:t>1</w:t>
+      </w:r>
+      <w:r>
+        <w:rPr>
+          <w:rFonts w:cs="Times New Roman"/>
+          <w:szCs w:val="28"/>
+        </w:rPr>
+        <w:t xml:space="preserve"> </w:t>
+      </w:r>
+      <w:r>
+        <w:rPr>
+          <w:rFonts w:ascii="Cambria Math" w:hAnsi="Cambria Math" w:cs="Cambria Math"/>
+          <w:szCs w:val="28"/>
+        </w:rPr>
+        <w:t>⊕</w:t>
+      </w:r>
+      <w:r>
+        <w:rPr>
+          <w:rFonts w:cs="Times New Roman"/>
+          <w:szCs w:val="28"/>
+        </w:rPr>
+        <w:t xml:space="preserve"> </w:t>
+      </w:r>
+      <w:proofErr w:type="spellStart"/>
+      <w:r>
+        <w:rPr>
+          <w:rFonts w:cs="Times New Roman"/>
+          <w:szCs w:val="28"/>
+          <w:lang w:val="en-US"/>
+        </w:rPr>
+        <w:t>i</w:t>
+      </w:r>
+      <w:proofErr w:type="spellEnd"/>
+      <w:r>
+        <w:rPr>
+          <w:rFonts w:cs="Times New Roman"/>
+          <w:szCs w:val="28"/>
+          <w:vertAlign w:val="subscript"/>
+        </w:rPr>
+        <w:t xml:space="preserve">3 </w:t>
+      </w:r>
+      <w:r>
+        <w:rPr>
+          <w:rFonts w:ascii="Cambria Math" w:hAnsi="Cambria Math" w:cs="Cambria Math"/>
+          <w:szCs w:val="28"/>
+        </w:rPr>
+        <w:t>⊕</w:t>
+      </w:r>
+      <w:r>
+        <w:rPr>
+          <w:rFonts w:cs="Times New Roman"/>
+          <w:szCs w:val="28"/>
+          <w:vertAlign w:val="subscript"/>
+        </w:rPr>
+        <w:t xml:space="preserve"> </w:t>
+      </w:r>
+      <w:proofErr w:type="spellStart"/>
+      <w:r>
+        <w:rPr>
+          <w:rFonts w:cs="Times New Roman"/>
+          <w:szCs w:val="28"/>
+          <w:lang w:val="en-US"/>
+        </w:rPr>
+        <w:t>i</w:t>
+      </w:r>
+      <w:proofErr w:type="spellEnd"/>
+      <w:proofErr w:type="gramStart"/>
+      <w:r>
+        <w:rPr>
+          <w:rFonts w:cs="Times New Roman"/>
+          <w:szCs w:val="28"/>
+          <w:vertAlign w:val="subscript"/>
+        </w:rPr>
+        <w:t xml:space="preserve">4 </w:t>
+      </w:r>
+      <w:r>
+        <w:rPr>
+          <w:rFonts w:cs="Times New Roman"/>
+          <w:szCs w:val="28"/>
+        </w:rPr>
+        <w:t xml:space="preserve"> =</w:t>
+      </w:r>
+      <w:proofErr w:type="gramEnd"/>
+      <w:r>
+        <w:rPr>
+          <w:rFonts w:cs="Times New Roman"/>
+          <w:szCs w:val="28"/>
+        </w:rPr>
+        <w:t xml:space="preserve"> 0 </w:t>
+      </w:r>
+      <w:r>
+        <w:rPr>
+          <w:rFonts w:ascii="Cambria Math" w:hAnsi="Cambria Math" w:cs="Cambria Math"/>
+          <w:szCs w:val="28"/>
+        </w:rPr>
+        <w:t>⊕</w:t>
+      </w:r>
+      <w:r>
+        <w:rPr>
+          <w:rFonts w:cs="Times New Roman"/>
+          <w:szCs w:val="28"/>
+        </w:rPr>
+        <w:t xml:space="preserve"> 0 </w:t>
+      </w:r>
+      <w:r>
+        <w:rPr>
+          <w:rFonts w:ascii="Cambria Math" w:hAnsi="Cambria Math" w:cs="Cambria Math"/>
+          <w:szCs w:val="28"/>
+        </w:rPr>
+        <w:t>⊕</w:t>
+      </w:r>
+      <w:r>
+        <w:rPr>
+          <w:rFonts w:cs="Times New Roman"/>
+          <w:szCs w:val="28"/>
+        </w:rPr>
+        <w:t xml:space="preserve"> 1 = 1</w:t>
+      </w:r>
+    </w:p>
+    <w:p>
+      <w:pPr>
+        <w:rPr>
+          <w:rFonts w:cs="Times New Roman"/>
+          <w:szCs w:val="28"/>
+        </w:rPr>
+      </w:pPr>
+      <w:r>
+        <w:rPr>
+          <w:rFonts w:cs="Times New Roman"/>
+          <w:szCs w:val="28"/>
+        </w:rPr>
+        <w:t xml:space="preserve">Третий проверочный бит: </w:t>
+      </w:r>
+      <w:proofErr w:type="spellStart"/>
+      <w:r>
+        <w:rPr>
+          <w:rFonts w:cs="Times New Roman"/>
+          <w:szCs w:val="28"/>
+          <w:lang w:val="en-US"/>
+        </w:rPr>
+        <w:t>i</w:t>
+      </w:r>
+      <w:proofErr w:type="spellEnd"/>
+      <w:r>
+        <w:rPr>
+          <w:rFonts w:cs="Times New Roman"/>
+          <w:szCs w:val="28"/>
+        </w:rPr>
+        <w:softHyphen/>
+      </w:r>
+      <w:r>
+        <w:rPr>
+          <w:rFonts w:cs="Times New Roman"/>
+          <w:szCs w:val="28"/>
+          <w:vertAlign w:val="subscript"/>
+        </w:rPr>
+        <w:t>2</w:t>
+      </w:r>
+      <w:r>
+        <w:rPr>
+          <w:rFonts w:cs="Times New Roman"/>
+          <w:szCs w:val="28"/>
+        </w:rPr>
+        <w:t xml:space="preserve"> </w:t>
+      </w:r>
+      <w:r>
+        <w:rPr>
+          <w:rFonts w:ascii="Cambria Math" w:hAnsi="Cambria Math" w:cs="Cambria Math"/>
+          <w:szCs w:val="28"/>
+        </w:rPr>
+        <w:t>⊕</w:t>
+      </w:r>
+      <w:r>
+        <w:rPr>
+          <w:rFonts w:cs="Times New Roman"/>
+          <w:szCs w:val="28"/>
+        </w:rPr>
+        <w:t xml:space="preserve"> </w:t>
+      </w:r>
+      <w:proofErr w:type="spellStart"/>
+      <w:r>
+        <w:rPr>
+          <w:rFonts w:cs="Times New Roman"/>
+          <w:szCs w:val="28"/>
+          <w:lang w:val="en-US"/>
+        </w:rPr>
+        <w:t>i</w:t>
+      </w:r>
+      <w:proofErr w:type="spellEnd"/>
+      <w:r>
+        <w:rPr>
+          <w:rFonts w:cs="Times New Roman"/>
+          <w:szCs w:val="28"/>
+          <w:vertAlign w:val="subscript"/>
+        </w:rPr>
+        <w:t>3</w:t>
+      </w:r>
+      <w:r>
+        <w:rPr>
+          <w:rFonts w:ascii="Cambria Math" w:hAnsi="Cambria Math" w:cs="Cambria Math"/>
+          <w:szCs w:val="28"/>
+        </w:rPr>
+        <w:t>⊕</w:t>
+      </w:r>
+      <w:r>
+        <w:rPr>
+          <w:rFonts w:cs="Times New Roman"/>
+          <w:szCs w:val="28"/>
+          <w:vertAlign w:val="subscript"/>
+        </w:rPr>
+        <w:t xml:space="preserve"> </w:t>
+      </w:r>
+      <w:proofErr w:type="spellStart"/>
+      <w:r>
+        <w:rPr>
+          <w:rFonts w:cs="Times New Roman"/>
+          <w:szCs w:val="28"/>
+          <w:lang w:val="en-US"/>
+        </w:rPr>
+        <w:t>i</w:t>
+      </w:r>
+      <w:proofErr w:type="spellEnd"/>
+      <w:proofErr w:type="gramStart"/>
+      <w:r>
+        <w:rPr>
+          <w:rFonts w:cs="Times New Roman"/>
+          <w:szCs w:val="28"/>
+          <w:vertAlign w:val="subscript"/>
+        </w:rPr>
+        <w:t xml:space="preserve">4 </w:t>
+      </w:r>
+      <w:r>
+        <w:rPr>
+          <w:rFonts w:cs="Times New Roman"/>
+          <w:szCs w:val="28"/>
+        </w:rPr>
+        <w:t xml:space="preserve"> =</w:t>
+      </w:r>
+      <w:proofErr w:type="gramEnd"/>
+      <w:r>
+        <w:rPr>
+          <w:rFonts w:cs="Times New Roman"/>
+          <w:szCs w:val="28"/>
+        </w:rPr>
+        <w:t xml:space="preserve"> 1 </w:t>
+      </w:r>
+      <w:r>
+        <w:rPr>
+          <w:rFonts w:ascii="Cambria Math" w:hAnsi="Cambria Math" w:cs="Cambria Math"/>
+          <w:szCs w:val="28"/>
+        </w:rPr>
+        <w:t>⊕</w:t>
+      </w:r>
+      <w:r>
+        <w:rPr>
+          <w:rFonts w:cs="Times New Roman"/>
+          <w:szCs w:val="28"/>
+        </w:rPr>
+        <w:t xml:space="preserve"> 0 </w:t>
+      </w:r>
+      <w:r>
+        <w:rPr>
+          <w:rFonts w:ascii="Cambria Math" w:hAnsi="Cambria Math" w:cs="Cambria Math"/>
+          <w:szCs w:val="28"/>
+        </w:rPr>
+        <w:t>⊕</w:t>
+      </w:r>
+      <w:r>
+        <w:rPr>
+          <w:rFonts w:cs="Times New Roman"/>
+          <w:szCs w:val="28"/>
+        </w:rPr>
+        <w:t xml:space="preserve"> 1 = 0</w:t>
+      </w:r>
+    </w:p>
+    <w:p>
+      <w:pPr>
+        <w:rPr>
+          <w:rFonts w:cs="Times New Roman"/>
+          <w:szCs w:val="28"/>
+        </w:rPr>
+      </w:pPr>
+      <w:r>
+        <w:rPr>
+          <w:rFonts w:cs="Times New Roman"/>
+          <w:szCs w:val="28"/>
+        </w:rPr>
+        <w:t xml:space="preserve"> Так как третий проверочный бит показал ошибку, а остальные нет, то ошибка в бите с номером 4.</w:t>
+      </w:r>
+    </w:p>
+    <w:p>
+      <w:pPr>
+        <w:jc w:val="center"/>
+        <w:rPr>
+          <w:rFonts w:cs="Times New Roman"/>
+          <w:szCs w:val="28"/>
+        </w:rPr>
+      </w:pPr>
+      <w:r>
+        <w:rPr>
+          <w:rFonts w:cs="Times New Roman"/>
+          <w:noProof/>
+          <w:szCs w:val="28"/>
+        </w:rPr>
+        <w:drawing>
+          <wp:inline distT="0" distB="0" distL="0" distR="0" wp14:anchorId="2C07A0FD" wp14:editId="6F24523E">
+            <wp:extent cx="1944895" cy="3990450"/>
+            <wp:effectExtent l="5715" t="0" r="4445" b="4445"/>
+            <wp:docPr id="4" name="Рисунок 4"/>
+            <wp:cNvGraphicFramePr>
+              <a:graphicFrameLocks xmlns:a="http://schemas.openxmlformats.org/drawingml/2006/main" noChangeAspect="1"/>
+            </wp:cNvGraphicFramePr>
+            <a:graphic xmlns:a="http://schemas.openxmlformats.org/drawingml/2006/main">
+              <a:graphicData uri="http://schemas.openxmlformats.org/drawingml/2006/picture">
+                <pic:pic xmlns:pic="http://schemas.openxmlformats.org/drawingml/2006/picture">
+                  <pic:nvPicPr>
+                    <pic:cNvPr id="0" name="Picture 3"/>
+                    <pic:cNvPicPr>
+                      <a:picLocks noChangeAspect="1" noChangeArrowheads="1"/>
+                    </pic:cNvPicPr>
+                  </pic:nvPicPr>
+                  <pic:blipFill rotWithShape="1">
+                    <a:blip r:embed="rId14" cstate="print">
+                      <a:extLst>
+                        <a:ext uri="{28A0092B-C50C-407E-A947-70E740481C1C}">
+                          <a14:useLocalDpi xmlns:a14="http://schemas.microsoft.com/office/drawing/2010/main" val="0"/>
+                        </a:ext>
+                      </a:extLst>
+                    </a:blip>
+                    <a:srcRect l="9178" t="4156" r="58084" b="6284"/>
+                    <a:stretch/>
+                  </pic:blipFill>
+                  <pic:spPr bwMode="auto">
+                    <a:xfrm rot="5400000">
+                      <a:off x="0" y="0"/>
+                      <a:ext cx="1945830" cy="3992369"/>
+                    </a:xfrm>
+                    <a:prstGeom prst="rect">
+                      <a:avLst/>
+                    </a:prstGeom>
+                    <a:noFill/>
+                    <a:ln>
+                      <a:noFill/>
+                    </a:ln>
+                    <a:extLst>
+                      <a:ext uri="{53640926-AAD7-44D8-BBD7-CCE9431645EC}">
+                        <a14:shadowObscured xmlns:a14="http://schemas.microsoft.com/office/drawing/2010/main"/>
+                      </a:ext>
+                    </a:extLst>
+                  </pic:spPr>
+                </pic:pic>
+              </a:graphicData>
+            </a:graphic>
+          </wp:inline>
+        </w:drawing>
+      </w:r>
+    </w:p>
+    <w:p>
+      <w:pPr>
+        <w:jc w:val="center"/>
+        <w:rPr>
+          <w:rFonts w:cs="Times New Roman"/>
+          <w:szCs w:val="28"/>
+        </w:rPr>
+      </w:pPr>
+      <w:r>
+        <w:rPr>
+          <w:rFonts w:cs="Times New Roman"/>
+          <w:szCs w:val="28"/>
+        </w:rPr>
+        <w:t>Рисунок 3 – схема декодирования кода Х</w:t>
+      </w:r>
+      <w:r>
+        <w:rPr>
+          <w:rFonts w:cs="Times New Roman"/>
+          <w:szCs w:val="28"/>
+        </w:rPr>
+        <w:t>э</w:t>
+      </w:r>
+      <w:r>
+        <w:rPr>
+          <w:rFonts w:cs="Times New Roman"/>
+          <w:szCs w:val="28"/>
+        </w:rPr>
+        <w:t>мминга (7,4)</w:t>
+      </w:r>
+    </w:p>
+    <w:p>
+      <w:pPr>
+        <w:rPr>
+          <w:rFonts w:cs="Times New Roman"/>
+          <w:szCs w:val="28"/>
+        </w:rPr>
+      </w:pPr>
+      <w:r>
+        <w:rPr>
+          <w:rFonts w:cs="Times New Roman"/>
+          <w:szCs w:val="28"/>
+        </w:rPr>
+        <w:t xml:space="preserve">Первый проверочный бит: </w:t>
+      </w:r>
+      <w:proofErr w:type="spellStart"/>
+      <w:r>
+        <w:rPr>
+          <w:rFonts w:cs="Times New Roman"/>
+          <w:szCs w:val="28"/>
+          <w:lang w:val="en-US"/>
+        </w:rPr>
+        <w:t>i</w:t>
+      </w:r>
+      <w:proofErr w:type="spellEnd"/>
+      <w:r>
+        <w:rPr>
+          <w:rFonts w:cs="Times New Roman"/>
+          <w:szCs w:val="28"/>
+        </w:rPr>
+        <w:softHyphen/>
+      </w:r>
+      <w:r>
+        <w:rPr>
+          <w:rFonts w:cs="Times New Roman"/>
+          <w:szCs w:val="28"/>
+          <w:vertAlign w:val="subscript"/>
+        </w:rPr>
+        <w:t>1</w:t>
+      </w:r>
+      <w:r>
+        <w:rPr>
+          <w:rFonts w:cs="Times New Roman"/>
+          <w:szCs w:val="28"/>
+        </w:rPr>
+        <w:t xml:space="preserve"> </w:t>
+      </w:r>
+      <w:r>
+        <w:rPr>
+          <w:rFonts w:ascii="Cambria Math" w:hAnsi="Cambria Math" w:cs="Cambria Math"/>
+          <w:szCs w:val="28"/>
+        </w:rPr>
+        <w:t>⊕</w:t>
+      </w:r>
+      <w:r>
+        <w:rPr>
+          <w:rFonts w:cs="Times New Roman"/>
+          <w:szCs w:val="28"/>
+        </w:rPr>
+        <w:t xml:space="preserve"> </w:t>
+      </w:r>
+      <w:proofErr w:type="spellStart"/>
+      <w:r>
+        <w:rPr>
+          <w:rFonts w:cs="Times New Roman"/>
+          <w:szCs w:val="28"/>
+          <w:lang w:val="en-US"/>
+        </w:rPr>
+        <w:t>i</w:t>
+      </w:r>
+      <w:proofErr w:type="spellEnd"/>
+      <w:r>
+        <w:rPr>
+          <w:rFonts w:cs="Times New Roman"/>
+          <w:szCs w:val="28"/>
+          <w:vertAlign w:val="subscript"/>
+        </w:rPr>
+        <w:t xml:space="preserve">2 </w:t>
+      </w:r>
+      <w:r>
+        <w:rPr>
+          <w:rFonts w:ascii="Cambria Math" w:hAnsi="Cambria Math" w:cs="Cambria Math"/>
+          <w:szCs w:val="28"/>
+        </w:rPr>
+        <w:t>⊕</w:t>
+      </w:r>
+      <w:r>
+        <w:rPr>
+          <w:rFonts w:cs="Times New Roman"/>
+          <w:szCs w:val="28"/>
+          <w:vertAlign w:val="subscript"/>
+        </w:rPr>
+        <w:t xml:space="preserve"> </w:t>
+      </w:r>
+      <w:proofErr w:type="spellStart"/>
+      <w:r>
+        <w:rPr>
+          <w:rFonts w:cs="Times New Roman"/>
+          <w:szCs w:val="28"/>
+          <w:lang w:val="en-US"/>
+        </w:rPr>
+        <w:t>i</w:t>
+      </w:r>
+      <w:proofErr w:type="spellEnd"/>
+      <w:proofErr w:type="gramStart"/>
+      <w:r>
+        <w:rPr>
+          <w:rFonts w:cs="Times New Roman"/>
+          <w:szCs w:val="28"/>
+          <w:vertAlign w:val="subscript"/>
+        </w:rPr>
+        <w:t xml:space="preserve">4 </w:t>
+      </w:r>
+      <w:r>
+        <w:rPr>
+          <w:rFonts w:cs="Times New Roman"/>
+          <w:szCs w:val="28"/>
+        </w:rPr>
+        <w:t xml:space="preserve"> =</w:t>
+      </w:r>
+      <w:proofErr w:type="gramEnd"/>
+      <w:r>
+        <w:rPr>
+          <w:rFonts w:cs="Times New Roman"/>
+          <w:szCs w:val="28"/>
+        </w:rPr>
+        <w:t xml:space="preserve"> 0 </w:t>
+      </w:r>
+      <w:r>
+        <w:rPr>
+          <w:rFonts w:ascii="Cambria Math" w:hAnsi="Cambria Math" w:cs="Cambria Math"/>
+          <w:szCs w:val="28"/>
+        </w:rPr>
+        <w:t>⊕</w:t>
+      </w:r>
+      <w:r>
+        <w:rPr>
+          <w:rFonts w:cs="Times New Roman"/>
+          <w:szCs w:val="28"/>
+        </w:rPr>
+        <w:t xml:space="preserve"> 1 </w:t>
+      </w:r>
+      <w:r>
+        <w:rPr>
+          <w:rFonts w:ascii="Cambria Math" w:hAnsi="Cambria Math" w:cs="Cambria Math"/>
+          <w:szCs w:val="28"/>
+        </w:rPr>
+        <w:t>⊕</w:t>
+      </w:r>
+      <w:r>
+        <w:rPr>
+          <w:rFonts w:cs="Times New Roman"/>
+          <w:szCs w:val="28"/>
+        </w:rPr>
+        <w:t xml:space="preserve"> 1 = 0</w:t>
+      </w:r>
+    </w:p>
+    <w:p>
+      <w:pPr>
+        <w:rPr>
+          <w:rFonts w:cs="Times New Roman"/>
+          <w:szCs w:val="28"/>
+        </w:rPr>
+      </w:pPr>
+      <w:r>
+        <w:rPr>
+          <w:rFonts w:cs="Times New Roman"/>
+          <w:szCs w:val="28"/>
+        </w:rPr>
+        <w:t xml:space="preserve">Второй проверочный бит: </w:t>
+      </w:r>
+      <w:proofErr w:type="spellStart"/>
+      <w:r>
+        <w:rPr>
+          <w:rFonts w:cs="Times New Roman"/>
+          <w:szCs w:val="28"/>
+          <w:lang w:val="en-US"/>
+        </w:rPr>
+        <w:t>i</w:t>
+      </w:r>
+      <w:proofErr w:type="spellEnd"/>
+      <w:r>
+        <w:rPr>
+          <w:rFonts w:cs="Times New Roman"/>
+          <w:szCs w:val="28"/>
+        </w:rPr>
+        <w:softHyphen/>
+      </w:r>
+      <w:r>
+        <w:rPr>
+          <w:rFonts w:cs="Times New Roman"/>
+          <w:szCs w:val="28"/>
+          <w:vertAlign w:val="subscript"/>
+        </w:rPr>
+        <w:t>1</w:t>
+      </w:r>
+      <w:r>
+        <w:rPr>
+          <w:rFonts w:cs="Times New Roman"/>
+          <w:szCs w:val="28"/>
+        </w:rPr>
+        <w:t xml:space="preserve"> </w:t>
+      </w:r>
+      <w:r>
+        <w:rPr>
+          <w:rFonts w:ascii="Cambria Math" w:hAnsi="Cambria Math" w:cs="Cambria Math"/>
+          <w:szCs w:val="28"/>
+        </w:rPr>
+        <w:t>⊕</w:t>
+      </w:r>
+      <w:r>
+        <w:rPr>
+          <w:rFonts w:cs="Times New Roman"/>
+          <w:szCs w:val="28"/>
+        </w:rPr>
+        <w:t xml:space="preserve"> </w:t>
+      </w:r>
+      <w:proofErr w:type="spellStart"/>
+      <w:r>
+        <w:rPr>
+          <w:rFonts w:cs="Times New Roman"/>
+          <w:szCs w:val="28"/>
+          <w:lang w:val="en-US"/>
+        </w:rPr>
+        <w:t>i</w:t>
+      </w:r>
+      <w:proofErr w:type="spellEnd"/>
+      <w:r>
+        <w:rPr>
+          <w:rFonts w:cs="Times New Roman"/>
+          <w:szCs w:val="28"/>
+          <w:vertAlign w:val="subscript"/>
+        </w:rPr>
+        <w:t xml:space="preserve">3 </w:t>
+      </w:r>
+      <w:r>
+        <w:rPr>
+          <w:rFonts w:ascii="Cambria Math" w:hAnsi="Cambria Math" w:cs="Cambria Math"/>
+          <w:szCs w:val="28"/>
+        </w:rPr>
+        <w:t>⊕</w:t>
+      </w:r>
+      <w:r>
+        <w:rPr>
+          <w:rFonts w:cs="Times New Roman"/>
+          <w:szCs w:val="28"/>
+          <w:vertAlign w:val="subscript"/>
+        </w:rPr>
+        <w:t xml:space="preserve"> </w:t>
+      </w:r>
+      <w:proofErr w:type="spellStart"/>
+      <w:r>
+        <w:rPr>
+          <w:rFonts w:cs="Times New Roman"/>
+          <w:szCs w:val="28"/>
+          <w:lang w:val="en-US"/>
+        </w:rPr>
+        <w:t>i</w:t>
+      </w:r>
+      <w:proofErr w:type="spellEnd"/>
+      <w:proofErr w:type="gramStart"/>
+      <w:r>
+        <w:rPr>
+          <w:rFonts w:cs="Times New Roman"/>
+          <w:szCs w:val="28"/>
+          <w:vertAlign w:val="subscript"/>
+        </w:rPr>
+        <w:t xml:space="preserve">4 </w:t>
+      </w:r>
+      <w:r>
+        <w:rPr>
+          <w:rFonts w:cs="Times New Roman"/>
+          <w:szCs w:val="28"/>
+        </w:rPr>
+        <w:t xml:space="preserve"> =</w:t>
+      </w:r>
+      <w:proofErr w:type="gramEnd"/>
+      <w:r>
+        <w:rPr>
+          <w:rFonts w:cs="Times New Roman"/>
+          <w:szCs w:val="28"/>
+        </w:rPr>
+        <w:t xml:space="preserve"> 0 </w:t>
+      </w:r>
+      <w:r>
+        <w:rPr>
+          <w:rFonts w:ascii="Cambria Math" w:hAnsi="Cambria Math" w:cs="Cambria Math"/>
+          <w:szCs w:val="28"/>
+        </w:rPr>
+        <w:t>⊕</w:t>
+      </w:r>
+      <w:r>
+        <w:rPr>
+          <w:rFonts w:cs="Times New Roman"/>
+          <w:szCs w:val="28"/>
+        </w:rPr>
+        <w:t xml:space="preserve"> 1 </w:t>
+      </w:r>
+      <w:r>
+        <w:rPr>
+          <w:rFonts w:ascii="Cambria Math" w:hAnsi="Cambria Math" w:cs="Cambria Math"/>
+          <w:szCs w:val="28"/>
+        </w:rPr>
+        <w:t>⊕</w:t>
+      </w:r>
+      <w:r>
+        <w:rPr>
+          <w:rFonts w:cs="Times New Roman"/>
+          <w:szCs w:val="28"/>
+        </w:rPr>
+        <w:t xml:space="preserve"> 1 = 0</w:t>
+      </w:r>
+    </w:p>
+    <w:p>
+      <w:pPr>
+        <w:rPr>
+          <w:rFonts w:cs="Times New Roman"/>
+          <w:szCs w:val="28"/>
+        </w:rPr>
+      </w:pPr>
+      <w:r>
+        <w:rPr>
+          <w:rFonts w:cs="Times New Roman"/>
+          <w:szCs w:val="28"/>
+        </w:rPr>
+        <w:t xml:space="preserve">Третий проверочный бит: </w:t>
+      </w:r>
+      <w:proofErr w:type="spellStart"/>
+      <w:r>
+        <w:rPr>
+          <w:rFonts w:cs="Times New Roman"/>
+          <w:szCs w:val="28"/>
+          <w:lang w:val="en-US"/>
+        </w:rPr>
+        <w:t>i</w:t>
+      </w:r>
+      <w:proofErr w:type="spellEnd"/>
+      <w:r>
+        <w:rPr>
+          <w:rFonts w:cs="Times New Roman"/>
+          <w:szCs w:val="28"/>
+        </w:rPr>
+        <w:softHyphen/>
+      </w:r>
+      <w:r>
+        <w:rPr>
+          <w:rFonts w:cs="Times New Roman"/>
+          <w:szCs w:val="28"/>
+          <w:vertAlign w:val="subscript"/>
+        </w:rPr>
+        <w:t>2</w:t>
+      </w:r>
+      <w:r>
+        <w:rPr>
+          <w:rFonts w:cs="Times New Roman"/>
+          <w:szCs w:val="28"/>
+        </w:rPr>
+        <w:t xml:space="preserve"> </w:t>
+      </w:r>
+      <w:r>
+        <w:rPr>
+          <w:rFonts w:ascii="Cambria Math" w:hAnsi="Cambria Math" w:cs="Cambria Math"/>
+          <w:szCs w:val="28"/>
+        </w:rPr>
+        <w:t>⊕</w:t>
+      </w:r>
+      <w:r>
+        <w:rPr>
+          <w:rFonts w:cs="Times New Roman"/>
+          <w:szCs w:val="28"/>
+        </w:rPr>
+        <w:t xml:space="preserve"> </w:t>
+      </w:r>
+      <w:proofErr w:type="spellStart"/>
+      <w:r>
+        <w:rPr>
+          <w:rFonts w:cs="Times New Roman"/>
+          <w:szCs w:val="28"/>
+          <w:lang w:val="en-US"/>
+        </w:rPr>
+        <w:t>i</w:t>
+      </w:r>
+      <w:proofErr w:type="spellEnd"/>
+      <w:r>
+        <w:rPr>
+          <w:rFonts w:cs="Times New Roman"/>
+          <w:szCs w:val="28"/>
+          <w:vertAlign w:val="subscript"/>
+        </w:rPr>
+        <w:t>3</w:t>
+      </w:r>
+      <w:r>
+        <w:rPr>
+          <w:rFonts w:ascii="Cambria Math" w:hAnsi="Cambria Math" w:cs="Cambria Math"/>
+          <w:szCs w:val="28"/>
+        </w:rPr>
+        <w:t>⊕</w:t>
+      </w:r>
+      <w:r>
+        <w:rPr>
+          <w:rFonts w:cs="Times New Roman"/>
+          <w:szCs w:val="28"/>
+          <w:vertAlign w:val="subscript"/>
+        </w:rPr>
+        <w:t xml:space="preserve"> </w:t>
+      </w:r>
+      <w:proofErr w:type="spellStart"/>
+      <w:r>
+        <w:rPr>
+          <w:rFonts w:cs="Times New Roman"/>
+          <w:szCs w:val="28"/>
+          <w:lang w:val="en-US"/>
+        </w:rPr>
+        <w:t>i</w:t>
+      </w:r>
+      <w:proofErr w:type="spellEnd"/>
+      <w:proofErr w:type="gramStart"/>
+      <w:r>
+        <w:rPr>
+          <w:rFonts w:cs="Times New Roman"/>
+          <w:szCs w:val="28"/>
+          <w:vertAlign w:val="subscript"/>
+        </w:rPr>
+        <w:t xml:space="preserve">4 </w:t>
+      </w:r>
+      <w:r>
+        <w:rPr>
+          <w:rFonts w:cs="Times New Roman"/>
+          <w:szCs w:val="28"/>
+        </w:rPr>
+        <w:t xml:space="preserve"> =</w:t>
+      </w:r>
+      <w:proofErr w:type="gramEnd"/>
+      <w:r>
+        <w:rPr>
+          <w:rFonts w:cs="Times New Roman"/>
+          <w:szCs w:val="28"/>
+        </w:rPr>
+        <w:t xml:space="preserve"> 1 </w:t>
+      </w:r>
+      <w:r>
+        <w:rPr>
+          <w:rFonts w:ascii="Cambria Math" w:hAnsi="Cambria Math" w:cs="Cambria Math"/>
+          <w:szCs w:val="28"/>
+        </w:rPr>
+        <w:t>⊕</w:t>
+      </w:r>
+      <w:r>
+        <w:rPr>
+          <w:rFonts w:cs="Times New Roman"/>
+          <w:szCs w:val="28"/>
+        </w:rPr>
+        <w:t xml:space="preserve"> 1 </w:t>
+      </w:r>
+      <w:r>
+        <w:rPr>
+          <w:rFonts w:ascii="Cambria Math" w:hAnsi="Cambria Math" w:cs="Cambria Math"/>
+          <w:szCs w:val="28"/>
+        </w:rPr>
+        <w:t>⊕</w:t>
+      </w:r>
+      <w:r>
+        <w:rPr>
+          <w:rFonts w:cs="Times New Roman"/>
+          <w:szCs w:val="28"/>
+        </w:rPr>
+        <w:t xml:space="preserve"> 1 = 1</w:t>
+      </w:r>
+    </w:p>
+    <w:p>
+      <w:pPr>
+        <w:rPr>
+          <w:rFonts w:cs="Times New Roman"/>
+          <w:szCs w:val="28"/>
+        </w:rPr>
+      </w:pPr>
+      <w:r>
+        <w:rPr>
+          <w:rFonts w:cs="Times New Roman"/>
+          <w:szCs w:val="28"/>
+        </w:rPr>
+        <w:lastRenderedPageBreak/>
+        <w:t xml:space="preserve"> Так как первый проверочный бит показал ошибку, а остальные нет, то ошибка в бите с номером 1.</w:t>
+      </w:r>
+    </w:p>
+    <w:p>
+      <w:pPr>
+        <w:jc w:val="center"/>
+        <w:rPr>
+          <w:rFonts w:cs="Times New Roman"/>
+          <w:szCs w:val="28"/>
+        </w:rPr>
+      </w:pPr>
+      <w:r>
+        <w:rPr>
+          <w:rFonts w:cs="Times New Roman"/>
+          <w:noProof/>
+          <w:szCs w:val="28"/>
+        </w:rPr>
+        <w:drawing>
+          <wp:inline distT="0" distB="0" distL="0" distR="0" wp14:anchorId="51620F88" wp14:editId="6391FD18">
+            <wp:extent cx="2660017" cy="4431665"/>
+            <wp:effectExtent l="0" t="9525" r="0" b="0"/>
+            <wp:docPr id="5" name="Рисунок 5"/>
+            <wp:cNvGraphicFramePr>
+              <a:graphicFrameLocks xmlns:a="http://schemas.openxmlformats.org/drawingml/2006/main" noChangeAspect="1"/>
+            </wp:cNvGraphicFramePr>
+            <a:graphic xmlns:a="http://schemas.openxmlformats.org/drawingml/2006/main">
+              <a:graphicData uri="http://schemas.openxmlformats.org/drawingml/2006/picture">
+                <pic:pic xmlns:pic="http://schemas.openxmlformats.org/drawingml/2006/picture">
+                  <pic:nvPicPr>
+                    <pic:cNvPr id="0" name="Picture 4"/>
+                    <pic:cNvPicPr>
+                      <a:picLocks noChangeAspect="1" noChangeArrowheads="1"/>
+                    </pic:cNvPicPr>
+                  </pic:nvPicPr>
+                  <pic:blipFill rotWithShape="1">
+                    <a:blip r:embed="rId14" cstate="print">
+                      <a:extLst>
+                        <a:ext uri="{28A0092B-C50C-407E-A947-70E740481C1C}">
+                          <a14:useLocalDpi xmlns:a14="http://schemas.microsoft.com/office/drawing/2010/main" val="0"/>
+                        </a:ext>
+                      </a:extLst>
+                    </a:blip>
+                    <a:srcRect l="42148" t="584" r="13098"/>
+                    <a:stretch/>
+                  </pic:blipFill>
+                  <pic:spPr bwMode="auto">
+                    <a:xfrm rot="5400000">
+                      <a:off x="0" y="0"/>
+                      <a:ext cx="2660017" cy="4431665"/>
+                    </a:xfrm>
+                    <a:prstGeom prst="rect">
+                      <a:avLst/>
+                    </a:prstGeom>
+                    <a:noFill/>
+                    <a:ln>
+                      <a:noFill/>
+                    </a:ln>
+                    <a:extLst>
+                      <a:ext uri="{53640926-AAD7-44D8-BBD7-CCE9431645EC}">
+                        <a14:shadowObscured xmlns:a14="http://schemas.microsoft.com/office/drawing/2010/main"/>
+                      </a:ext>
+                    </a:extLst>
+                  </pic:spPr>
+                </pic:pic>
+              </a:graphicData>
+            </a:graphic>
+          </wp:inline>
+        </w:drawing>
+      </w:r>
+    </w:p>
+    <w:p>
+      <w:pPr>
+        <w:jc w:val="center"/>
+        <w:rPr>
+          <w:rFonts w:cs="Times New Roman"/>
+          <w:szCs w:val="28"/>
+        </w:rPr>
+      </w:pPr>
+      <w:r>
+        <w:rPr>
+          <w:rFonts w:cs="Times New Roman"/>
+          <w:szCs w:val="28"/>
+        </w:rPr>
+        <w:t>Рисунок 4 – схема декодирования кода Х</w:t>
+      </w:r>
+      <w:r>
+        <w:rPr>
+          <w:rFonts w:cs="Times New Roman"/>
+          <w:szCs w:val="28"/>
+        </w:rPr>
+        <w:t>э</w:t>
+      </w:r>
+      <w:r>
+        <w:rPr>
+          <w:rFonts w:cs="Times New Roman"/>
+          <w:szCs w:val="28"/>
+        </w:rPr>
+        <w:t>мминга (7,4)</w:t>
+      </w:r>
+    </w:p>
+    <w:p>
+      <w:pPr>
+        <w:rPr>
+          <w:rFonts w:cs="Times New Roman"/>
+          <w:szCs w:val="28"/>
+        </w:rPr>
+      </w:pPr>
+      <w:r>
+        <w:rPr>
+          <w:rFonts w:cs="Times New Roman"/>
+          <w:szCs w:val="28"/>
+        </w:rPr>
+        <w:t xml:space="preserve">Первый проверочный бит: </w:t>
+      </w:r>
+      <w:proofErr w:type="spellStart"/>
+      <w:r>
+        <w:rPr>
+          <w:rFonts w:cs="Times New Roman"/>
+          <w:szCs w:val="28"/>
+          <w:lang w:val="en-US"/>
+        </w:rPr>
+        <w:t>i</w:t>
+      </w:r>
+      <w:proofErr w:type="spellEnd"/>
+      <w:r>
+        <w:rPr>
+          <w:rFonts w:cs="Times New Roman"/>
+          <w:szCs w:val="28"/>
+        </w:rPr>
+        <w:softHyphen/>
+      </w:r>
+      <w:r>
+        <w:rPr>
+          <w:rFonts w:cs="Times New Roman"/>
+          <w:szCs w:val="28"/>
+          <w:vertAlign w:val="subscript"/>
+        </w:rPr>
+        <w:t>1</w:t>
+      </w:r>
+      <w:r>
+        <w:rPr>
+          <w:rFonts w:cs="Times New Roman"/>
+          <w:szCs w:val="28"/>
+        </w:rPr>
+        <w:t xml:space="preserve"> </w:t>
+      </w:r>
+      <w:r>
+        <w:rPr>
+          <w:rFonts w:ascii="Cambria Math" w:hAnsi="Cambria Math" w:cs="Cambria Math"/>
+          <w:szCs w:val="28"/>
+        </w:rPr>
+        <w:t>⊕</w:t>
+      </w:r>
+      <w:r>
+        <w:rPr>
+          <w:rFonts w:cs="Times New Roman"/>
+          <w:szCs w:val="28"/>
+        </w:rPr>
+        <w:t xml:space="preserve"> </w:t>
+      </w:r>
+      <w:proofErr w:type="spellStart"/>
+      <w:r>
+        <w:rPr>
+          <w:rFonts w:cs="Times New Roman"/>
+          <w:szCs w:val="28"/>
+          <w:lang w:val="en-US"/>
+        </w:rPr>
+        <w:t>i</w:t>
+      </w:r>
+      <w:proofErr w:type="spellEnd"/>
+      <w:r>
+        <w:rPr>
+          <w:rFonts w:cs="Times New Roman"/>
+          <w:szCs w:val="28"/>
+          <w:vertAlign w:val="subscript"/>
+        </w:rPr>
+        <w:t xml:space="preserve">2 </w:t>
+      </w:r>
+      <w:r>
+        <w:rPr>
+          <w:rFonts w:ascii="Cambria Math" w:hAnsi="Cambria Math" w:cs="Cambria Math"/>
+          <w:szCs w:val="28"/>
+        </w:rPr>
+        <w:t>⊕</w:t>
+      </w:r>
+      <w:r>
+        <w:rPr>
+          <w:rFonts w:cs="Times New Roman"/>
+          <w:szCs w:val="28"/>
+          <w:vertAlign w:val="subscript"/>
+        </w:rPr>
+        <w:t xml:space="preserve"> </w:t>
+      </w:r>
+      <w:proofErr w:type="spellStart"/>
+      <w:r>
+        <w:rPr>
+          <w:rFonts w:cs="Times New Roman"/>
+          <w:szCs w:val="28"/>
+          <w:lang w:val="en-US"/>
+        </w:rPr>
+        <w:t>i</w:t>
+      </w:r>
+      <w:proofErr w:type="spellEnd"/>
+      <w:proofErr w:type="gramStart"/>
+      <w:r>
+        <w:rPr>
+          <w:rFonts w:cs="Times New Roman"/>
+          <w:szCs w:val="28"/>
+          <w:vertAlign w:val="subscript"/>
+        </w:rPr>
+        <w:t xml:space="preserve">4 </w:t>
+      </w:r>
+      <w:r>
+        <w:rPr>
+          <w:rFonts w:cs="Times New Roman"/>
+          <w:szCs w:val="28"/>
+        </w:rPr>
+        <w:t xml:space="preserve"> =</w:t>
+      </w:r>
+      <w:proofErr w:type="gramEnd"/>
+      <w:r>
+        <w:rPr>
+          <w:rFonts w:cs="Times New Roman"/>
+          <w:szCs w:val="28"/>
+        </w:rPr>
+        <w:t xml:space="preserve"> 1 </w:t>
+      </w:r>
+      <w:r>
+        <w:rPr>
+          <w:rFonts w:ascii="Cambria Math" w:hAnsi="Cambria Math" w:cs="Cambria Math"/>
+          <w:szCs w:val="28"/>
+        </w:rPr>
+        <w:t>⊕</w:t>
+      </w:r>
+      <w:r>
+        <w:rPr>
+          <w:rFonts w:cs="Times New Roman"/>
+          <w:szCs w:val="28"/>
+        </w:rPr>
+        <w:t xml:space="preserve"> 0 </w:t>
+      </w:r>
+      <w:r>
+        <w:rPr>
+          <w:rFonts w:ascii="Cambria Math" w:hAnsi="Cambria Math" w:cs="Cambria Math"/>
+          <w:szCs w:val="28"/>
+        </w:rPr>
+        <w:t>⊕</w:t>
+      </w:r>
+      <w:r>
+        <w:rPr>
+          <w:rFonts w:cs="Times New Roman"/>
+          <w:szCs w:val="28"/>
+        </w:rPr>
+        <w:t xml:space="preserve"> 1 = 0</w:t>
+      </w:r>
+    </w:p>
+    <w:p>
+      <w:pPr>
+        <w:rPr>
+          <w:rFonts w:cs="Times New Roman"/>
+          <w:szCs w:val="28"/>
+        </w:rPr>
+      </w:pPr>
+      <w:r>
+        <w:rPr>
+          <w:rFonts w:cs="Times New Roman"/>
+          <w:szCs w:val="28"/>
+        </w:rPr>
+        <w:t xml:space="preserve">Второй проверочный бит: </w:t>
+      </w:r>
+      <w:proofErr w:type="spellStart"/>
+      <w:r>
+        <w:rPr>
+          <w:rFonts w:cs="Times New Roman"/>
+          <w:szCs w:val="28"/>
+          <w:lang w:val="en-US"/>
+        </w:rPr>
+        <w:t>i</w:t>
+      </w:r>
+      <w:proofErr w:type="spellEnd"/>
+      <w:r>
+        <w:rPr>
+          <w:rFonts w:cs="Times New Roman"/>
+          <w:szCs w:val="28"/>
+        </w:rPr>
+        <w:softHyphen/>
+      </w:r>
+      <w:r>
+        <w:rPr>
+          <w:rFonts w:cs="Times New Roman"/>
+          <w:szCs w:val="28"/>
+          <w:vertAlign w:val="subscript"/>
+        </w:rPr>
+        <w:t>1</w:t>
+      </w:r>
+      <w:r>
+        <w:rPr>
+          <w:rFonts w:cs="Times New Roman"/>
+          <w:szCs w:val="28"/>
+        </w:rPr>
+        <w:t xml:space="preserve"> </w:t>
+      </w:r>
+      <w:r>
+        <w:rPr>
+          <w:rFonts w:ascii="Cambria Math" w:hAnsi="Cambria Math" w:cs="Cambria Math"/>
+          <w:szCs w:val="28"/>
+        </w:rPr>
+        <w:t>⊕</w:t>
+      </w:r>
+      <w:r>
+        <w:rPr>
+          <w:rFonts w:cs="Times New Roman"/>
+          <w:szCs w:val="28"/>
+        </w:rPr>
+        <w:t xml:space="preserve"> </w:t>
+      </w:r>
+      <w:proofErr w:type="spellStart"/>
+      <w:r>
+        <w:rPr>
+          <w:rFonts w:cs="Times New Roman"/>
+          <w:szCs w:val="28"/>
+          <w:lang w:val="en-US"/>
+        </w:rPr>
+        <w:t>i</w:t>
+      </w:r>
+      <w:proofErr w:type="spellEnd"/>
+      <w:r>
+        <w:rPr>
+          <w:rFonts w:cs="Times New Roman"/>
+          <w:szCs w:val="28"/>
+          <w:vertAlign w:val="subscript"/>
+        </w:rPr>
+        <w:t xml:space="preserve">3 </w:t>
+      </w:r>
+      <w:r>
+        <w:rPr>
+          <w:rFonts w:ascii="Cambria Math" w:hAnsi="Cambria Math" w:cs="Cambria Math"/>
+          <w:szCs w:val="28"/>
+        </w:rPr>
+        <w:t>⊕</w:t>
+      </w:r>
+      <w:r>
+        <w:rPr>
+          <w:rFonts w:cs="Times New Roman"/>
+          <w:szCs w:val="28"/>
+          <w:vertAlign w:val="subscript"/>
+        </w:rPr>
+        <w:t xml:space="preserve"> </w:t>
+      </w:r>
+      <w:proofErr w:type="spellStart"/>
+      <w:r>
+        <w:rPr>
+          <w:rFonts w:cs="Times New Roman"/>
+          <w:szCs w:val="28"/>
+          <w:lang w:val="en-US"/>
+        </w:rPr>
+        <w:t>i</w:t>
+      </w:r>
+      <w:proofErr w:type="spellEnd"/>
+      <w:proofErr w:type="gramStart"/>
+      <w:r>
+        <w:rPr>
+          <w:rFonts w:cs="Times New Roman"/>
+          <w:szCs w:val="28"/>
+          <w:vertAlign w:val="subscript"/>
+        </w:rPr>
+        <w:t xml:space="preserve">4 </w:t>
+      </w:r>
+      <w:r>
+        <w:rPr>
+          <w:rFonts w:cs="Times New Roman"/>
+          <w:szCs w:val="28"/>
+        </w:rPr>
+        <w:t xml:space="preserve"> =</w:t>
+      </w:r>
+      <w:proofErr w:type="gramEnd"/>
+      <w:r>
+        <w:rPr>
+          <w:rFonts w:cs="Times New Roman"/>
+          <w:szCs w:val="28"/>
+        </w:rPr>
+        <w:t xml:space="preserve"> 1 </w:t>
+      </w:r>
+      <w:r>
+        <w:rPr>
+          <w:rFonts w:ascii="Cambria Math" w:hAnsi="Cambria Math" w:cs="Cambria Math"/>
+          <w:szCs w:val="28"/>
+        </w:rPr>
+        <w:t>⊕</w:t>
+      </w:r>
+      <w:r>
+        <w:rPr>
+          <w:rFonts w:cs="Times New Roman"/>
+          <w:szCs w:val="28"/>
+        </w:rPr>
+        <w:t xml:space="preserve"> 0 </w:t>
+      </w:r>
+      <w:r>
+        <w:rPr>
+          <w:rFonts w:ascii="Cambria Math" w:hAnsi="Cambria Math" w:cs="Cambria Math"/>
+          <w:szCs w:val="28"/>
+        </w:rPr>
+        <w:t>⊕</w:t>
+      </w:r>
+      <w:r>
+        <w:rPr>
+          <w:rFonts w:cs="Times New Roman"/>
+          <w:szCs w:val="28"/>
+        </w:rPr>
+        <w:t xml:space="preserve"> 1 = 0</w:t>
+      </w:r>
+    </w:p>
+    <w:p>
+      <w:pPr>
+        <w:rPr>
+          <w:rFonts w:cs="Times New Roman"/>
+          <w:szCs w:val="28"/>
+        </w:rPr>
+      </w:pPr>
+      <w:r>
+        <w:rPr>
+          <w:rFonts w:cs="Times New Roman"/>
+          <w:szCs w:val="28"/>
+        </w:rPr>
+        <w:t xml:space="preserve">Третий проверочный бит: </w:t>
+      </w:r>
+      <w:proofErr w:type="spellStart"/>
+      <w:r>
+        <w:rPr>
+          <w:rFonts w:cs="Times New Roman"/>
+          <w:szCs w:val="28"/>
+          <w:lang w:val="en-US"/>
+        </w:rPr>
+        <w:t>i</w:t>
+      </w:r>
+      <w:proofErr w:type="spellEnd"/>
+      <w:r>
+        <w:rPr>
+          <w:rFonts w:cs="Times New Roman"/>
+          <w:szCs w:val="28"/>
+        </w:rPr>
+        <w:softHyphen/>
+      </w:r>
+      <w:r>
+        <w:rPr>
+          <w:rFonts w:cs="Times New Roman"/>
+          <w:szCs w:val="28"/>
+          <w:vertAlign w:val="subscript"/>
+        </w:rPr>
+        <w:t>2</w:t>
+      </w:r>
+      <w:r>
+        <w:rPr>
+          <w:rFonts w:cs="Times New Roman"/>
+          <w:szCs w:val="28"/>
+        </w:rPr>
+        <w:t xml:space="preserve"> </w:t>
+      </w:r>
+      <w:r>
+        <w:rPr>
+          <w:rFonts w:ascii="Cambria Math" w:hAnsi="Cambria Math" w:cs="Cambria Math"/>
+          <w:szCs w:val="28"/>
+        </w:rPr>
+        <w:t>⊕</w:t>
+      </w:r>
+      <w:r>
+        <w:rPr>
+          <w:rFonts w:cs="Times New Roman"/>
+          <w:szCs w:val="28"/>
+        </w:rPr>
+        <w:t xml:space="preserve"> </w:t>
+      </w:r>
+      <w:proofErr w:type="spellStart"/>
+      <w:r>
+        <w:rPr>
+          <w:rFonts w:cs="Times New Roman"/>
+          <w:szCs w:val="28"/>
+          <w:lang w:val="en-US"/>
+        </w:rPr>
+        <w:t>i</w:t>
+      </w:r>
+      <w:proofErr w:type="spellEnd"/>
+      <w:r>
+        <w:rPr>
+          <w:rFonts w:cs="Times New Roman"/>
+          <w:szCs w:val="28"/>
+          <w:vertAlign w:val="subscript"/>
+        </w:rPr>
+        <w:t>3</w:t>
+      </w:r>
+      <w:r>
+        <w:rPr>
+          <w:rFonts w:ascii="Cambria Math" w:hAnsi="Cambria Math" w:cs="Cambria Math"/>
+          <w:szCs w:val="28"/>
+        </w:rPr>
+        <w:t>⊕</w:t>
+      </w:r>
+      <w:r>
+        <w:rPr>
+          <w:rFonts w:cs="Times New Roman"/>
+          <w:szCs w:val="28"/>
+          <w:vertAlign w:val="subscript"/>
+        </w:rPr>
+        <w:t xml:space="preserve"> </w:t>
+      </w:r>
+      <w:proofErr w:type="spellStart"/>
+      <w:r>
+        <w:rPr>
+          <w:rFonts w:cs="Times New Roman"/>
+          <w:szCs w:val="28"/>
+          <w:lang w:val="en-US"/>
+        </w:rPr>
+        <w:t>i</w:t>
+      </w:r>
+      <w:proofErr w:type="spellEnd"/>
+      <w:proofErr w:type="gramStart"/>
+      <w:r>
+        <w:rPr>
+          <w:rFonts w:cs="Times New Roman"/>
+          <w:szCs w:val="28"/>
+          <w:vertAlign w:val="subscript"/>
+        </w:rPr>
+        <w:t xml:space="preserve">4 </w:t>
+      </w:r>
+      <w:r>
+        <w:rPr>
+          <w:rFonts w:cs="Times New Roman"/>
+          <w:szCs w:val="28"/>
+        </w:rPr>
+        <w:t xml:space="preserve"> =</w:t>
+      </w:r>
+      <w:proofErr w:type="gramEnd"/>
+      <w:r>
+        <w:rPr>
+          <w:rFonts w:cs="Times New Roman"/>
+          <w:szCs w:val="28"/>
+        </w:rPr>
+        <w:t xml:space="preserve"> 0 </w:t>
+      </w:r>
+      <w:r>
+        <w:rPr>
+          <w:rFonts w:ascii="Cambria Math" w:hAnsi="Cambria Math" w:cs="Cambria Math"/>
+          <w:szCs w:val="28"/>
+        </w:rPr>
+        <w:t>⊕</w:t>
+      </w:r>
+      <w:r>
+        <w:rPr>
+          <w:rFonts w:cs="Times New Roman"/>
+          <w:szCs w:val="28"/>
+        </w:rPr>
+        <w:t xml:space="preserve"> 0 </w:t>
+      </w:r>
+      <w:r>
+        <w:rPr>
+          <w:rFonts w:ascii="Cambria Math" w:hAnsi="Cambria Math" w:cs="Cambria Math"/>
+          <w:szCs w:val="28"/>
+        </w:rPr>
+        <w:t>⊕</w:t>
+      </w:r>
+      <w:r>
+        <w:rPr>
+          <w:rFonts w:cs="Times New Roman"/>
+          <w:szCs w:val="28"/>
+        </w:rPr>
+        <w:t xml:space="preserve"> 1 = 1</w:t>
+      </w:r>
+    </w:p>
+    <w:p>
+      <w:pPr>
+        <w:rPr>
+          <w:rFonts w:cs="Times New Roman"/>
+          <w:szCs w:val="28"/>
+        </w:rPr>
+      </w:pPr>
+      <w:r>
+        <w:rPr>
+          <w:rFonts w:cs="Times New Roman"/>
+          <w:szCs w:val="28"/>
+        </w:rPr>
+        <w:t xml:space="preserve"> Так как первый, второй и третий проверочный биты показали ошибку, то ошибка в бите с номером 1 + 2 + 4 = 7.</w:t>
+      </w:r>
+    </w:p>
+    <w:p>
+      <w:pPr>
+        <w:jc w:val="center"/>
+        <w:rPr>
+          <w:rFonts w:cs="Times New Roman"/>
+          <w:szCs w:val="28"/>
+        </w:rPr>
+      </w:pPr>
+      <w:r>
+        <w:rPr>
+          <w:rFonts w:cs="Times New Roman"/>
+          <w:noProof/>
+          <w:szCs w:val="28"/>
+        </w:rPr>
+        <w:drawing>
+          <wp:inline distT="0" distB="0" distL="0" distR="0" wp14:anchorId="461AA8E1" wp14:editId="5B91E4D4">
+            <wp:extent cx="2553317" cy="4057665"/>
+            <wp:effectExtent l="0" t="9525" r="0" b="0"/>
+            <wp:docPr id="6" name="Рисунок 6"/>
+            <wp:cNvGraphicFramePr>
+              <a:graphicFrameLocks xmlns:a="http://schemas.openxmlformats.org/drawingml/2006/main" noChangeAspect="1"/>
+            </wp:cNvGraphicFramePr>
+            <a:graphic xmlns:a="http://schemas.openxmlformats.org/drawingml/2006/main">
+              <a:graphicData uri="http://schemas.openxmlformats.org/drawingml/2006/picture">
+                <pic:pic xmlns:pic="http://schemas.openxmlformats.org/drawingml/2006/picture">
+                  <pic:nvPicPr>
+                    <pic:cNvPr id="0" name="Picture 5"/>
+                    <pic:cNvPicPr>
+                      <a:picLocks noChangeAspect="1" noChangeArrowheads="1"/>
+                    </pic:cNvPicPr>
+                  </pic:nvPicPr>
+                  <pic:blipFill rotWithShape="1">
+                    <a:blip r:embed="rId15" cstate="print">
+                      <a:extLst>
+                        <a:ext uri="{28A0092B-C50C-407E-A947-70E740481C1C}">
+                          <a14:useLocalDpi xmlns:a14="http://schemas.microsoft.com/office/drawing/2010/main" val="0"/>
+                        </a:ext>
+                      </a:extLst>
+                    </a:blip>
+                    <a:srcRect l="39389" t="3697" r="17645" b="5264"/>
+                    <a:stretch/>
+                  </pic:blipFill>
+                  <pic:spPr bwMode="auto">
+                    <a:xfrm rot="5400000">
+                      <a:off x="0" y="0"/>
+                      <a:ext cx="2553694" cy="4058265"/>
+                    </a:xfrm>
+                    <a:prstGeom prst="rect">
+                      <a:avLst/>
+                    </a:prstGeom>
+                    <a:noFill/>
+                    <a:ln>
+                      <a:noFill/>
+                    </a:ln>
+                    <a:extLst>
+                      <a:ext uri="{53640926-AAD7-44D8-BBD7-CCE9431645EC}">
+                        <a14:shadowObscured xmlns:a14="http://schemas.microsoft.com/office/drawing/2010/main"/>
+                      </a:ext>
+                    </a:extLst>
+                  </pic:spPr>
+                </pic:pic>
+              </a:graphicData>
+            </a:graphic>
+          </wp:inline>
+        </w:drawing>
+      </w:r>
+    </w:p>
+    <w:p>
+      <w:pPr>
+        <w:jc w:val="center"/>
+        <w:rPr>
+          <w:rFonts w:cs="Times New Roman"/>
+          <w:szCs w:val="28"/>
+        </w:rPr>
+      </w:pPr>
+      <w:r>
+        <w:rPr>
+          <w:rFonts w:cs="Times New Roman"/>
+          <w:szCs w:val="28"/>
+        </w:rPr>
+        <w:t>Рисунок 4 – схема декодирования кода Х</w:t>
+      </w:r>
+      <w:r>
+        <w:rPr>
+          <w:rFonts w:cs="Times New Roman"/>
+          <w:szCs w:val="28"/>
+        </w:rPr>
+        <w:t>э</w:t>
+      </w:r>
+      <w:r>
+        <w:rPr>
+          <w:rFonts w:cs="Times New Roman"/>
+          <w:szCs w:val="28"/>
+        </w:rPr>
+        <w:t>мминга (15,11)</w:t>
+      </w:r>
+    </w:p>
+    <w:p>
+      <w:pPr>
+        <w:rPr>
+          <w:rFonts w:cs="Times New Roman"/>
+          <w:szCs w:val="28"/>
+        </w:rPr>
+      </w:pPr>
+      <w:r>
+        <w:rPr>
+          <w:rFonts w:cs="Times New Roman"/>
+          <w:szCs w:val="28"/>
+        </w:rPr>
+        <w:t>Первый</w:t>
+      </w:r>
+      <w:r>
+        <w:rPr>
+          <w:rFonts w:cs="Times New Roman"/>
+          <w:szCs w:val="28"/>
+        </w:rPr>
+        <w:t xml:space="preserve"> </w:t>
+      </w:r>
+      <w:r>
+        <w:rPr>
+          <w:rFonts w:cs="Times New Roman"/>
+          <w:szCs w:val="28"/>
+        </w:rPr>
+        <w:t>проверочный</w:t>
+      </w:r>
+      <w:r>
+        <w:rPr>
+          <w:rFonts w:cs="Times New Roman"/>
+          <w:szCs w:val="28"/>
+        </w:rPr>
+        <w:t xml:space="preserve"> </w:t>
+      </w:r>
+      <w:r>
+        <w:rPr>
+          <w:rFonts w:cs="Times New Roman"/>
+          <w:szCs w:val="28"/>
+        </w:rPr>
+        <w:t>бит</w:t>
+      </w:r>
+      <w:r>
+        <w:rPr>
+          <w:rFonts w:cs="Times New Roman"/>
+          <w:szCs w:val="28"/>
+        </w:rPr>
+        <w:t xml:space="preserve">: </w:t>
+      </w:r>
+      <w:proofErr w:type="spellStart"/>
+      <w:r>
+        <w:rPr>
+          <w:rFonts w:cs="Times New Roman"/>
+          <w:szCs w:val="28"/>
+          <w:lang w:val="en-US"/>
+        </w:rPr>
+        <w:t>i</w:t>
+      </w:r>
+      <w:proofErr w:type="spellEnd"/>
+      <w:r>
+        <w:rPr>
+          <w:rFonts w:cs="Times New Roman"/>
+          <w:szCs w:val="28"/>
+        </w:rPr>
+        <w:softHyphen/>
+      </w:r>
+      <w:r>
+        <w:rPr>
+          <w:rFonts w:cs="Times New Roman"/>
+          <w:szCs w:val="28"/>
+          <w:vertAlign w:val="subscript"/>
+        </w:rPr>
+        <w:t>1</w:t>
+      </w:r>
+      <w:r>
+        <w:rPr>
+          <w:rFonts w:cs="Times New Roman"/>
+          <w:szCs w:val="28"/>
+        </w:rPr>
+        <w:t xml:space="preserve"> </w:t>
+      </w:r>
+      <w:r>
+        <w:rPr>
+          <w:rFonts w:ascii="Cambria Math" w:hAnsi="Cambria Math" w:cs="Cambria Math"/>
+          <w:szCs w:val="28"/>
+        </w:rPr>
+        <w:t>⊕</w:t>
+      </w:r>
+      <w:r>
+        <w:rPr>
+          <w:rFonts w:cs="Times New Roman"/>
+          <w:szCs w:val="28"/>
+        </w:rPr>
+        <w:t xml:space="preserve"> </w:t>
+      </w:r>
+      <w:proofErr w:type="spellStart"/>
+      <w:r>
+        <w:rPr>
+          <w:rFonts w:cs="Times New Roman"/>
+          <w:szCs w:val="28"/>
+          <w:lang w:val="en-US"/>
+        </w:rPr>
+        <w:t>i</w:t>
+      </w:r>
+      <w:proofErr w:type="spellEnd"/>
+      <w:r>
+        <w:rPr>
+          <w:rFonts w:cs="Times New Roman"/>
+          <w:szCs w:val="28"/>
+          <w:vertAlign w:val="subscript"/>
+        </w:rPr>
+        <w:t xml:space="preserve">2 </w:t>
+      </w:r>
+      <w:r>
+        <w:rPr>
+          <w:rFonts w:ascii="Cambria Math" w:hAnsi="Cambria Math" w:cs="Cambria Math"/>
+          <w:szCs w:val="28"/>
+        </w:rPr>
+        <w:t>⊕</w:t>
+      </w:r>
+      <w:r>
+        <w:rPr>
+          <w:rFonts w:cs="Times New Roman"/>
+          <w:szCs w:val="28"/>
+          <w:vertAlign w:val="subscript"/>
+        </w:rPr>
+        <w:t xml:space="preserve"> </w:t>
+      </w:r>
+      <w:proofErr w:type="spellStart"/>
+      <w:r>
+        <w:rPr>
+          <w:rFonts w:cs="Times New Roman"/>
+          <w:szCs w:val="28"/>
+          <w:lang w:val="en-US"/>
+        </w:rPr>
+        <w:t>i</w:t>
+      </w:r>
+      <w:proofErr w:type="spellEnd"/>
+      <w:proofErr w:type="gramStart"/>
+      <w:r>
+        <w:rPr>
+          <w:rFonts w:cs="Times New Roman"/>
+          <w:szCs w:val="28"/>
+          <w:vertAlign w:val="subscript"/>
+        </w:rPr>
+        <w:t xml:space="preserve">4 </w:t>
+      </w:r>
+      <w:r>
+        <w:rPr>
+          <w:rFonts w:cs="Times New Roman"/>
+          <w:szCs w:val="28"/>
+        </w:rPr>
+        <w:t xml:space="preserve"> </w:t>
+      </w:r>
+      <w:r>
+        <w:rPr>
+          <w:rFonts w:ascii="Cambria Math" w:hAnsi="Cambria Math" w:cs="Cambria Math"/>
+          <w:szCs w:val="28"/>
+        </w:rPr>
+        <w:t>⊕</w:t>
+      </w:r>
+      <w:proofErr w:type="gramEnd"/>
+      <w:r>
+        <w:rPr>
+          <w:rFonts w:ascii="Cambria Math" w:hAnsi="Cambria Math" w:cs="Cambria Math"/>
+          <w:szCs w:val="28"/>
+        </w:rPr>
+        <w:t xml:space="preserve"> </w:t>
+      </w:r>
+      <w:proofErr w:type="spellStart"/>
+      <w:r>
+        <w:rPr>
+          <w:rFonts w:ascii="Cambria Math" w:hAnsi="Cambria Math" w:cs="Cambria Math"/>
+          <w:szCs w:val="28"/>
+          <w:lang w:val="en-US"/>
+        </w:rPr>
+        <w:t>i</w:t>
+      </w:r>
+      <w:proofErr w:type="spellEnd"/>
+      <w:r>
+        <w:rPr>
+          <w:rFonts w:ascii="Cambria Math" w:hAnsi="Cambria Math" w:cs="Cambria Math"/>
+          <w:szCs w:val="28"/>
+          <w:vertAlign w:val="subscript"/>
+        </w:rPr>
+        <w:t>5</w:t>
+      </w:r>
+      <w:r>
+        <w:rPr>
+          <w:rFonts w:ascii="Cambria Math" w:hAnsi="Cambria Math" w:cs="Cambria Math"/>
+          <w:szCs w:val="28"/>
+        </w:rPr>
+        <w:t xml:space="preserve"> ⊕ </w:t>
+      </w:r>
+      <w:proofErr w:type="spellStart"/>
+      <w:r>
+        <w:rPr>
+          <w:rFonts w:ascii="Cambria Math" w:hAnsi="Cambria Math" w:cs="Cambria Math"/>
+          <w:szCs w:val="28"/>
+          <w:lang w:val="en-US"/>
+        </w:rPr>
+        <w:t>i</w:t>
+      </w:r>
+      <w:proofErr w:type="spellEnd"/>
+      <w:r>
+        <w:rPr>
+          <w:rFonts w:ascii="Cambria Math" w:hAnsi="Cambria Math" w:cs="Cambria Math"/>
+          <w:szCs w:val="28"/>
+          <w:vertAlign w:val="subscript"/>
+        </w:rPr>
+        <w:t>7</w:t>
+      </w:r>
+      <w:r>
+        <w:rPr>
+          <w:rFonts w:ascii="Cambria Math" w:hAnsi="Cambria Math" w:cs="Cambria Math"/>
+          <w:szCs w:val="28"/>
+        </w:rPr>
+        <w:t xml:space="preserve"> ⊕ </w:t>
+      </w:r>
+      <w:proofErr w:type="spellStart"/>
+      <w:r>
+        <w:rPr>
+          <w:rFonts w:ascii="Cambria Math" w:hAnsi="Cambria Math" w:cs="Cambria Math"/>
+          <w:szCs w:val="28"/>
+          <w:lang w:val="en-US"/>
+        </w:rPr>
+        <w:t>i</w:t>
+      </w:r>
+      <w:proofErr w:type="spellEnd"/>
+      <w:r>
+        <w:rPr>
+          <w:rFonts w:ascii="Cambria Math" w:hAnsi="Cambria Math" w:cs="Cambria Math"/>
+          <w:szCs w:val="28"/>
+          <w:vertAlign w:val="subscript"/>
+        </w:rPr>
+        <w:t>9</w:t>
+      </w:r>
+      <w:r>
+        <w:rPr>
+          <w:rFonts w:ascii="Cambria Math" w:hAnsi="Cambria Math" w:cs="Cambria Math"/>
+          <w:szCs w:val="28"/>
+        </w:rPr>
+        <w:t xml:space="preserve"> ⊕ </w:t>
+      </w:r>
+      <w:proofErr w:type="spellStart"/>
+      <w:r>
+        <w:rPr>
+          <w:rFonts w:ascii="Cambria Math" w:hAnsi="Cambria Math" w:cs="Cambria Math"/>
+          <w:szCs w:val="28"/>
+          <w:lang w:val="en-US"/>
+        </w:rPr>
+        <w:t>i</w:t>
+      </w:r>
+      <w:proofErr w:type="spellEnd"/>
+      <w:r>
+        <w:rPr>
+          <w:rFonts w:ascii="Cambria Math" w:hAnsi="Cambria Math" w:cs="Cambria Math"/>
+          <w:szCs w:val="28"/>
+          <w:vertAlign w:val="subscript"/>
+        </w:rPr>
+        <w:t>11</w:t>
+      </w:r>
+      <w:r>
+        <w:rPr>
+          <w:rFonts w:cs="Times New Roman"/>
+          <w:szCs w:val="28"/>
+        </w:rPr>
+        <w:t xml:space="preserve">= 0 </w:t>
+      </w:r>
+      <w:r>
+        <w:rPr>
+          <w:rFonts w:ascii="Cambria Math" w:hAnsi="Cambria Math" w:cs="Cambria Math"/>
+          <w:szCs w:val="28"/>
+        </w:rPr>
+        <w:t>⊕</w:t>
+      </w:r>
+      <w:r>
+        <w:rPr>
+          <w:rFonts w:cs="Times New Roman"/>
+          <w:szCs w:val="28"/>
+        </w:rPr>
+        <w:t xml:space="preserve"> 0 </w:t>
+      </w:r>
+      <w:r>
+        <w:rPr>
+          <w:rFonts w:ascii="Cambria Math" w:hAnsi="Cambria Math" w:cs="Cambria Math"/>
+          <w:szCs w:val="28"/>
+        </w:rPr>
+        <w:t>⊕</w:t>
+      </w:r>
+      <w:r>
+        <w:rPr>
+          <w:rFonts w:cs="Times New Roman"/>
+          <w:szCs w:val="28"/>
+        </w:rPr>
+        <w:t xml:space="preserve"> 1 </w:t>
+      </w:r>
+      <w:r>
+        <w:rPr>
+          <w:rFonts w:ascii="Cambria Math" w:hAnsi="Cambria Math" w:cs="Cambria Math"/>
+          <w:szCs w:val="28"/>
+        </w:rPr>
+        <w:t xml:space="preserve">⊕ 0 ⊕ 0 ⊕ 0 </w:t>
+      </w:r>
+      <w:r>
+        <w:rPr>
+          <w:rFonts w:ascii="Cambria Math" w:hAnsi="Cambria Math" w:cs="Cambria Math"/>
+          <w:szCs w:val="28"/>
+        </w:rPr>
+        <w:t>⊕</w:t>
+      </w:r>
+      <w:r>
+        <w:rPr>
+          <w:rFonts w:ascii="Cambria Math" w:hAnsi="Cambria Math" w:cs="Cambria Math"/>
+          <w:szCs w:val="28"/>
+        </w:rPr>
+        <w:t xml:space="preserve"> </w:t>
+      </w:r>
+      <w:r>
+        <w:rPr>
+          <w:rFonts w:ascii="Cambria Math" w:hAnsi="Cambria Math" w:cs="Cambria Math"/>
+          <w:szCs w:val="28"/>
+        </w:rPr>
+        <w:t>1</w:t>
+      </w:r>
+      <w:r>
+        <w:rPr>
+          <w:rFonts w:cs="Times New Roman"/>
+          <w:szCs w:val="28"/>
+        </w:rPr>
+        <w:t xml:space="preserve"> = 0</w:t>
+      </w:r>
+    </w:p>
+    <w:p>
+      <w:pPr>
+        <w:rPr>
+          <w:rFonts w:cs="Times New Roman"/>
+          <w:szCs w:val="28"/>
+        </w:rPr>
+      </w:pPr>
+      <w:r>
+        <w:rPr>
+          <w:rFonts w:cs="Times New Roman"/>
+          <w:szCs w:val="28"/>
+        </w:rPr>
+        <w:lastRenderedPageBreak/>
+        <w:t>Второй</w:t>
+      </w:r>
+      <w:r>
+        <w:rPr>
+          <w:rFonts w:cs="Times New Roman"/>
+          <w:szCs w:val="28"/>
+        </w:rPr>
+        <w:t xml:space="preserve"> </w:t>
+      </w:r>
+      <w:r>
+        <w:rPr>
+          <w:rFonts w:cs="Times New Roman"/>
+          <w:szCs w:val="28"/>
+        </w:rPr>
+        <w:t>проверочный</w:t>
+      </w:r>
+      <w:r>
+        <w:rPr>
+          <w:rFonts w:cs="Times New Roman"/>
+          <w:szCs w:val="28"/>
+        </w:rPr>
+        <w:t xml:space="preserve"> </w:t>
+      </w:r>
+      <w:r>
+        <w:rPr>
+          <w:rFonts w:cs="Times New Roman"/>
+          <w:szCs w:val="28"/>
+        </w:rPr>
+        <w:t>бит</w:t>
+      </w:r>
+      <w:r>
+        <w:rPr>
+          <w:rFonts w:cs="Times New Roman"/>
+          <w:szCs w:val="28"/>
+        </w:rPr>
+        <w:t xml:space="preserve">: </w:t>
+      </w:r>
+      <w:proofErr w:type="spellStart"/>
+      <w:r>
+        <w:rPr>
+          <w:rFonts w:cs="Times New Roman"/>
+          <w:szCs w:val="28"/>
+          <w:lang w:val="en-US"/>
+        </w:rPr>
+        <w:t>i</w:t>
+      </w:r>
+      <w:proofErr w:type="spellEnd"/>
+      <w:r>
+        <w:rPr>
+          <w:rFonts w:cs="Times New Roman"/>
+          <w:szCs w:val="28"/>
+        </w:rPr>
+        <w:softHyphen/>
+      </w:r>
+      <w:r>
+        <w:rPr>
+          <w:rFonts w:cs="Times New Roman"/>
+          <w:szCs w:val="28"/>
+          <w:vertAlign w:val="subscript"/>
+        </w:rPr>
+        <w:t>1</w:t>
+      </w:r>
+      <w:r>
+        <w:rPr>
+          <w:rFonts w:cs="Times New Roman"/>
+          <w:szCs w:val="28"/>
+        </w:rPr>
+        <w:t xml:space="preserve"> </w:t>
+      </w:r>
+      <w:r>
+        <w:rPr>
+          <w:rFonts w:ascii="Cambria Math" w:hAnsi="Cambria Math" w:cs="Cambria Math"/>
+          <w:szCs w:val="28"/>
+        </w:rPr>
+        <w:t>⊕</w:t>
+      </w:r>
+      <w:r>
+        <w:rPr>
+          <w:rFonts w:cs="Times New Roman"/>
+          <w:szCs w:val="28"/>
+        </w:rPr>
+        <w:t xml:space="preserve"> </w:t>
+      </w:r>
+      <w:proofErr w:type="spellStart"/>
+      <w:r>
+        <w:rPr>
+          <w:rFonts w:cs="Times New Roman"/>
+          <w:szCs w:val="28"/>
+          <w:lang w:val="en-US"/>
+        </w:rPr>
+        <w:t>i</w:t>
+      </w:r>
+      <w:proofErr w:type="spellEnd"/>
+      <w:r>
+        <w:rPr>
+          <w:rFonts w:cs="Times New Roman"/>
+          <w:szCs w:val="28"/>
+          <w:vertAlign w:val="subscript"/>
+        </w:rPr>
+        <w:t xml:space="preserve">3 </w:t>
+      </w:r>
+      <w:r>
+        <w:rPr>
+          <w:rFonts w:ascii="Cambria Math" w:hAnsi="Cambria Math" w:cs="Cambria Math"/>
+          <w:szCs w:val="28"/>
+        </w:rPr>
+        <w:t>⊕</w:t>
+      </w:r>
+      <w:r>
+        <w:rPr>
+          <w:rFonts w:cs="Times New Roman"/>
+          <w:szCs w:val="28"/>
+          <w:vertAlign w:val="subscript"/>
+        </w:rPr>
+        <w:t xml:space="preserve"> </w:t>
+      </w:r>
+      <w:proofErr w:type="spellStart"/>
+      <w:r>
+        <w:rPr>
+          <w:rFonts w:cs="Times New Roman"/>
+          <w:szCs w:val="28"/>
+          <w:lang w:val="en-US"/>
+        </w:rPr>
+        <w:t>i</w:t>
+      </w:r>
+      <w:proofErr w:type="spellEnd"/>
+      <w:proofErr w:type="gramStart"/>
+      <w:r>
+        <w:rPr>
+          <w:rFonts w:cs="Times New Roman"/>
+          <w:szCs w:val="28"/>
+          <w:vertAlign w:val="subscript"/>
+        </w:rPr>
+        <w:t>4</w:t>
+      </w:r>
+      <w:r>
+        <w:rPr>
+          <w:rFonts w:cs="Times New Roman"/>
+          <w:szCs w:val="28"/>
+          <w:vertAlign w:val="subscript"/>
+        </w:rPr>
+        <w:t xml:space="preserve"> </w:t>
+      </w:r>
+      <w:r>
+        <w:rPr>
+          <w:rFonts w:cs="Times New Roman"/>
+          <w:szCs w:val="28"/>
+          <w:vertAlign w:val="subscript"/>
+        </w:rPr>
+        <w:t xml:space="preserve"> </w:t>
+      </w:r>
+      <w:r>
+        <w:rPr>
+          <w:rFonts w:ascii="Cambria Math" w:hAnsi="Cambria Math" w:cs="Cambria Math"/>
+          <w:szCs w:val="28"/>
+        </w:rPr>
+        <w:t>⊕</w:t>
+      </w:r>
+      <w:proofErr w:type="gramEnd"/>
+      <w:r>
+        <w:rPr>
+          <w:rFonts w:ascii="Cambria Math" w:hAnsi="Cambria Math" w:cs="Cambria Math"/>
+          <w:szCs w:val="28"/>
+        </w:rPr>
+        <w:t xml:space="preserve"> </w:t>
+      </w:r>
+      <w:proofErr w:type="spellStart"/>
+      <w:r>
+        <w:rPr>
+          <w:rFonts w:ascii="Cambria Math" w:hAnsi="Cambria Math" w:cs="Cambria Math"/>
+          <w:szCs w:val="28"/>
+          <w:lang w:val="en-US"/>
+        </w:rPr>
+        <w:t>i</w:t>
+      </w:r>
+      <w:proofErr w:type="spellEnd"/>
+      <w:r>
+        <w:rPr>
+          <w:rFonts w:ascii="Cambria Math" w:hAnsi="Cambria Math" w:cs="Cambria Math"/>
+          <w:szCs w:val="28"/>
+          <w:vertAlign w:val="subscript"/>
+        </w:rPr>
+        <w:t>6</w:t>
+      </w:r>
+      <w:r>
+        <w:rPr>
+          <w:rFonts w:ascii="Cambria Math" w:hAnsi="Cambria Math" w:cs="Cambria Math"/>
+          <w:szCs w:val="28"/>
+        </w:rPr>
+        <w:t xml:space="preserve"> ⊕ </w:t>
+      </w:r>
+      <w:proofErr w:type="spellStart"/>
+      <w:r>
+        <w:rPr>
+          <w:rFonts w:ascii="Cambria Math" w:hAnsi="Cambria Math" w:cs="Cambria Math"/>
+          <w:szCs w:val="28"/>
+          <w:lang w:val="en-US"/>
+        </w:rPr>
+        <w:t>i</w:t>
+      </w:r>
+      <w:proofErr w:type="spellEnd"/>
+      <w:r>
+        <w:rPr>
+          <w:rFonts w:ascii="Cambria Math" w:hAnsi="Cambria Math" w:cs="Cambria Math"/>
+          <w:szCs w:val="28"/>
+          <w:vertAlign w:val="subscript"/>
+        </w:rPr>
+        <w:t>7</w:t>
+      </w:r>
+      <w:r>
+        <w:rPr>
+          <w:rFonts w:ascii="Cambria Math" w:hAnsi="Cambria Math" w:cs="Cambria Math"/>
+          <w:szCs w:val="28"/>
+        </w:rPr>
+        <w:t xml:space="preserve"> ⊕ </w:t>
+      </w:r>
+      <w:proofErr w:type="spellStart"/>
+      <w:r>
+        <w:rPr>
+          <w:rFonts w:ascii="Cambria Math" w:hAnsi="Cambria Math" w:cs="Cambria Math"/>
+          <w:szCs w:val="28"/>
+          <w:lang w:val="en-US"/>
+        </w:rPr>
+        <w:t>i</w:t>
+      </w:r>
+      <w:proofErr w:type="spellEnd"/>
+      <w:r>
+        <w:rPr>
+          <w:rFonts w:ascii="Cambria Math" w:hAnsi="Cambria Math" w:cs="Cambria Math"/>
+          <w:szCs w:val="28"/>
+          <w:vertAlign w:val="subscript"/>
+        </w:rPr>
+        <w:t>10</w:t>
+      </w:r>
+      <w:r>
+        <w:rPr>
+          <w:rFonts w:ascii="Cambria Math" w:hAnsi="Cambria Math" w:cs="Cambria Math"/>
+          <w:szCs w:val="28"/>
+        </w:rPr>
+        <w:t xml:space="preserve"> ⊕ </w:t>
+      </w:r>
+      <w:proofErr w:type="spellStart"/>
+      <w:r>
+        <w:rPr>
+          <w:rFonts w:ascii="Cambria Math" w:hAnsi="Cambria Math" w:cs="Cambria Math"/>
+          <w:szCs w:val="28"/>
+          <w:lang w:val="en-US"/>
+        </w:rPr>
+        <w:t>i</w:t>
+      </w:r>
+      <w:proofErr w:type="spellEnd"/>
+      <w:r>
+        <w:rPr>
+          <w:rFonts w:ascii="Cambria Math" w:hAnsi="Cambria Math" w:cs="Cambria Math"/>
+          <w:szCs w:val="28"/>
+          <w:vertAlign w:val="subscript"/>
+        </w:rPr>
+        <w:t>11</w:t>
+      </w:r>
+      <w:r>
+        <w:rPr>
+          <w:rFonts w:cs="Times New Roman"/>
+          <w:szCs w:val="28"/>
+        </w:rPr>
+        <w:t xml:space="preserve"> = </w:t>
+      </w:r>
+      <w:r>
+        <w:rPr>
+          <w:rFonts w:cs="Times New Roman"/>
+          <w:szCs w:val="28"/>
+        </w:rPr>
+        <w:t>0</w:t>
+      </w:r>
+      <w:r>
+        <w:rPr>
+          <w:rFonts w:cs="Times New Roman"/>
+          <w:szCs w:val="28"/>
+        </w:rPr>
+        <w:t xml:space="preserve"> </w:t>
+      </w:r>
+      <w:r>
+        <w:rPr>
+          <w:rFonts w:ascii="Cambria Math" w:hAnsi="Cambria Math" w:cs="Cambria Math"/>
+          <w:szCs w:val="28"/>
+        </w:rPr>
+        <w:t>⊕</w:t>
+      </w:r>
+      <w:r>
+        <w:rPr>
+          <w:rFonts w:ascii="Cambria Math" w:hAnsi="Cambria Math" w:cs="Cambria Math"/>
+          <w:szCs w:val="28"/>
+        </w:rPr>
+        <w:t xml:space="preserve"> </w:t>
+      </w:r>
+      <w:r>
+        <w:rPr>
+          <w:rFonts w:cs="Times New Roman"/>
+          <w:szCs w:val="28"/>
+        </w:rPr>
+        <w:t>1</w:t>
+      </w:r>
+      <w:r>
+        <w:rPr>
+          <w:rFonts w:cs="Times New Roman"/>
+          <w:szCs w:val="28"/>
+        </w:rPr>
+        <w:t xml:space="preserve"> </w:t>
+      </w:r>
+      <w:r>
+        <w:rPr>
+          <w:rFonts w:ascii="Cambria Math" w:hAnsi="Cambria Math" w:cs="Cambria Math"/>
+          <w:szCs w:val="28"/>
+        </w:rPr>
+        <w:t>⊕</w:t>
+      </w:r>
+      <w:r>
+        <w:rPr>
+          <w:rFonts w:cs="Times New Roman"/>
+          <w:szCs w:val="28"/>
+        </w:rPr>
+        <w:t xml:space="preserve"> 1 </w:t>
+      </w:r>
+      <w:r>
+        <w:rPr>
+          <w:rFonts w:ascii="Cambria Math" w:hAnsi="Cambria Math" w:cs="Cambria Math"/>
+          <w:szCs w:val="28"/>
+        </w:rPr>
+        <w:t xml:space="preserve">⊕ 1 ⊕ 0 ⊕ 1 </w:t>
+      </w:r>
+      <w:r>
+        <w:rPr>
+          <w:rFonts w:ascii="Cambria Math" w:hAnsi="Cambria Math" w:cs="Cambria Math"/>
+          <w:szCs w:val="28"/>
+        </w:rPr>
+        <w:t>⊕</w:t>
+      </w:r>
+      <w:r>
+        <w:rPr>
+          <w:rFonts w:ascii="Cambria Math" w:hAnsi="Cambria Math" w:cs="Cambria Math"/>
+          <w:szCs w:val="28"/>
+        </w:rPr>
+        <w:t xml:space="preserve"> 1 </w:t>
+      </w:r>
+      <w:r>
+        <w:rPr>
+          <w:rFonts w:cs="Times New Roman"/>
+          <w:szCs w:val="28"/>
+        </w:rPr>
+        <w:t xml:space="preserve">= </w:t>
+      </w:r>
+      <w:r>
+        <w:rPr>
+          <w:rFonts w:cs="Times New Roman"/>
+          <w:szCs w:val="28"/>
+        </w:rPr>
+        <w:t>1</w:t>
+      </w:r>
+    </w:p>
+    <w:p>
+      <w:pPr>
+        <w:rPr>
+          <w:rFonts w:cs="Times New Roman"/>
+          <w:szCs w:val="28"/>
+        </w:rPr>
+      </w:pPr>
+      <w:r>
+        <w:rPr>
+          <w:rFonts w:cs="Times New Roman"/>
+          <w:szCs w:val="28"/>
+        </w:rPr>
+        <w:t>Третий</w:t>
+      </w:r>
+      <w:r>
+        <w:rPr>
+          <w:rFonts w:cs="Times New Roman"/>
+          <w:szCs w:val="28"/>
+        </w:rPr>
+        <w:t xml:space="preserve"> </w:t>
+      </w:r>
+      <w:r>
+        <w:rPr>
+          <w:rFonts w:cs="Times New Roman"/>
+          <w:szCs w:val="28"/>
+        </w:rPr>
+        <w:t>проверочный</w:t>
+      </w:r>
+      <w:r>
+        <w:rPr>
+          <w:rFonts w:cs="Times New Roman"/>
+          <w:szCs w:val="28"/>
+        </w:rPr>
+        <w:t xml:space="preserve"> </w:t>
+      </w:r>
+      <w:r>
+        <w:rPr>
+          <w:rFonts w:cs="Times New Roman"/>
+          <w:szCs w:val="28"/>
+        </w:rPr>
+        <w:t>бит</w:t>
+      </w:r>
+      <w:r>
+        <w:rPr>
+          <w:rFonts w:cs="Times New Roman"/>
+          <w:szCs w:val="28"/>
+        </w:rPr>
+        <w:t xml:space="preserve">: </w:t>
+      </w:r>
+      <w:proofErr w:type="spellStart"/>
+      <w:r>
+        <w:rPr>
+          <w:rFonts w:cs="Times New Roman"/>
+          <w:szCs w:val="28"/>
+          <w:lang w:val="en-US"/>
+        </w:rPr>
+        <w:t>i</w:t>
+      </w:r>
+      <w:proofErr w:type="spellEnd"/>
+      <w:r>
+        <w:rPr>
+          <w:rFonts w:cs="Times New Roman"/>
+          <w:szCs w:val="28"/>
+        </w:rPr>
+        <w:softHyphen/>
+      </w:r>
+      <w:r>
+        <w:rPr>
+          <w:rFonts w:cs="Times New Roman"/>
+          <w:szCs w:val="28"/>
+          <w:vertAlign w:val="subscript"/>
+        </w:rPr>
+        <w:t>2</w:t>
+      </w:r>
+      <w:r>
+        <w:rPr>
+          <w:rFonts w:cs="Times New Roman"/>
+          <w:szCs w:val="28"/>
+        </w:rPr>
+        <w:t xml:space="preserve"> </w:t>
+      </w:r>
+      <w:r>
+        <w:rPr>
+          <w:rFonts w:ascii="Cambria Math" w:hAnsi="Cambria Math" w:cs="Cambria Math"/>
+          <w:szCs w:val="28"/>
+        </w:rPr>
+        <w:t>⊕</w:t>
+      </w:r>
+      <w:r>
+        <w:rPr>
+          <w:rFonts w:cs="Times New Roman"/>
+          <w:szCs w:val="28"/>
+        </w:rPr>
+        <w:t xml:space="preserve"> </w:t>
+      </w:r>
+      <w:proofErr w:type="spellStart"/>
+      <w:r>
+        <w:rPr>
+          <w:rFonts w:cs="Times New Roman"/>
+          <w:szCs w:val="28"/>
+          <w:lang w:val="en-US"/>
+        </w:rPr>
+        <w:t>i</w:t>
+      </w:r>
+      <w:proofErr w:type="spellEnd"/>
+      <w:r>
+        <w:rPr>
+          <w:rFonts w:cs="Times New Roman"/>
+          <w:szCs w:val="28"/>
+          <w:vertAlign w:val="subscript"/>
+        </w:rPr>
+        <w:t>3</w:t>
+      </w:r>
+      <w:r>
+        <w:rPr>
+          <w:rFonts w:ascii="Cambria Math" w:hAnsi="Cambria Math" w:cs="Cambria Math"/>
+          <w:szCs w:val="28"/>
+        </w:rPr>
+        <w:t>⊕</w:t>
+      </w:r>
+      <w:r>
+        <w:rPr>
+          <w:rFonts w:cs="Times New Roman"/>
+          <w:szCs w:val="28"/>
+          <w:vertAlign w:val="subscript"/>
+        </w:rPr>
+        <w:t xml:space="preserve"> </w:t>
+      </w:r>
+      <w:proofErr w:type="spellStart"/>
+      <w:r>
+        <w:rPr>
+          <w:rFonts w:cs="Times New Roman"/>
+          <w:szCs w:val="28"/>
+          <w:lang w:val="en-US"/>
+        </w:rPr>
+        <w:t>i</w:t>
+      </w:r>
+      <w:proofErr w:type="spellEnd"/>
+      <w:r>
+        <w:rPr>
+          <w:rFonts w:cs="Times New Roman"/>
+          <w:szCs w:val="28"/>
+          <w:vertAlign w:val="subscript"/>
+        </w:rPr>
+        <w:t xml:space="preserve">4 </w:t>
+      </w:r>
+      <w:r>
+        <w:rPr>
+          <w:rFonts w:ascii="Cambria Math" w:hAnsi="Cambria Math" w:cs="Cambria Math"/>
+          <w:szCs w:val="28"/>
+        </w:rPr>
+        <w:t xml:space="preserve">⊕ </w:t>
+      </w:r>
+      <w:proofErr w:type="spellStart"/>
+      <w:r>
+        <w:rPr>
+          <w:rFonts w:ascii="Cambria Math" w:hAnsi="Cambria Math" w:cs="Cambria Math"/>
+          <w:szCs w:val="28"/>
+          <w:lang w:val="en-US"/>
+        </w:rPr>
+        <w:t>i</w:t>
+      </w:r>
+      <w:proofErr w:type="spellEnd"/>
+      <w:r>
+        <w:rPr>
+          <w:rFonts w:ascii="Cambria Math" w:hAnsi="Cambria Math" w:cs="Cambria Math"/>
+          <w:szCs w:val="28"/>
+          <w:vertAlign w:val="subscript"/>
+        </w:rPr>
+        <w:t>8</w:t>
+      </w:r>
+      <w:r>
+        <w:rPr>
+          <w:rFonts w:ascii="Cambria Math" w:hAnsi="Cambria Math" w:cs="Cambria Math"/>
+          <w:szCs w:val="28"/>
+          <w:vertAlign w:val="subscript"/>
+        </w:rPr>
+        <w:t xml:space="preserve"> </w:t>
+      </w:r>
+      <w:r>
+        <w:rPr>
+          <w:rFonts w:ascii="Cambria Math" w:hAnsi="Cambria Math" w:cs="Cambria Math"/>
+          <w:szCs w:val="28"/>
+        </w:rPr>
+        <w:t>⊕</w:t>
+      </w:r>
+      <w:r>
+        <w:rPr>
+          <w:rFonts w:ascii="Cambria Math" w:hAnsi="Cambria Math" w:cs="Cambria Math"/>
+          <w:szCs w:val="28"/>
+        </w:rPr>
+        <w:t xml:space="preserve"> </w:t>
+      </w:r>
+      <w:proofErr w:type="spellStart"/>
+      <w:r>
+        <w:rPr>
+          <w:rFonts w:ascii="Cambria Math" w:hAnsi="Cambria Math" w:cs="Cambria Math"/>
+          <w:szCs w:val="28"/>
+          <w:lang w:val="en-US"/>
+        </w:rPr>
+        <w:t>i</w:t>
+      </w:r>
+      <w:proofErr w:type="spellEnd"/>
+      <w:r>
+        <w:rPr>
+          <w:rFonts w:ascii="Cambria Math" w:hAnsi="Cambria Math" w:cs="Cambria Math"/>
+          <w:szCs w:val="28"/>
+          <w:vertAlign w:val="subscript"/>
+        </w:rPr>
+        <w:t>9</w:t>
+      </w:r>
+      <w:r>
+        <w:rPr>
+          <w:rFonts w:ascii="Cambria Math" w:hAnsi="Cambria Math" w:cs="Cambria Math"/>
+          <w:szCs w:val="28"/>
+        </w:rPr>
+        <w:t xml:space="preserve"> ⊕ </w:t>
+      </w:r>
+      <w:proofErr w:type="spellStart"/>
+      <w:r>
+        <w:rPr>
+          <w:rFonts w:ascii="Cambria Math" w:hAnsi="Cambria Math" w:cs="Cambria Math"/>
+          <w:szCs w:val="28"/>
+          <w:lang w:val="en-US"/>
+        </w:rPr>
+        <w:t>i</w:t>
+      </w:r>
+      <w:proofErr w:type="spellEnd"/>
+      <w:r>
+        <w:rPr>
+          <w:rFonts w:ascii="Cambria Math" w:hAnsi="Cambria Math" w:cs="Cambria Math"/>
+          <w:szCs w:val="28"/>
+          <w:vertAlign w:val="subscript"/>
+        </w:rPr>
+        <w:t>10</w:t>
+      </w:r>
+      <w:r>
+        <w:rPr>
+          <w:rFonts w:ascii="Cambria Math" w:hAnsi="Cambria Math" w:cs="Cambria Math"/>
+          <w:szCs w:val="28"/>
+        </w:rPr>
+        <w:t xml:space="preserve"> ⊕ </w:t>
+      </w:r>
+      <w:proofErr w:type="spellStart"/>
+      <w:r>
+        <w:rPr>
+          <w:rFonts w:ascii="Cambria Math" w:hAnsi="Cambria Math" w:cs="Cambria Math"/>
+          <w:szCs w:val="28"/>
+          <w:lang w:val="en-US"/>
+        </w:rPr>
+        <w:t>i</w:t>
+      </w:r>
+      <w:proofErr w:type="spellEnd"/>
+      <w:r>
+        <w:rPr>
+          <w:rFonts w:ascii="Cambria Math" w:hAnsi="Cambria Math" w:cs="Cambria Math"/>
+          <w:szCs w:val="28"/>
+          <w:vertAlign w:val="subscript"/>
+        </w:rPr>
+        <w:t>11</w:t>
+      </w:r>
+      <w:r>
+        <w:rPr>
+          <w:rFonts w:cs="Times New Roman"/>
+          <w:szCs w:val="28"/>
+        </w:rPr>
+        <w:t xml:space="preserve"> = 0 </w:t>
+      </w:r>
+      <w:r>
+        <w:rPr>
+          <w:rFonts w:ascii="Cambria Math" w:hAnsi="Cambria Math" w:cs="Cambria Math"/>
+          <w:szCs w:val="28"/>
+        </w:rPr>
+        <w:t>⊕</w:t>
+      </w:r>
+      <w:r>
+        <w:rPr>
+          <w:rFonts w:cs="Times New Roman"/>
+          <w:szCs w:val="28"/>
+        </w:rPr>
+        <w:t xml:space="preserve"> </w:t>
+      </w:r>
+      <w:r>
+        <w:rPr>
+          <w:rFonts w:cs="Times New Roman"/>
+          <w:szCs w:val="28"/>
+        </w:rPr>
+        <w:t>1</w:t>
+      </w:r>
+      <w:r>
+        <w:rPr>
+          <w:rFonts w:cs="Times New Roman"/>
+          <w:szCs w:val="28"/>
+        </w:rPr>
+        <w:t xml:space="preserve"> </w:t>
+      </w:r>
+      <w:r>
+        <w:rPr>
+          <w:rFonts w:ascii="Cambria Math" w:hAnsi="Cambria Math" w:cs="Cambria Math"/>
+          <w:szCs w:val="28"/>
+        </w:rPr>
+        <w:t>⊕</w:t>
+      </w:r>
+      <w:r>
+        <w:rPr>
+          <w:rFonts w:cs="Times New Roman"/>
+          <w:szCs w:val="28"/>
+        </w:rPr>
+        <w:t xml:space="preserve"> 1 </w:t>
+      </w:r>
+      <w:r>
+        <w:rPr>
+          <w:rFonts w:ascii="Cambria Math" w:hAnsi="Cambria Math" w:cs="Cambria Math"/>
+          <w:szCs w:val="28"/>
+        </w:rPr>
+        <w:t xml:space="preserve">⊕ 0 ⊕ 0 ⊕ 1 </w:t>
+      </w:r>
+      <w:r>
+        <w:rPr>
+          <w:rFonts w:ascii="Cambria Math" w:hAnsi="Cambria Math" w:cs="Cambria Math"/>
+          <w:szCs w:val="28"/>
+        </w:rPr>
+        <w:t>⊕</w:t>
+      </w:r>
+      <w:r>
+        <w:rPr>
+          <w:rFonts w:ascii="Cambria Math" w:hAnsi="Cambria Math" w:cs="Cambria Math"/>
+          <w:szCs w:val="28"/>
+        </w:rPr>
+        <w:t xml:space="preserve"> 1 </w:t>
+      </w:r>
+      <w:r>
+        <w:rPr>
+          <w:rFonts w:cs="Times New Roman"/>
+          <w:szCs w:val="28"/>
+        </w:rPr>
+        <w:t xml:space="preserve">= </w:t>
+      </w:r>
+      <w:r>
+        <w:rPr>
+          <w:rFonts w:cs="Times New Roman"/>
+          <w:szCs w:val="28"/>
+        </w:rPr>
+        <w:t>0</w:t>
+      </w:r>
+    </w:p>
+    <w:p>
+      <w:pPr>
+        <w:rPr>
+          <w:rFonts w:ascii="Cambria Math" w:hAnsi="Cambria Math" w:cs="Cambria Math"/>
+          <w:szCs w:val="28"/>
+        </w:rPr>
+      </w:pPr>
+      <w:r>
+        <w:rPr>
+          <w:rFonts w:cs="Times New Roman"/>
+          <w:szCs w:val="28"/>
+        </w:rPr>
+        <w:t xml:space="preserve">Четвертый проверочный </w:t>
+      </w:r>
+      <w:proofErr w:type="gramStart"/>
+      <w:r>
+        <w:rPr>
+          <w:rFonts w:cs="Times New Roman"/>
+          <w:szCs w:val="28"/>
+        </w:rPr>
+        <w:t>бит :</w:t>
+      </w:r>
+      <w:proofErr w:type="gramEnd"/>
+      <w:r>
+        <w:rPr>
+          <w:rFonts w:cs="Times New Roman"/>
+          <w:szCs w:val="28"/>
+        </w:rPr>
+        <w:t xml:space="preserve"> </w:t>
+      </w:r>
+      <w:proofErr w:type="spellStart"/>
+      <w:r>
+        <w:rPr>
+          <w:rFonts w:cs="Times New Roman"/>
+          <w:szCs w:val="28"/>
+          <w:lang w:val="en-US"/>
+        </w:rPr>
+        <w:t>i</w:t>
+      </w:r>
+      <w:proofErr w:type="spellEnd"/>
+      <w:r>
+        <w:rPr>
+          <w:rFonts w:cs="Times New Roman"/>
+          <w:szCs w:val="28"/>
+          <w:vertAlign w:val="subscript"/>
+        </w:rPr>
+        <w:t xml:space="preserve">5 </w:t>
+      </w:r>
+      <w:r>
+        <w:rPr>
+          <w:rFonts w:ascii="Cambria Math" w:hAnsi="Cambria Math" w:cs="Cambria Math"/>
+          <w:szCs w:val="28"/>
+        </w:rPr>
+        <w:t>⊕</w:t>
+      </w:r>
+      <w:r>
+        <w:rPr>
+          <w:rFonts w:ascii="Cambria Math" w:hAnsi="Cambria Math" w:cs="Cambria Math"/>
+          <w:szCs w:val="28"/>
+        </w:rPr>
+        <w:t xml:space="preserve"> </w:t>
+      </w:r>
+      <w:proofErr w:type="spellStart"/>
+      <w:r>
+        <w:rPr>
+          <w:rFonts w:ascii="Cambria Math" w:hAnsi="Cambria Math" w:cs="Cambria Math"/>
+          <w:szCs w:val="28"/>
+          <w:lang w:val="en-US"/>
+        </w:rPr>
+        <w:t>i</w:t>
+      </w:r>
+      <w:proofErr w:type="spellEnd"/>
+      <w:r>
+        <w:rPr>
+          <w:rFonts w:ascii="Cambria Math" w:hAnsi="Cambria Math" w:cs="Cambria Math"/>
+          <w:szCs w:val="28"/>
+          <w:vertAlign w:val="subscript"/>
+        </w:rPr>
+        <w:t>6</w:t>
+      </w:r>
+      <w:r>
+        <w:rPr>
+          <w:rFonts w:ascii="Cambria Math" w:hAnsi="Cambria Math" w:cs="Cambria Math"/>
+          <w:szCs w:val="28"/>
+        </w:rPr>
+        <w:t xml:space="preserve"> </w:t>
+      </w:r>
+      <w:r>
+        <w:rPr>
+          <w:rFonts w:ascii="Cambria Math" w:hAnsi="Cambria Math" w:cs="Cambria Math"/>
+          <w:szCs w:val="28"/>
+        </w:rPr>
+        <w:t>⊕</w:t>
+      </w:r>
+      <w:r>
+        <w:rPr>
+          <w:rFonts w:ascii="Cambria Math" w:hAnsi="Cambria Math" w:cs="Cambria Math"/>
+          <w:szCs w:val="28"/>
+        </w:rPr>
+        <w:t xml:space="preserve"> </w:t>
+      </w:r>
+      <w:proofErr w:type="spellStart"/>
+      <w:r>
+        <w:rPr>
+          <w:rFonts w:ascii="Cambria Math" w:hAnsi="Cambria Math" w:cs="Cambria Math"/>
+          <w:szCs w:val="28"/>
+          <w:lang w:val="en-US"/>
+        </w:rPr>
+        <w:t>i</w:t>
+      </w:r>
+      <w:proofErr w:type="spellEnd"/>
+      <w:r>
+        <w:rPr>
+          <w:rFonts w:ascii="Cambria Math" w:hAnsi="Cambria Math" w:cs="Cambria Math"/>
+          <w:szCs w:val="28"/>
+          <w:vertAlign w:val="subscript"/>
+        </w:rPr>
+        <w:t>7</w:t>
+      </w:r>
+      <w:r>
+        <w:rPr>
+          <w:rFonts w:ascii="Cambria Math" w:hAnsi="Cambria Math" w:cs="Cambria Math"/>
+          <w:szCs w:val="28"/>
+        </w:rPr>
+        <w:t xml:space="preserve"> </w:t>
+      </w:r>
+      <w:r>
+        <w:rPr>
+          <w:rFonts w:ascii="Cambria Math" w:hAnsi="Cambria Math" w:cs="Cambria Math"/>
+          <w:szCs w:val="28"/>
+        </w:rPr>
+        <w:t>⊕</w:t>
+      </w:r>
+      <w:r>
+        <w:rPr>
+          <w:rFonts w:ascii="Cambria Math" w:hAnsi="Cambria Math" w:cs="Cambria Math"/>
+          <w:szCs w:val="28"/>
+        </w:rPr>
+        <w:t xml:space="preserve"> </w:t>
+      </w:r>
+      <w:proofErr w:type="spellStart"/>
+      <w:r>
+        <w:rPr>
+          <w:rFonts w:ascii="Cambria Math" w:hAnsi="Cambria Math" w:cs="Cambria Math"/>
+          <w:szCs w:val="28"/>
+          <w:lang w:val="en-US"/>
+        </w:rPr>
+        <w:t>i</w:t>
+      </w:r>
+      <w:proofErr w:type="spellEnd"/>
+      <w:r>
+        <w:rPr>
+          <w:rFonts w:ascii="Cambria Math" w:hAnsi="Cambria Math" w:cs="Cambria Math"/>
+          <w:szCs w:val="28"/>
+          <w:vertAlign w:val="subscript"/>
+        </w:rPr>
+        <w:t>8</w:t>
+      </w:r>
+      <w:r>
+        <w:rPr>
+          <w:rFonts w:ascii="Cambria Math" w:hAnsi="Cambria Math" w:cs="Cambria Math"/>
+          <w:szCs w:val="28"/>
+        </w:rPr>
+        <w:t xml:space="preserve"> </w:t>
+      </w:r>
+      <w:r>
+        <w:rPr>
+          <w:rFonts w:ascii="Cambria Math" w:hAnsi="Cambria Math" w:cs="Cambria Math"/>
+          <w:szCs w:val="28"/>
+        </w:rPr>
+        <w:t>⊕</w:t>
+      </w:r>
+      <w:r>
+        <w:rPr>
+          <w:rFonts w:ascii="Cambria Math" w:hAnsi="Cambria Math" w:cs="Cambria Math"/>
+          <w:szCs w:val="28"/>
+        </w:rPr>
+        <w:t xml:space="preserve"> </w:t>
+      </w:r>
+      <w:proofErr w:type="spellStart"/>
+      <w:r>
+        <w:rPr>
+          <w:rFonts w:ascii="Cambria Math" w:hAnsi="Cambria Math" w:cs="Cambria Math"/>
+          <w:szCs w:val="28"/>
+          <w:lang w:val="en-US"/>
+        </w:rPr>
+        <w:t>i</w:t>
+      </w:r>
+      <w:proofErr w:type="spellEnd"/>
+      <w:r>
+        <w:rPr>
+          <w:rFonts w:ascii="Cambria Math" w:hAnsi="Cambria Math" w:cs="Cambria Math"/>
+          <w:szCs w:val="28"/>
+          <w:vertAlign w:val="subscript"/>
+        </w:rPr>
+        <w:t>9</w:t>
+      </w:r>
+      <w:r>
+        <w:rPr>
+          <w:rFonts w:ascii="Cambria Math" w:hAnsi="Cambria Math" w:cs="Cambria Math"/>
+          <w:szCs w:val="28"/>
+        </w:rPr>
+        <w:t xml:space="preserve"> </w:t>
+      </w:r>
+      <w:r>
+        <w:rPr>
+          <w:rFonts w:ascii="Cambria Math" w:hAnsi="Cambria Math" w:cs="Cambria Math"/>
+          <w:szCs w:val="28"/>
+        </w:rPr>
+        <w:t>⊕</w:t>
+      </w:r>
+      <w:r>
+        <w:rPr>
+          <w:rFonts w:ascii="Cambria Math" w:hAnsi="Cambria Math" w:cs="Cambria Math"/>
+          <w:szCs w:val="28"/>
+        </w:rPr>
+        <w:t xml:space="preserve"> </w:t>
+      </w:r>
+      <w:proofErr w:type="spellStart"/>
+      <w:r>
+        <w:rPr>
+          <w:rFonts w:ascii="Cambria Math" w:hAnsi="Cambria Math" w:cs="Cambria Math"/>
+          <w:szCs w:val="28"/>
+          <w:lang w:val="en-US"/>
+        </w:rPr>
+        <w:t>i</w:t>
+      </w:r>
+      <w:proofErr w:type="spellEnd"/>
+      <w:r>
+        <w:rPr>
+          <w:rFonts w:ascii="Cambria Math" w:hAnsi="Cambria Math" w:cs="Cambria Math"/>
+          <w:szCs w:val="28"/>
+          <w:vertAlign w:val="subscript"/>
+        </w:rPr>
+        <w:t>10</w:t>
+      </w:r>
+      <w:r>
+        <w:rPr>
+          <w:rFonts w:ascii="Cambria Math" w:hAnsi="Cambria Math" w:cs="Cambria Math"/>
+          <w:szCs w:val="28"/>
+        </w:rPr>
+        <w:t xml:space="preserve"> </w:t>
+      </w:r>
+      <w:r>
+        <w:rPr>
+          <w:rFonts w:ascii="Cambria Math" w:hAnsi="Cambria Math" w:cs="Cambria Math"/>
+          <w:szCs w:val="28"/>
+        </w:rPr>
+        <w:t>⊕</w:t>
+      </w:r>
+      <w:r>
+        <w:rPr>
+          <w:rFonts w:ascii="Cambria Math" w:hAnsi="Cambria Math" w:cs="Cambria Math"/>
+          <w:szCs w:val="28"/>
+        </w:rPr>
+        <w:t xml:space="preserve"> </w:t>
+      </w:r>
+      <w:proofErr w:type="spellStart"/>
+      <w:r>
+        <w:rPr>
+          <w:rFonts w:ascii="Cambria Math" w:hAnsi="Cambria Math" w:cs="Cambria Math"/>
+          <w:szCs w:val="28"/>
+          <w:lang w:val="en-US"/>
+        </w:rPr>
+        <w:t>i</w:t>
+      </w:r>
+      <w:proofErr w:type="spellEnd"/>
+      <w:r>
+        <w:rPr>
+          <w:rFonts w:ascii="Cambria Math" w:hAnsi="Cambria Math" w:cs="Cambria Math"/>
+          <w:szCs w:val="28"/>
+          <w:vertAlign w:val="subscript"/>
+        </w:rPr>
+        <w:t xml:space="preserve">11 </w:t>
+      </w:r>
+      <w:r>
+        <w:rPr>
+          <w:rFonts w:ascii="Cambria Math" w:hAnsi="Cambria Math" w:cs="Cambria Math"/>
+          <w:szCs w:val="28"/>
+        </w:rPr>
+        <w:t xml:space="preserve">= 0 </w:t>
+      </w:r>
+      <w:r>
+        <w:rPr>
+          <w:rFonts w:ascii="Cambria Math" w:hAnsi="Cambria Math" w:cs="Cambria Math"/>
+          <w:szCs w:val="28"/>
+        </w:rPr>
+        <w:t>⊕</w:t>
+      </w:r>
+      <w:r>
+        <w:rPr>
+          <w:rFonts w:ascii="Cambria Math" w:hAnsi="Cambria Math" w:cs="Cambria Math"/>
+          <w:szCs w:val="28"/>
+        </w:rPr>
+        <w:t xml:space="preserve"> 1 </w:t>
+      </w:r>
+      <w:r>
+        <w:rPr>
+          <w:rFonts w:ascii="Cambria Math" w:hAnsi="Cambria Math" w:cs="Cambria Math"/>
+          <w:szCs w:val="28"/>
+        </w:rPr>
+        <w:t>⊕</w:t>
+      </w:r>
+      <w:r>
+        <w:rPr>
+          <w:rFonts w:ascii="Cambria Math" w:hAnsi="Cambria Math" w:cs="Cambria Math"/>
+          <w:szCs w:val="28"/>
+        </w:rPr>
+        <w:t xml:space="preserve"> 0 </w:t>
+      </w:r>
+      <w:r>
+        <w:rPr>
+          <w:rFonts w:ascii="Cambria Math" w:hAnsi="Cambria Math" w:cs="Cambria Math"/>
+          <w:szCs w:val="28"/>
+        </w:rPr>
+        <w:t>⊕</w:t>
+      </w:r>
+      <w:r>
+        <w:rPr>
+          <w:rFonts w:ascii="Cambria Math" w:hAnsi="Cambria Math" w:cs="Cambria Math"/>
+          <w:szCs w:val="28"/>
+        </w:rPr>
+        <w:t xml:space="preserve"> 0 </w:t>
+      </w:r>
+      <w:r>
+        <w:rPr>
+          <w:rFonts w:ascii="Cambria Math" w:hAnsi="Cambria Math" w:cs="Cambria Math"/>
+          <w:szCs w:val="28"/>
+        </w:rPr>
+        <w:t>⊕</w:t>
+      </w:r>
+      <w:r>
+        <w:rPr>
+          <w:rFonts w:ascii="Cambria Math" w:hAnsi="Cambria Math" w:cs="Cambria Math"/>
+          <w:szCs w:val="28"/>
+        </w:rPr>
+        <w:t xml:space="preserve"> 0 </w:t>
+      </w:r>
+      <w:r>
+        <w:rPr>
+          <w:rFonts w:ascii="Cambria Math" w:hAnsi="Cambria Math" w:cs="Cambria Math"/>
+          <w:szCs w:val="28"/>
+        </w:rPr>
+        <w:t>⊕</w:t>
+      </w:r>
+      <w:r>
+        <w:rPr>
+          <w:rFonts w:ascii="Cambria Math" w:hAnsi="Cambria Math" w:cs="Cambria Math"/>
+          <w:szCs w:val="28"/>
+        </w:rPr>
+        <w:t xml:space="preserve"> 1 </w:t>
+      </w:r>
+      <w:r>
+        <w:rPr>
+          <w:rFonts w:ascii="Cambria Math" w:hAnsi="Cambria Math" w:cs="Cambria Math"/>
+          <w:szCs w:val="28"/>
+        </w:rPr>
+        <w:t>⊕</w:t>
+      </w:r>
+      <w:r>
+        <w:rPr>
+          <w:rFonts w:ascii="Cambria Math" w:hAnsi="Cambria Math" w:cs="Cambria Math"/>
+          <w:szCs w:val="28"/>
+        </w:rPr>
+        <w:t xml:space="preserve"> 1 = 1</w:t>
+      </w:r>
+    </w:p>
+    <w:p>
+      <w:pPr>
+        <w:rPr>
+          <w:rFonts w:ascii="Cambria Math" w:hAnsi="Cambria Math" w:cs="Cambria Math"/>
+          <w:szCs w:val="28"/>
+        </w:rPr>
+      </w:pPr>
+      <w:r>
+        <w:rPr>
+          <w:rFonts w:ascii="Cambria Math" w:hAnsi="Cambria Math" w:cs="Cambria Math"/>
+          <w:szCs w:val="28"/>
+        </w:rPr>
+        <w:t xml:space="preserve"> Так как ни первый, ни второй, ни третий, ни четвертый проверочные биты не оказались ошибочными, то код доставлен </w:t>
+      </w:r>
+      <w:proofErr w:type="gramStart"/>
+      <w:r>
+        <w:rPr>
+          <w:rFonts w:ascii="Cambria Math" w:hAnsi="Cambria Math" w:cs="Cambria Math"/>
+          <w:szCs w:val="28"/>
+        </w:rPr>
+        <w:t>правильно(</w:t>
+      </w:r>
+      <w:proofErr w:type="gramEnd"/>
+      <w:r>
+        <w:rPr>
+          <w:rFonts w:ascii="Cambria Math" w:hAnsi="Cambria Math" w:cs="Cambria Math"/>
+          <w:szCs w:val="28"/>
+        </w:rPr>
+        <w:t>ошибок нет).</w:t>
+      </w:r>
+    </w:p>
+    <w:p>
+      <w:pPr>
+        <w:rPr>
+          <w:rFonts w:ascii="Cambria Math" w:hAnsi="Cambria Math" w:cs="Cambria Math"/>
+          <w:szCs w:val="28"/>
+        </w:rPr>
+      </w:pPr>
+    </w:p>
+    <w:p>
+      <w:pPr>
+        <w:rPr>
+          <w:rFonts w:ascii="Cambria Math" w:hAnsi="Cambria Math" w:cs="Cambria Math"/>
+          <w:szCs w:val="28"/>
+        </w:rPr>
+      </w:pPr>
+      <w:r>
+        <w:rPr>
+          <w:rFonts w:ascii="Cambria Math" w:hAnsi="Cambria Math" w:cs="Cambria Math"/>
+          <w:szCs w:val="28"/>
+        </w:rPr>
+        <w:t xml:space="preserve">Сумма всех 5 вариантов заданий = 43 + 75 + 107 + </w:t>
+      </w:r>
+      <w:proofErr w:type="gramStart"/>
+      <w:r>
+        <w:rPr>
+          <w:rFonts w:ascii="Cambria Math" w:hAnsi="Cambria Math" w:cs="Cambria Math"/>
+          <w:szCs w:val="28"/>
+        </w:rPr>
+        <w:t>27  +</w:t>
+      </w:r>
+      <w:proofErr w:type="gramEnd"/>
+      <w:r>
+        <w:rPr>
+          <w:rFonts w:ascii="Cambria Math" w:hAnsi="Cambria Math" w:cs="Cambria Math"/>
+          <w:szCs w:val="28"/>
+        </w:rPr>
+        <w:t xml:space="preserve"> 58 = </w:t>
+      </w:r>
+      <w:r>
+        <w:rPr>
+          <w:rFonts w:ascii="Cambria Math" w:hAnsi="Cambria Math" w:cs="Cambria Math"/>
+          <w:szCs w:val="28"/>
+        </w:rPr>
+        <w:t>310</w:t>
+      </w:r>
+    </w:p>
+    <w:p>
+      <w:pPr>
+        <w:rPr>
+          <w:rFonts w:ascii="Cambria Math" w:hAnsi="Cambria Math" w:cs="Cambria Math"/>
+          <w:szCs w:val="28"/>
+        </w:rPr>
+      </w:pPr>
+      <w:r>
+        <w:rPr>
+          <w:rFonts w:ascii="Cambria Math" w:hAnsi="Cambria Math" w:cs="Cambria Math"/>
+          <w:szCs w:val="28"/>
+        </w:rPr>
+        <w:t>Сумма, умноженная на 4 = 310 * 4 = 1240.</w:t>
+      </w:r>
+    </w:p>
+    <w:p>
+      <w:pPr>
+        <w:rPr>
+          <w:rFonts w:ascii="Cambria Math" w:hAnsi="Cambria Math" w:cs="Cambria Math"/>
+          <w:szCs w:val="28"/>
+        </w:rPr>
+      </w:pPr>
+      <w:r>
+        <w:rPr>
+          <w:rFonts w:ascii="Cambria Math" w:hAnsi="Cambria Math" w:cs="Cambria Math"/>
+          <w:szCs w:val="28"/>
+        </w:rPr>
+        <w:t xml:space="preserve">По формуле </w:t>
+      </w:r>
+      <w:r>
+        <w:rPr>
+          <w:rFonts w:ascii="Cambria Math" w:hAnsi="Cambria Math" w:cs="Cambria Math"/>
+          <w:szCs w:val="28"/>
+        </w:rPr>
+        <w:t>2</w:t>
+      </w:r>
+      <w:r>
+        <w:rPr>
+          <w:rFonts w:ascii="Cambria Math" w:hAnsi="Cambria Math" w:cs="Cambria Math"/>
+          <w:szCs w:val="28"/>
+          <w:vertAlign w:val="superscript"/>
+          <w:lang w:val="en-US"/>
+        </w:rPr>
+        <w:t>r</w:t>
+      </w:r>
+      <w:r>
+        <w:rPr>
+          <w:rFonts w:ascii="Cambria Math" w:hAnsi="Cambria Math" w:cs="Cambria Math"/>
+          <w:szCs w:val="28"/>
+        </w:rPr>
+        <w:t xml:space="preserve"> ≥</w:t>
+      </w:r>
+      <w:r>
+        <w:rPr>
+          <w:rFonts w:ascii="Cambria Math" w:hAnsi="Cambria Math" w:cs="Cambria Math"/>
+          <w:szCs w:val="28"/>
+        </w:rPr>
+        <w:t xml:space="preserve"> </w:t>
+      </w:r>
+      <w:r>
+        <w:rPr>
+          <w:rFonts w:ascii="Cambria Math" w:hAnsi="Cambria Math" w:cs="Cambria Math"/>
+          <w:szCs w:val="28"/>
+          <w:lang w:val="en-US"/>
+        </w:rPr>
+        <w:t>r</w:t>
+      </w:r>
+      <w:r>
+        <w:rPr>
+          <w:rFonts w:ascii="Cambria Math" w:hAnsi="Cambria Math" w:cs="Cambria Math"/>
+          <w:szCs w:val="28"/>
+        </w:rPr>
+        <w:t xml:space="preserve"> + </w:t>
+      </w:r>
+      <w:proofErr w:type="spellStart"/>
+      <w:r>
+        <w:rPr>
+          <w:rFonts w:ascii="Cambria Math" w:hAnsi="Cambria Math" w:cs="Cambria Math"/>
+          <w:szCs w:val="28"/>
+          <w:lang w:val="en-US"/>
+        </w:rPr>
+        <w:t>i</w:t>
+      </w:r>
+      <w:proofErr w:type="spellEnd"/>
+      <w:r>
+        <w:rPr>
+          <w:rFonts w:ascii="Cambria Math" w:hAnsi="Cambria Math" w:cs="Cambria Math"/>
+          <w:szCs w:val="28"/>
+        </w:rPr>
+        <w:t xml:space="preserve"> + 1, </w:t>
+      </w:r>
+      <w:r>
+        <w:rPr>
+          <w:rFonts w:ascii="Cambria Math" w:hAnsi="Cambria Math" w:cs="Cambria Math"/>
+          <w:szCs w:val="28"/>
+        </w:rPr>
+        <w:t xml:space="preserve">где </w:t>
+      </w:r>
+      <w:r>
+        <w:rPr>
+          <w:rFonts w:ascii="Cambria Math" w:hAnsi="Cambria Math" w:cs="Cambria Math"/>
+          <w:szCs w:val="28"/>
+          <w:lang w:val="en-US"/>
+        </w:rPr>
+        <w:t>r</w:t>
+      </w:r>
+      <w:r>
+        <w:rPr>
+          <w:rFonts w:ascii="Cambria Math" w:hAnsi="Cambria Math" w:cs="Cambria Math"/>
+          <w:szCs w:val="28"/>
+        </w:rPr>
+        <w:t xml:space="preserve"> </w:t>
+      </w:r>
+      <w:r>
+        <w:rPr>
+          <w:rFonts w:ascii="Cambria Math" w:hAnsi="Cambria Math" w:cs="Cambria Math"/>
+          <w:szCs w:val="28"/>
+        </w:rPr>
+        <w:t>–</w:t>
+      </w:r>
+      <w:r>
+        <w:rPr>
+          <w:rFonts w:ascii="Cambria Math" w:hAnsi="Cambria Math" w:cs="Cambria Math"/>
+          <w:szCs w:val="28"/>
+        </w:rPr>
+        <w:t xml:space="preserve"> </w:t>
+      </w:r>
+      <w:r>
+        <w:rPr>
+          <w:rFonts w:ascii="Cambria Math" w:hAnsi="Cambria Math" w:cs="Cambria Math"/>
+          <w:szCs w:val="28"/>
+        </w:rPr>
+        <w:t xml:space="preserve">минимальное кол-во проверочных битов, </w:t>
+      </w:r>
+      <w:proofErr w:type="spellStart"/>
+      <w:r>
+        <w:rPr>
+          <w:rFonts w:ascii="Cambria Math" w:hAnsi="Cambria Math" w:cs="Cambria Math"/>
+          <w:szCs w:val="28"/>
+          <w:lang w:val="en-US"/>
+        </w:rPr>
+        <w:t>i</w:t>
+      </w:r>
+      <w:proofErr w:type="spellEnd"/>
+      <w:r>
+        <w:rPr>
+          <w:rFonts w:ascii="Cambria Math" w:hAnsi="Cambria Math" w:cs="Cambria Math"/>
+          <w:szCs w:val="28"/>
+        </w:rPr>
+        <w:t xml:space="preserve"> </w:t>
+      </w:r>
+      <w:r>
+        <w:rPr>
+          <w:rFonts w:ascii="Cambria Math" w:hAnsi="Cambria Math" w:cs="Cambria Math"/>
+          <w:szCs w:val="28"/>
+        </w:rPr>
+        <w:t>–</w:t>
+      </w:r>
+      <w:r>
+        <w:rPr>
+          <w:rFonts w:ascii="Cambria Math" w:hAnsi="Cambria Math" w:cs="Cambria Math"/>
+          <w:szCs w:val="28"/>
+        </w:rPr>
+        <w:t xml:space="preserve"> </w:t>
+      </w:r>
+      <w:r>
+        <w:rPr>
+          <w:rFonts w:ascii="Cambria Math" w:hAnsi="Cambria Math" w:cs="Cambria Math"/>
+          <w:szCs w:val="28"/>
+        </w:rPr>
+        <w:t>кол-во информационных битов получаем:</w:t>
+      </w:r>
+    </w:p>
+    <w:p>
+      <w:pPr>
+        <w:rPr>
+          <w:rFonts w:ascii="Cambria Math" w:hAnsi="Cambria Math" w:cs="Cambria Math"/>
+          <w:szCs w:val="28"/>
+        </w:rPr>
+      </w:pPr>
+      <w:r>
+        <w:rPr>
+          <w:rFonts w:ascii="Cambria Math" w:hAnsi="Cambria Math" w:cs="Cambria Math"/>
+          <w:szCs w:val="28"/>
+        </w:rPr>
+        <w:tab/>
+      </w:r>
+      <w:r>
+        <w:rPr>
+          <w:rFonts w:ascii="Cambria Math" w:hAnsi="Cambria Math" w:cs="Cambria Math"/>
+          <w:szCs w:val="28"/>
+        </w:rPr>
+        <w:t>2</w:t>
+      </w:r>
+      <w:r>
+        <w:rPr>
+          <w:rFonts w:ascii="Cambria Math" w:hAnsi="Cambria Math" w:cs="Cambria Math"/>
+          <w:szCs w:val="28"/>
+          <w:vertAlign w:val="superscript"/>
+          <w:lang w:val="en-US"/>
+        </w:rPr>
+        <w:t>r</w:t>
+      </w:r>
+      <w:r>
+        <w:rPr>
+          <w:rFonts w:ascii="Cambria Math" w:hAnsi="Cambria Math" w:cs="Cambria Math"/>
+          <w:szCs w:val="28"/>
+        </w:rPr>
+        <w:t xml:space="preserve"> – </w:t>
+      </w:r>
+      <w:r>
+        <w:rPr>
+          <w:rFonts w:ascii="Cambria Math" w:hAnsi="Cambria Math" w:cs="Cambria Math"/>
+          <w:szCs w:val="28"/>
+          <w:lang w:val="en-US"/>
+        </w:rPr>
+        <w:t>r</w:t>
+      </w:r>
+      <w:r>
+        <w:rPr>
+          <w:rFonts w:ascii="Cambria Math" w:hAnsi="Cambria Math" w:cs="Cambria Math"/>
+          <w:szCs w:val="28"/>
+        </w:rPr>
+        <w:t xml:space="preserve"> ≥ 1241 </w:t>
+      </w:r>
+      <w:proofErr w:type="gramStart"/>
+      <w:r>
+        <w:rPr>
+          <w:rFonts w:ascii="Cambria Math" w:hAnsi="Cambria Math" w:cs="Cambria Math"/>
+          <w:szCs w:val="28"/>
+        </w:rPr>
+        <w:t xml:space="preserve">=&gt;  </w:t>
+      </w:r>
+      <w:r>
+        <w:rPr>
+          <w:rFonts w:ascii="Cambria Math" w:hAnsi="Cambria Math" w:cs="Cambria Math"/>
+          <w:szCs w:val="28"/>
+          <w:lang w:val="en-US"/>
+        </w:rPr>
+        <w:t>r</w:t>
+      </w:r>
+      <w:proofErr w:type="gramEnd"/>
+      <w:r>
+        <w:rPr>
+          <w:rFonts w:ascii="Cambria Math" w:hAnsi="Cambria Math" w:cs="Cambria Math"/>
+          <w:szCs w:val="28"/>
+        </w:rPr>
+        <w:t xml:space="preserve"> = 11 – </w:t>
+      </w:r>
+      <w:r>
+        <w:rPr>
+          <w:rFonts w:ascii="Cambria Math" w:hAnsi="Cambria Math" w:cs="Cambria Math"/>
+          <w:szCs w:val="28"/>
+        </w:rPr>
+        <w:t>минимальное кол-во проверочных битов для 1240 информационных бит</w:t>
+      </w:r>
+      <w:r>
+        <w:rPr>
+          <w:rFonts w:ascii="Cambria Math" w:hAnsi="Cambria Math" w:cs="Cambria Math"/>
+          <w:szCs w:val="28"/>
+        </w:rPr>
+        <w:t>ов.</w:t>
+      </w:r>
+    </w:p>
+    <w:p>
+      <w:pPr>
+        <w:rPr>
+          <w:rFonts w:ascii="Cambria Math" w:eastAsiaTheme="minorEastAsia" w:hAnsi="Cambria Math" w:cs="Cambria Math"/>
+          <w:sz w:val="40"/>
+          <w:szCs w:val="40"/>
+        </w:rPr>
+      </w:pPr>
+      <w:r>
+        <w:rPr>
+          <w:rFonts w:ascii="Cambria Math" w:hAnsi="Cambria Math" w:cs="Cambria Math"/>
+          <w:szCs w:val="28"/>
+        </w:rPr>
+        <w:tab/>
+        <w:t xml:space="preserve">Коэффициент избыточности вычисляется по формуле </w:t>
+      </w:r>
+      <m:oMath>
+        <m:f>
+          <m:fPr>
+            <m:ctrlPr>
+              <w:rPr>
+                <w:rFonts w:ascii="Cambria Math" w:hAnsi="Cambria Math" w:cs="Cambria Math"/>
+                <w:i/>
+                <w:sz w:val="40"/>
+                <w:szCs w:val="40"/>
+              </w:rPr>
+            </m:ctrlPr>
+          </m:fPr>
+          <m:num>
+            <m:r>
+              <w:rPr>
+                <w:rFonts w:ascii="Cambria Math" w:hAnsi="Cambria Math" w:cs="Cambria Math"/>
+                <w:sz w:val="40"/>
+                <w:szCs w:val="40"/>
+              </w:rPr>
+              <m:t>r</m:t>
+            </m:r>
+          </m:num>
+          <m:den>
+            <m:r>
+              <w:rPr>
+                <w:rFonts w:ascii="Cambria Math" w:hAnsi="Cambria Math" w:cs="Cambria Math"/>
+                <w:sz w:val="40"/>
+                <w:szCs w:val="40"/>
+              </w:rPr>
+              <m:t>r+ⅈ</m:t>
+            </m:r>
+          </m:den>
+        </m:f>
+      </m:oMath>
+    </w:p>
+    <w:p>
+      <w:pPr>
+        <w:rPr>
+          <w:rFonts w:ascii="Cambria Math" w:eastAsiaTheme="minorEastAsia" w:hAnsi="Cambria Math" w:cs="Cambria Math"/>
+          <w:szCs w:val="28"/>
+        </w:rPr>
+      </w:pPr>
+      <w:r>
+        <w:rPr>
+          <w:rFonts w:ascii="Cambria Math" w:eastAsiaTheme="minorEastAsia" w:hAnsi="Cambria Math" w:cs="Cambria Math"/>
+          <w:szCs w:val="28"/>
+        </w:rPr>
+        <w:t xml:space="preserve">Получаем коэффициент избыточности = </w:t>
+      </w:r>
+      <m:oMath>
+        <m:f>
+          <m:fPr>
+            <m:ctrlPr>
+              <w:rPr>
+                <w:rFonts w:ascii="Cambria Math" w:eastAsiaTheme="minorEastAsia" w:hAnsi="Cambria Math" w:cs="Cambria Math"/>
+                <w:i/>
+                <w:sz w:val="40"/>
+                <w:szCs w:val="40"/>
+              </w:rPr>
+            </m:ctrlPr>
+          </m:fPr>
+          <m:num>
+            <m:r>
+              <w:rPr>
+                <w:rFonts w:ascii="Cambria Math" w:eastAsiaTheme="minorEastAsia" w:hAnsi="Cambria Math" w:cs="Cambria Math"/>
+                <w:sz w:val="40"/>
+                <w:szCs w:val="40"/>
+              </w:rPr>
+              <m:t>11</m:t>
+            </m:r>
+          </m:num>
+          <m:den>
+            <m:r>
+              <w:rPr>
+                <w:rFonts w:ascii="Cambria Math" w:eastAsiaTheme="minorEastAsia" w:hAnsi="Cambria Math" w:cs="Cambria Math"/>
+                <w:sz w:val="40"/>
+                <w:szCs w:val="40"/>
+              </w:rPr>
+              <m:t>1251</m:t>
+            </m:r>
+          </m:den>
+        </m:f>
+      </m:oMath>
+      <w:r>
+        <w:rPr>
+          <w:rFonts w:ascii="Cambria Math" w:eastAsiaTheme="minorEastAsia" w:hAnsi="Cambria Math" w:cs="Cambria Math"/>
+          <w:sz w:val="40"/>
+          <w:szCs w:val="40"/>
+        </w:rPr>
+        <w:t xml:space="preserve"> </w:t>
+      </w:r>
+      <w:r>
+        <w:rPr>
+          <w:rFonts w:ascii="Cambria Math" w:eastAsiaTheme="minorEastAsia" w:hAnsi="Cambria Math" w:cs="Cambria Math"/>
+          <w:szCs w:val="28"/>
+        </w:rPr>
+        <w:t xml:space="preserve">~ </w:t>
+      </w:r>
+      <w:r>
+        <w:rPr>
+          <w:rFonts w:ascii="Cambria Math" w:eastAsiaTheme="minorEastAsia" w:hAnsi="Cambria Math" w:cs="Cambria Math"/>
+          <w:szCs w:val="28"/>
+        </w:rPr>
+        <w:t>0,0088.</w:t>
+      </w:r>
+    </w:p>
+    <w:p>
+      <w:pPr>
+        <w:rPr>
+          <w:rFonts w:ascii="Cambria Math" w:eastAsiaTheme="minorEastAsia" w:hAnsi="Cambria Math" w:cs="Cambria Math"/>
+          <w:szCs w:val="28"/>
+        </w:rPr>
+      </w:pPr>
+    </w:p>
+    <w:p>
+      <w:pPr>
+        <w:rPr>
+          <w:rFonts w:ascii="Cambria Math" w:eastAsiaTheme="minorEastAsia" w:hAnsi="Cambria Math" w:cs="Cambria Math"/>
+          <w:szCs w:val="28"/>
+        </w:rPr>
+      </w:pPr>
+      <w:r>
+        <w:rPr>
+          <w:rFonts w:ascii="Cambria Math" w:eastAsiaTheme="minorEastAsia" w:hAnsi="Cambria Math" w:cs="Cambria Math"/>
+          <w:szCs w:val="28"/>
+        </w:rPr>
+        <w:t>Программа для анализа кода Х</w:t>
+      </w:r>
+      <w:r>
+        <w:rPr>
+          <w:rFonts w:ascii="Cambria Math" w:eastAsiaTheme="minorEastAsia" w:hAnsi="Cambria Math" w:cs="Cambria Math"/>
+          <w:szCs w:val="28"/>
+        </w:rPr>
+        <w:t>э</w:t>
+      </w:r>
+      <w:r>
+        <w:rPr>
+          <w:rFonts w:ascii="Cambria Math" w:eastAsiaTheme="minorEastAsia" w:hAnsi="Cambria Math" w:cs="Cambria Math"/>
+          <w:szCs w:val="28"/>
+        </w:rPr>
+        <w:t xml:space="preserve">мминга на языке </w:t>
+      </w:r>
+      <w:r>
+        <w:rPr>
+          <w:rFonts w:ascii="Cambria Math" w:eastAsiaTheme="minorEastAsia" w:hAnsi="Cambria Math" w:cs="Cambria Math"/>
+          <w:szCs w:val="28"/>
+          <w:lang w:val="en-US"/>
+        </w:rPr>
+        <w:t>Python</w:t>
+      </w:r>
+      <w:r>
+        <w:rPr>
+          <w:rFonts w:ascii="Cambria Math" w:eastAsiaTheme="minorEastAsia" w:hAnsi="Cambria Math" w:cs="Cambria Math"/>
+          <w:szCs w:val="28"/>
+        </w:rPr>
+        <w:t>:</w:t>
+      </w:r>
+    </w:p>
+    <w:p>
+      <w:pPr>
+        <w:rPr>
+          <w:rFonts w:ascii="Cambria Math" w:hAnsi="Cambria Math" w:cs="Cambria Math"/>
+          <w:szCs w:val="28"/>
+          <w:lang w:val="en-US"/>
+        </w:rPr>
+      </w:pPr>
+      <w:r>
+        <w:rPr>
+          <w:rFonts w:ascii="Cambria Math" w:hAnsi="Cambria Math" w:cs="Cambria Math"/>
+          <w:szCs w:val="28"/>
+          <w:lang w:val="en-US"/>
+        </w:rPr>
+        <w:t xml:space="preserve">a = </w:t>
+      </w:r>
+      <w:proofErr w:type="gramStart"/>
+      <w:r>
+        <w:rPr>
+          <w:rFonts w:ascii="Cambria Math" w:hAnsi="Cambria Math" w:cs="Cambria Math"/>
+          <w:szCs w:val="28"/>
+          <w:lang w:val="en-US"/>
+        </w:rPr>
+        <w:t>input(</w:t>
+      </w:r>
+      <w:proofErr w:type="gramEnd"/>
+      <w:r>
+        <w:rPr>
+          <w:rFonts w:ascii="Cambria Math" w:hAnsi="Cambria Math" w:cs="Cambria Math"/>
+          <w:szCs w:val="28"/>
+          <w:lang w:val="en-US"/>
+        </w:rPr>
+        <w:t>)</w:t>
+      </w:r>
+    </w:p>
+    <w:p>
+      <w:pPr>
+        <w:rPr>
+          <w:rFonts w:ascii="Cambria Math" w:hAnsi="Cambria Math" w:cs="Cambria Math"/>
+          <w:szCs w:val="28"/>
+          <w:lang w:val="en-US"/>
+        </w:rPr>
+      </w:pPr>
+      <w:r>
+        <w:rPr>
+          <w:rFonts w:ascii="Cambria Math" w:hAnsi="Cambria Math" w:cs="Cambria Math"/>
+          <w:szCs w:val="28"/>
+          <w:lang w:val="en-US"/>
+        </w:rPr>
+        <w:t>flag = 0</w:t>
+      </w:r>
+    </w:p>
+    <w:p>
+      <w:pPr>
+        <w:rPr>
+          <w:rFonts w:ascii="Cambria Math" w:hAnsi="Cambria Math" w:cs="Cambria Math"/>
+          <w:szCs w:val="28"/>
+        </w:rPr>
+      </w:pPr>
+      <w:r>
+        <w:rPr>
+          <w:rFonts w:ascii="Cambria Math" w:hAnsi="Cambria Math" w:cs="Cambria Math"/>
+          <w:szCs w:val="28"/>
+          <w:lang w:val="en-US"/>
+        </w:rPr>
+        <w:t>if</w:t>
+      </w:r>
+      <w:r>
+        <w:rPr>
+          <w:rFonts w:ascii="Cambria Math" w:hAnsi="Cambria Math" w:cs="Cambria Math"/>
+          <w:szCs w:val="28"/>
+        </w:rPr>
+        <w:t xml:space="preserve"> </w:t>
+      </w:r>
+      <w:proofErr w:type="spellStart"/>
+      <w:r>
+        <w:rPr>
+          <w:rFonts w:ascii="Cambria Math" w:hAnsi="Cambria Math" w:cs="Cambria Math"/>
+          <w:szCs w:val="28"/>
+          <w:lang w:val="en-US"/>
+        </w:rPr>
+        <w:t>len</w:t>
+      </w:r>
+      <w:proofErr w:type="spellEnd"/>
+      <w:r>
+        <w:rPr>
+          <w:rFonts w:ascii="Cambria Math" w:hAnsi="Cambria Math" w:cs="Cambria Math"/>
+          <w:szCs w:val="28"/>
+        </w:rPr>
+        <w:t>(</w:t>
+      </w:r>
+      <w:r>
+        <w:rPr>
+          <w:rFonts w:ascii="Cambria Math" w:hAnsi="Cambria Math" w:cs="Cambria Math"/>
+          <w:szCs w:val="28"/>
+          <w:lang w:val="en-US"/>
+        </w:rPr>
+        <w:t>a</w:t>
+      </w:r>
+      <w:r>
+        <w:rPr>
+          <w:rFonts w:ascii="Cambria Math" w:hAnsi="Cambria Math" w:cs="Cambria Math"/>
+          <w:szCs w:val="28"/>
+        </w:rPr>
+        <w:t>) != 7:</w:t>
+      </w:r>
+    </w:p>
+    <w:p>
+      <w:pPr>
+        <w:rPr>
+          <w:rFonts w:ascii="Cambria Math" w:hAnsi="Cambria Math" w:cs="Cambria Math"/>
+          <w:szCs w:val="28"/>
+        </w:rPr>
+      </w:pPr>
+      <w:r>
+        <w:rPr>
+          <w:rFonts w:ascii="Cambria Math" w:hAnsi="Cambria Math" w:cs="Cambria Math"/>
+          <w:szCs w:val="28"/>
+        </w:rPr>
+        <w:t xml:space="preserve">    </w:t>
+      </w:r>
+      <w:proofErr w:type="spellStart"/>
+      <w:proofErr w:type="gramStart"/>
+      <w:r>
+        <w:rPr>
+          <w:rFonts w:ascii="Cambria Math" w:hAnsi="Cambria Math" w:cs="Cambria Math"/>
+          <w:szCs w:val="28"/>
+        </w:rPr>
+        <w:t>print</w:t>
+      </w:r>
+      <w:proofErr w:type="spellEnd"/>
+      <w:r>
+        <w:rPr>
+          <w:rFonts w:ascii="Cambria Math" w:hAnsi="Cambria Math" w:cs="Cambria Math"/>
+          <w:szCs w:val="28"/>
+        </w:rPr>
+        <w:t>(</w:t>
+      </w:r>
+      <w:proofErr w:type="gramEnd"/>
+      <w:r>
+        <w:rPr>
+          <w:rFonts w:ascii="Cambria Math" w:hAnsi="Cambria Math" w:cs="Cambria Math"/>
+          <w:szCs w:val="28"/>
+        </w:rPr>
+        <w:t>'Длина набора не равна 7.')</w:t>
+      </w:r>
+    </w:p>
+    <w:p>
+      <w:pPr>
+        <w:rPr>
+          <w:rFonts w:ascii="Cambria Math" w:hAnsi="Cambria Math" w:cs="Cambria Math"/>
+          <w:szCs w:val="28"/>
+          <w:lang w:val="en-US"/>
+        </w:rPr>
+      </w:pPr>
+      <w:r>
+        <w:rPr>
+          <w:rFonts w:ascii="Cambria Math" w:hAnsi="Cambria Math" w:cs="Cambria Math"/>
+          <w:szCs w:val="28"/>
+        </w:rPr>
+        <w:t xml:space="preserve">    </w:t>
+      </w:r>
+      <w:r>
+        <w:rPr>
+          <w:rFonts w:ascii="Cambria Math" w:hAnsi="Cambria Math" w:cs="Cambria Math"/>
+          <w:szCs w:val="28"/>
+          <w:lang w:val="en-US"/>
+        </w:rPr>
+        <w:t>flag = 1</w:t>
+      </w:r>
+    </w:p>
+    <w:p>
+      <w:pPr>
+        <w:rPr>
+          <w:rFonts w:ascii="Cambria Math" w:hAnsi="Cambria Math" w:cs="Cambria Math"/>
+          <w:szCs w:val="28"/>
+          <w:lang w:val="en-US"/>
+        </w:rPr>
+      </w:pPr>
+      <w:r>
+        <w:rPr>
+          <w:rFonts w:ascii="Cambria Math" w:hAnsi="Cambria Math" w:cs="Cambria Math"/>
+          <w:szCs w:val="28"/>
+          <w:lang w:val="en-US"/>
+        </w:rPr>
+        <w:t>else:</w:t>
+      </w:r>
+    </w:p>
+    <w:p>
+      <w:pPr>
+        <w:rPr>
+          <w:rFonts w:ascii="Cambria Math" w:hAnsi="Cambria Math" w:cs="Cambria Math"/>
+          <w:szCs w:val="28"/>
+          <w:lang w:val="en-US"/>
+        </w:rPr>
+      </w:pPr>
+      <w:r>
+        <w:rPr>
+          <w:rFonts w:ascii="Cambria Math" w:hAnsi="Cambria Math" w:cs="Cambria Math"/>
+          <w:szCs w:val="28"/>
+          <w:lang w:val="en-US"/>
+        </w:rPr>
+        <w:t xml:space="preserve">    for </w:t>
+      </w:r>
+      <w:proofErr w:type="spellStart"/>
+      <w:r>
+        <w:rPr>
+          <w:rFonts w:ascii="Cambria Math" w:hAnsi="Cambria Math" w:cs="Cambria Math"/>
+          <w:szCs w:val="28"/>
+          <w:lang w:val="en-US"/>
+        </w:rPr>
+        <w:t>i</w:t>
+      </w:r>
+      <w:proofErr w:type="spellEnd"/>
+      <w:r>
+        <w:rPr>
+          <w:rFonts w:ascii="Cambria Math" w:hAnsi="Cambria Math" w:cs="Cambria Math"/>
+          <w:szCs w:val="28"/>
+          <w:lang w:val="en-US"/>
+        </w:rPr>
+        <w:t xml:space="preserve"> in a:</w:t>
+      </w:r>
+    </w:p>
+    <w:p>
+      <w:pPr>
+        <w:rPr>
+          <w:rFonts w:ascii="Cambria Math" w:hAnsi="Cambria Math" w:cs="Cambria Math"/>
+          <w:szCs w:val="28"/>
+          <w:lang w:val="en-US"/>
+        </w:rPr>
+      </w:pPr>
+      <w:r>
+        <w:rPr>
+          <w:rFonts w:ascii="Cambria Math" w:hAnsi="Cambria Math" w:cs="Cambria Math"/>
+          <w:szCs w:val="28"/>
+          <w:lang w:val="en-US"/>
+        </w:rPr>
+        <w:t xml:space="preserve">        if int(</w:t>
+      </w:r>
+      <w:proofErr w:type="spellStart"/>
+      <w:r>
+        <w:rPr>
+          <w:rFonts w:ascii="Cambria Math" w:hAnsi="Cambria Math" w:cs="Cambria Math"/>
+          <w:szCs w:val="28"/>
+          <w:lang w:val="en-US"/>
+        </w:rPr>
+        <w:t>i</w:t>
+      </w:r>
+      <w:proofErr w:type="spellEnd"/>
+      <w:proofErr w:type="gramStart"/>
+      <w:r>
+        <w:rPr>
+          <w:rFonts w:ascii="Cambria Math" w:hAnsi="Cambria Math" w:cs="Cambria Math"/>
+          <w:szCs w:val="28"/>
+          <w:lang w:val="en-US"/>
+        </w:rPr>
+        <w:t>) !</w:t>
+      </w:r>
+      <w:proofErr w:type="gramEnd"/>
+      <w:r>
+        <w:rPr>
+          <w:rFonts w:ascii="Cambria Math" w:hAnsi="Cambria Math" w:cs="Cambria Math"/>
+          <w:szCs w:val="28"/>
+          <w:lang w:val="en-US"/>
+        </w:rPr>
+        <w:t>= 0 and int(</w:t>
+      </w:r>
+      <w:proofErr w:type="spellStart"/>
+      <w:r>
+        <w:rPr>
+          <w:rFonts w:ascii="Cambria Math" w:hAnsi="Cambria Math" w:cs="Cambria Math"/>
+          <w:szCs w:val="28"/>
+          <w:lang w:val="en-US"/>
+        </w:rPr>
+        <w:t>i</w:t>
+      </w:r>
+      <w:proofErr w:type="spellEnd"/>
+      <w:r>
+        <w:rPr>
+          <w:rFonts w:ascii="Cambria Math" w:hAnsi="Cambria Math" w:cs="Cambria Math"/>
+          <w:szCs w:val="28"/>
+          <w:lang w:val="en-US"/>
+        </w:rPr>
+        <w:t>) != 1:</w:t>
+      </w:r>
+    </w:p>
+    <w:p>
+      <w:pPr>
+        <w:rPr>
+          <w:rFonts w:ascii="Cambria Math" w:hAnsi="Cambria Math" w:cs="Cambria Math"/>
+          <w:szCs w:val="28"/>
+        </w:rPr>
+      </w:pPr>
+      <w:r>
+        <w:rPr>
+          <w:rFonts w:ascii="Cambria Math" w:hAnsi="Cambria Math" w:cs="Cambria Math"/>
+          <w:szCs w:val="28"/>
+          <w:lang w:val="en-US"/>
+        </w:rPr>
+        <w:t xml:space="preserve">            </w:t>
+      </w:r>
+      <w:proofErr w:type="spellStart"/>
+      <w:proofErr w:type="gramStart"/>
+      <w:r>
+        <w:rPr>
+          <w:rFonts w:ascii="Cambria Math" w:hAnsi="Cambria Math" w:cs="Cambria Math"/>
+          <w:szCs w:val="28"/>
+        </w:rPr>
+        <w:t>print</w:t>
+      </w:r>
+      <w:proofErr w:type="spellEnd"/>
+      <w:r>
+        <w:rPr>
+          <w:rFonts w:ascii="Cambria Math" w:hAnsi="Cambria Math" w:cs="Cambria Math"/>
+          <w:szCs w:val="28"/>
+        </w:rPr>
+        <w:t>(</w:t>
+      </w:r>
+      <w:proofErr w:type="gramEnd"/>
+      <w:r>
+        <w:rPr>
+          <w:rFonts w:ascii="Cambria Math" w:hAnsi="Cambria Math" w:cs="Cambria Math"/>
+          <w:szCs w:val="28"/>
+        </w:rPr>
+        <w:t>'Не двоичная запись числа')</w:t>
+      </w:r>
+    </w:p>
+    <w:p>
+      <w:pPr>
+        <w:rPr>
+          <w:rFonts w:ascii="Cambria Math" w:hAnsi="Cambria Math" w:cs="Cambria Math"/>
+          <w:szCs w:val="28"/>
+          <w:lang w:val="en-US"/>
+        </w:rPr>
+      </w:pPr>
+      <w:r>
+        <w:rPr>
+          <w:rFonts w:ascii="Cambria Math" w:hAnsi="Cambria Math" w:cs="Cambria Math"/>
+          <w:szCs w:val="28"/>
+        </w:rPr>
+        <w:lastRenderedPageBreak/>
+        <w:t xml:space="preserve">            </w:t>
+      </w:r>
+      <w:r>
+        <w:rPr>
+          <w:rFonts w:ascii="Cambria Math" w:hAnsi="Cambria Math" w:cs="Cambria Math"/>
+          <w:szCs w:val="28"/>
+          <w:lang w:val="en-US"/>
+        </w:rPr>
+        <w:t>flag = 1</w:t>
+      </w:r>
+    </w:p>
+    <w:p>
+      <w:pPr>
+        <w:rPr>
+          <w:rFonts w:ascii="Cambria Math" w:hAnsi="Cambria Math" w:cs="Cambria Math"/>
+          <w:szCs w:val="28"/>
+          <w:lang w:val="en-US"/>
+        </w:rPr>
+      </w:pPr>
+      <w:r>
+        <w:rPr>
+          <w:rFonts w:ascii="Cambria Math" w:hAnsi="Cambria Math" w:cs="Cambria Math"/>
+          <w:szCs w:val="28"/>
+          <w:lang w:val="en-US"/>
+        </w:rPr>
+        <w:t xml:space="preserve">if flag == 0:    </w:t>
+      </w:r>
+    </w:p>
+    <w:p>
+      <w:pPr>
+        <w:rPr>
+          <w:rFonts w:ascii="Cambria Math" w:hAnsi="Cambria Math" w:cs="Cambria Math"/>
+          <w:szCs w:val="28"/>
+          <w:lang w:val="en-US"/>
+        </w:rPr>
+      </w:pPr>
+      <w:r>
+        <w:rPr>
+          <w:rFonts w:ascii="Cambria Math" w:hAnsi="Cambria Math" w:cs="Cambria Math"/>
+          <w:szCs w:val="28"/>
+          <w:lang w:val="en-US"/>
+        </w:rPr>
+        <w:t xml:space="preserve">    k = 0   </w:t>
+      </w:r>
+    </w:p>
+    <w:p>
+      <w:pPr>
+        <w:rPr>
+          <w:rFonts w:ascii="Cambria Math" w:hAnsi="Cambria Math" w:cs="Cambria Math"/>
+          <w:szCs w:val="28"/>
+          <w:lang w:val="en-US"/>
+        </w:rPr>
+      </w:pPr>
+      <w:r>
+        <w:rPr>
+          <w:rFonts w:ascii="Cambria Math" w:hAnsi="Cambria Math" w:cs="Cambria Math"/>
+          <w:szCs w:val="28"/>
+          <w:lang w:val="en-US"/>
+        </w:rPr>
+        <w:t xml:space="preserve">    r1 = </w:t>
+      </w:r>
+      <w:proofErr w:type="gramStart"/>
+      <w:r>
+        <w:rPr>
+          <w:rFonts w:ascii="Cambria Math" w:hAnsi="Cambria Math" w:cs="Cambria Math"/>
+          <w:szCs w:val="28"/>
+          <w:lang w:val="en-US"/>
+        </w:rPr>
+        <w:t>a[</w:t>
+      </w:r>
+      <w:proofErr w:type="gramEnd"/>
+      <w:r>
+        <w:rPr>
+          <w:rFonts w:ascii="Cambria Math" w:hAnsi="Cambria Math" w:cs="Cambria Math"/>
+          <w:szCs w:val="28"/>
+          <w:lang w:val="en-US"/>
+        </w:rPr>
+        <w:t>0]</w:t>
+      </w:r>
+    </w:p>
+    <w:p>
+      <w:pPr>
+        <w:rPr>
+          <w:rFonts w:ascii="Cambria Math" w:hAnsi="Cambria Math" w:cs="Cambria Math"/>
+          <w:szCs w:val="28"/>
+          <w:lang w:val="en-US"/>
+        </w:rPr>
+      </w:pPr>
+      <w:r>
+        <w:rPr>
+          <w:rFonts w:ascii="Cambria Math" w:hAnsi="Cambria Math" w:cs="Cambria Math"/>
+          <w:szCs w:val="28"/>
+          <w:lang w:val="en-US"/>
+        </w:rPr>
+        <w:t xml:space="preserve">    r2 = </w:t>
+      </w:r>
+      <w:proofErr w:type="gramStart"/>
+      <w:r>
+        <w:rPr>
+          <w:rFonts w:ascii="Cambria Math" w:hAnsi="Cambria Math" w:cs="Cambria Math"/>
+          <w:szCs w:val="28"/>
+          <w:lang w:val="en-US"/>
+        </w:rPr>
+        <w:t>a[</w:t>
+      </w:r>
+      <w:proofErr w:type="gramEnd"/>
+      <w:r>
+        <w:rPr>
+          <w:rFonts w:ascii="Cambria Math" w:hAnsi="Cambria Math" w:cs="Cambria Math"/>
+          <w:szCs w:val="28"/>
+          <w:lang w:val="en-US"/>
+        </w:rPr>
+        <w:t>1]</w:t>
+      </w:r>
+    </w:p>
+    <w:p>
+      <w:pPr>
+        <w:rPr>
+          <w:rFonts w:ascii="Cambria Math" w:hAnsi="Cambria Math" w:cs="Cambria Math"/>
+          <w:szCs w:val="28"/>
+          <w:lang w:val="en-US"/>
+        </w:rPr>
+      </w:pPr>
+      <w:r>
+        <w:rPr>
+          <w:rFonts w:ascii="Cambria Math" w:hAnsi="Cambria Math" w:cs="Cambria Math"/>
+          <w:szCs w:val="28"/>
+          <w:lang w:val="en-US"/>
+        </w:rPr>
+        <w:t xml:space="preserve">    r3 = </w:t>
+      </w:r>
+      <w:proofErr w:type="gramStart"/>
+      <w:r>
+        <w:rPr>
+          <w:rFonts w:ascii="Cambria Math" w:hAnsi="Cambria Math" w:cs="Cambria Math"/>
+          <w:szCs w:val="28"/>
+          <w:lang w:val="en-US"/>
+        </w:rPr>
+        <w:t>a[</w:t>
+      </w:r>
+      <w:proofErr w:type="gramEnd"/>
+      <w:r>
+        <w:rPr>
+          <w:rFonts w:ascii="Cambria Math" w:hAnsi="Cambria Math" w:cs="Cambria Math"/>
+          <w:szCs w:val="28"/>
+          <w:lang w:val="en-US"/>
+        </w:rPr>
+        <w:t>3]</w:t>
+      </w:r>
+    </w:p>
+    <w:p>
+      <w:pPr>
+        <w:rPr>
+          <w:rFonts w:ascii="Cambria Math" w:hAnsi="Cambria Math" w:cs="Cambria Math"/>
+          <w:szCs w:val="28"/>
+          <w:lang w:val="en-US"/>
+        </w:rPr>
+      </w:pPr>
+      <w:r>
+        <w:rPr>
+          <w:rFonts w:ascii="Cambria Math" w:hAnsi="Cambria Math" w:cs="Cambria Math"/>
+          <w:szCs w:val="28"/>
+          <w:lang w:val="en-US"/>
+        </w:rPr>
+        <w:t xml:space="preserve">    modr1 = (</w:t>
+      </w:r>
+      <w:proofErr w:type="gramStart"/>
+      <w:r>
+        <w:rPr>
+          <w:rFonts w:ascii="Cambria Math" w:hAnsi="Cambria Math" w:cs="Cambria Math"/>
+          <w:szCs w:val="28"/>
+          <w:lang w:val="en-US"/>
+        </w:rPr>
+        <w:t>a[</w:t>
+      </w:r>
+      <w:proofErr w:type="gramEnd"/>
+      <w:r>
+        <w:rPr>
+          <w:rFonts w:ascii="Cambria Math" w:hAnsi="Cambria Math" w:cs="Cambria Math"/>
+          <w:szCs w:val="28"/>
+          <w:lang w:val="en-US"/>
+        </w:rPr>
+        <w:t>2] + a[4] + a[6]).count('1') % 2</w:t>
+      </w:r>
+    </w:p>
+    <w:p>
+      <w:pPr>
+        <w:rPr>
+          <w:rFonts w:ascii="Cambria Math" w:hAnsi="Cambria Math" w:cs="Cambria Math"/>
+          <w:szCs w:val="28"/>
+          <w:lang w:val="en-US"/>
+        </w:rPr>
+      </w:pPr>
+      <w:r>
+        <w:rPr>
+          <w:rFonts w:ascii="Cambria Math" w:hAnsi="Cambria Math" w:cs="Cambria Math"/>
+          <w:szCs w:val="28"/>
+          <w:lang w:val="en-US"/>
+        </w:rPr>
+        <w:t xml:space="preserve">    modr2 = (</w:t>
+      </w:r>
+      <w:proofErr w:type="gramStart"/>
+      <w:r>
+        <w:rPr>
+          <w:rFonts w:ascii="Cambria Math" w:hAnsi="Cambria Math" w:cs="Cambria Math"/>
+          <w:szCs w:val="28"/>
+          <w:lang w:val="en-US"/>
+        </w:rPr>
+        <w:t>a[</w:t>
+      </w:r>
+      <w:proofErr w:type="gramEnd"/>
+      <w:r>
+        <w:rPr>
+          <w:rFonts w:ascii="Cambria Math" w:hAnsi="Cambria Math" w:cs="Cambria Math"/>
+          <w:szCs w:val="28"/>
+          <w:lang w:val="en-US"/>
+        </w:rPr>
+        <w:t>2] + a[5] + a[6]).count('1') % 2</w:t>
+      </w:r>
+    </w:p>
+    <w:p>
+      <w:pPr>
+        <w:rPr>
+          <w:rFonts w:ascii="Cambria Math" w:hAnsi="Cambria Math" w:cs="Cambria Math"/>
+          <w:szCs w:val="28"/>
+          <w:lang w:val="en-US"/>
+        </w:rPr>
+      </w:pPr>
+      <w:r>
+        <w:rPr>
+          <w:rFonts w:ascii="Cambria Math" w:hAnsi="Cambria Math" w:cs="Cambria Math"/>
+          <w:szCs w:val="28"/>
+          <w:lang w:val="en-US"/>
+        </w:rPr>
+        <w:t xml:space="preserve">    modr3 = (</w:t>
+      </w:r>
+      <w:proofErr w:type="gramStart"/>
+      <w:r>
+        <w:rPr>
+          <w:rFonts w:ascii="Cambria Math" w:hAnsi="Cambria Math" w:cs="Cambria Math"/>
+          <w:szCs w:val="28"/>
+          <w:lang w:val="en-US"/>
+        </w:rPr>
+        <w:t>a[</w:t>
+      </w:r>
+      <w:proofErr w:type="gramEnd"/>
+      <w:r>
+        <w:rPr>
+          <w:rFonts w:ascii="Cambria Math" w:hAnsi="Cambria Math" w:cs="Cambria Math"/>
+          <w:szCs w:val="28"/>
+          <w:lang w:val="en-US"/>
+        </w:rPr>
+        <w:t>4] + a[5] + a[6]).count('1') % 2</w:t>
+      </w:r>
+    </w:p>
+    <w:p>
+      <w:pPr>
+        <w:rPr>
+          <w:rFonts w:ascii="Cambria Math" w:hAnsi="Cambria Math" w:cs="Cambria Math"/>
+          <w:szCs w:val="28"/>
+          <w:lang w:val="en-US"/>
+        </w:rPr>
+      </w:pPr>
+      <w:r>
+        <w:rPr>
+          <w:rFonts w:ascii="Cambria Math" w:hAnsi="Cambria Math" w:cs="Cambria Math"/>
+          <w:szCs w:val="28"/>
+          <w:lang w:val="en-US"/>
+        </w:rPr>
+        <w:t xml:space="preserve">    if r</w:t>
+      </w:r>
+      <w:proofErr w:type="gramStart"/>
+      <w:r>
+        <w:rPr>
+          <w:rFonts w:ascii="Cambria Math" w:hAnsi="Cambria Math" w:cs="Cambria Math"/>
+          <w:szCs w:val="28"/>
+          <w:lang w:val="en-US"/>
+        </w:rPr>
+        <w:t>1 !</w:t>
+      </w:r>
+      <w:proofErr w:type="gramEnd"/>
+      <w:r>
+        <w:rPr>
+          <w:rFonts w:ascii="Cambria Math" w:hAnsi="Cambria Math" w:cs="Cambria Math"/>
+          <w:szCs w:val="28"/>
+          <w:lang w:val="en-US"/>
+        </w:rPr>
+        <w:t>= str(modr1):</w:t>
+      </w:r>
+    </w:p>
+    <w:p>
+      <w:pPr>
+        <w:rPr>
+          <w:rFonts w:ascii="Cambria Math" w:hAnsi="Cambria Math" w:cs="Cambria Math"/>
+          <w:szCs w:val="28"/>
+          <w:lang w:val="en-US"/>
+        </w:rPr>
+      </w:pPr>
+      <w:r>
+        <w:rPr>
+          <w:rFonts w:ascii="Cambria Math" w:hAnsi="Cambria Math" w:cs="Cambria Math"/>
+          <w:szCs w:val="28"/>
+          <w:lang w:val="en-US"/>
+        </w:rPr>
+        <w:t xml:space="preserve">        k += 1</w:t>
+      </w:r>
+    </w:p>
+    <w:p>
+      <w:pPr>
+        <w:rPr>
+          <w:rFonts w:ascii="Cambria Math" w:hAnsi="Cambria Math" w:cs="Cambria Math"/>
+          <w:szCs w:val="28"/>
+          <w:lang w:val="en-US"/>
+        </w:rPr>
+      </w:pPr>
+      <w:r>
+        <w:rPr>
+          <w:rFonts w:ascii="Cambria Math" w:hAnsi="Cambria Math" w:cs="Cambria Math"/>
+          <w:szCs w:val="28"/>
+          <w:lang w:val="en-US"/>
+        </w:rPr>
+        <w:t xml:space="preserve">    if r</w:t>
+      </w:r>
+      <w:proofErr w:type="gramStart"/>
+      <w:r>
+        <w:rPr>
+          <w:rFonts w:ascii="Cambria Math" w:hAnsi="Cambria Math" w:cs="Cambria Math"/>
+          <w:szCs w:val="28"/>
+          <w:lang w:val="en-US"/>
+        </w:rPr>
+        <w:t>2 !</w:t>
+      </w:r>
+      <w:proofErr w:type="gramEnd"/>
+      <w:r>
+        <w:rPr>
+          <w:rFonts w:ascii="Cambria Math" w:hAnsi="Cambria Math" w:cs="Cambria Math"/>
+          <w:szCs w:val="28"/>
+          <w:lang w:val="en-US"/>
+        </w:rPr>
+        <w:t>= str(modr2):</w:t>
+      </w:r>
+    </w:p>
+    <w:p>
+      <w:pPr>
+        <w:rPr>
+          <w:rFonts w:ascii="Cambria Math" w:hAnsi="Cambria Math" w:cs="Cambria Math"/>
+          <w:szCs w:val="28"/>
+          <w:lang w:val="en-US"/>
+        </w:rPr>
+      </w:pPr>
+      <w:r>
+        <w:rPr>
+          <w:rFonts w:ascii="Cambria Math" w:hAnsi="Cambria Math" w:cs="Cambria Math"/>
+          <w:szCs w:val="28"/>
+          <w:lang w:val="en-US"/>
+        </w:rPr>
+        <w:t xml:space="preserve">        k += 2</w:t>
+      </w:r>
+    </w:p>
+    <w:p>
+      <w:pPr>
+        <w:rPr>
+          <w:rFonts w:ascii="Cambria Math" w:hAnsi="Cambria Math" w:cs="Cambria Math"/>
+          <w:szCs w:val="28"/>
+          <w:lang w:val="en-US"/>
+        </w:rPr>
+      </w:pPr>
+      <w:r>
+        <w:rPr>
+          <w:rFonts w:ascii="Cambria Math" w:hAnsi="Cambria Math" w:cs="Cambria Math"/>
+          <w:szCs w:val="28"/>
+          <w:lang w:val="en-US"/>
+        </w:rPr>
+        <w:t xml:space="preserve">    if r</w:t>
+      </w:r>
+      <w:proofErr w:type="gramStart"/>
+      <w:r>
+        <w:rPr>
+          <w:rFonts w:ascii="Cambria Math" w:hAnsi="Cambria Math" w:cs="Cambria Math"/>
+          <w:szCs w:val="28"/>
+          <w:lang w:val="en-US"/>
+        </w:rPr>
+        <w:t>3 !</w:t>
+      </w:r>
+      <w:proofErr w:type="gramEnd"/>
+      <w:r>
+        <w:rPr>
+          <w:rFonts w:ascii="Cambria Math" w:hAnsi="Cambria Math" w:cs="Cambria Math"/>
+          <w:szCs w:val="28"/>
+          <w:lang w:val="en-US"/>
+        </w:rPr>
+        <w:t>= str(modr3):</w:t>
+      </w:r>
+    </w:p>
+    <w:p>
+      <w:pPr>
+        <w:rPr>
+          <w:rFonts w:ascii="Cambria Math" w:hAnsi="Cambria Math" w:cs="Cambria Math"/>
+          <w:szCs w:val="28"/>
+          <w:lang w:val="en-US"/>
+        </w:rPr>
+      </w:pPr>
+      <w:r>
+        <w:rPr>
+          <w:rFonts w:ascii="Cambria Math" w:hAnsi="Cambria Math" w:cs="Cambria Math"/>
+          <w:szCs w:val="28"/>
+          <w:lang w:val="en-US"/>
+        </w:rPr>
+        <w:t xml:space="preserve">        k += 4</w:t>
+      </w:r>
+    </w:p>
+    <w:p>
+      <w:pPr>
+        <w:rPr>
+          <w:rFonts w:ascii="Cambria Math" w:hAnsi="Cambria Math" w:cs="Cambria Math"/>
+          <w:szCs w:val="28"/>
+          <w:lang w:val="en-US"/>
+        </w:rPr>
+      </w:pPr>
+      <w:r>
+        <w:rPr>
+          <w:rFonts w:ascii="Cambria Math" w:hAnsi="Cambria Math" w:cs="Cambria Math"/>
+          <w:szCs w:val="28"/>
+          <w:lang w:val="en-US"/>
+        </w:rPr>
+        <w:t xml:space="preserve">    if (k &gt; 0):</w:t>
+      </w:r>
+    </w:p>
+    <w:p>
+      <w:pPr>
+        <w:rPr>
+          <w:rFonts w:ascii="Cambria Math" w:hAnsi="Cambria Math" w:cs="Cambria Math"/>
+          <w:szCs w:val="28"/>
+          <w:lang w:val="en-US"/>
+        </w:rPr>
+      </w:pPr>
+      <w:r>
+        <w:rPr>
+          <w:rFonts w:ascii="Cambria Math" w:hAnsi="Cambria Math" w:cs="Cambria Math"/>
+          <w:szCs w:val="28"/>
+          <w:lang w:val="en-US"/>
+        </w:rPr>
+        <w:t xml:space="preserve">        if k == 1:</w:t>
+      </w:r>
+    </w:p>
+    <w:p>
+      <w:pPr>
+        <w:rPr>
+          <w:rFonts w:ascii="Cambria Math" w:hAnsi="Cambria Math" w:cs="Cambria Math"/>
+          <w:szCs w:val="28"/>
+          <w:lang w:val="en-US"/>
+        </w:rPr>
+      </w:pPr>
+      <w:r>
+        <w:rPr>
+          <w:rFonts w:ascii="Cambria Math" w:hAnsi="Cambria Math" w:cs="Cambria Math"/>
+          <w:szCs w:val="28"/>
+          <w:lang w:val="en-US"/>
+        </w:rPr>
+        <w:t xml:space="preserve">            if a[k-1] == '0':</w:t>
+      </w:r>
+    </w:p>
+    <w:p>
+      <w:pPr>
+        <w:rPr>
+          <w:rFonts w:ascii="Cambria Math" w:hAnsi="Cambria Math" w:cs="Cambria Math"/>
+          <w:szCs w:val="28"/>
+          <w:lang w:val="en-US"/>
+        </w:rPr>
+      </w:pPr>
+      <w:r>
+        <w:rPr>
+          <w:rFonts w:ascii="Cambria Math" w:hAnsi="Cambria Math" w:cs="Cambria Math"/>
+          <w:szCs w:val="28"/>
+          <w:lang w:val="en-US"/>
+        </w:rPr>
+        <w:t xml:space="preserve">                a = '1' + a[k:]</w:t>
+      </w:r>
+    </w:p>
+    <w:p>
+      <w:pPr>
+        <w:rPr>
+          <w:rFonts w:ascii="Cambria Math" w:hAnsi="Cambria Math" w:cs="Cambria Math"/>
+          <w:szCs w:val="28"/>
+          <w:lang w:val="en-US"/>
+        </w:rPr>
+      </w:pPr>
+      <w:r>
+        <w:rPr>
+          <w:rFonts w:ascii="Cambria Math" w:hAnsi="Cambria Math" w:cs="Cambria Math"/>
+          <w:szCs w:val="28"/>
+          <w:lang w:val="en-US"/>
+        </w:rPr>
+        <w:t xml:space="preserve">            else:</w:t>
+      </w:r>
+    </w:p>
+    <w:p>
+      <w:pPr>
+        <w:rPr>
+          <w:rFonts w:ascii="Cambria Math" w:hAnsi="Cambria Math" w:cs="Cambria Math"/>
+          <w:szCs w:val="28"/>
+          <w:lang w:val="en-US"/>
+        </w:rPr>
+      </w:pPr>
+      <w:r>
+        <w:rPr>
+          <w:rFonts w:ascii="Cambria Math" w:hAnsi="Cambria Math" w:cs="Cambria Math"/>
+          <w:szCs w:val="28"/>
+          <w:lang w:val="en-US"/>
+        </w:rPr>
+        <w:t xml:space="preserve">                a = '0' + a[k:]</w:t>
+      </w:r>
+    </w:p>
+    <w:p>
+      <w:pPr>
+        <w:rPr>
+          <w:rFonts w:ascii="Cambria Math" w:hAnsi="Cambria Math" w:cs="Cambria Math"/>
+          <w:szCs w:val="28"/>
+          <w:lang w:val="en-US"/>
+        </w:rPr>
+      </w:pPr>
+      <w:r>
+        <w:rPr>
+          <w:rFonts w:ascii="Cambria Math" w:hAnsi="Cambria Math" w:cs="Cambria Math"/>
+          <w:szCs w:val="28"/>
+          <w:lang w:val="en-US"/>
+        </w:rPr>
+        <w:t xml:space="preserve">        </w:t>
+      </w:r>
+      <w:proofErr w:type="spellStart"/>
+      <w:r>
+        <w:rPr>
+          <w:rFonts w:ascii="Cambria Math" w:hAnsi="Cambria Math" w:cs="Cambria Math"/>
+          <w:szCs w:val="28"/>
+          <w:lang w:val="en-US"/>
+        </w:rPr>
+        <w:t>elif</w:t>
+      </w:r>
+      <w:proofErr w:type="spellEnd"/>
+      <w:r>
+        <w:rPr>
+          <w:rFonts w:ascii="Cambria Math" w:hAnsi="Cambria Math" w:cs="Cambria Math"/>
+          <w:szCs w:val="28"/>
+          <w:lang w:val="en-US"/>
+        </w:rPr>
+        <w:t xml:space="preserve"> k == 7:</w:t>
+      </w:r>
+    </w:p>
+    <w:p>
+      <w:pPr>
+        <w:rPr>
+          <w:rFonts w:ascii="Cambria Math" w:hAnsi="Cambria Math" w:cs="Cambria Math"/>
+          <w:szCs w:val="28"/>
+          <w:lang w:val="en-US"/>
+        </w:rPr>
+      </w:pPr>
+      <w:r>
+        <w:rPr>
+          <w:rFonts w:ascii="Cambria Math" w:hAnsi="Cambria Math" w:cs="Cambria Math"/>
+          <w:szCs w:val="28"/>
+          <w:lang w:val="en-US"/>
+        </w:rPr>
+        <w:t xml:space="preserve">            if a[k-1] == '0':</w:t>
+      </w:r>
+    </w:p>
+    <w:p>
+      <w:pPr>
+        <w:rPr>
+          <w:rFonts w:ascii="Cambria Math" w:hAnsi="Cambria Math" w:cs="Cambria Math"/>
+          <w:szCs w:val="28"/>
+          <w:lang w:val="en-US"/>
+        </w:rPr>
+      </w:pPr>
+      <w:r>
+        <w:rPr>
+          <w:rFonts w:ascii="Cambria Math" w:hAnsi="Cambria Math" w:cs="Cambria Math"/>
+          <w:szCs w:val="28"/>
+          <w:lang w:val="en-US"/>
+        </w:rPr>
+        <w:t xml:space="preserve">                a = a</w:t>
+      </w:r>
+      <w:proofErr w:type="gramStart"/>
+      <w:r>
+        <w:rPr>
+          <w:rFonts w:ascii="Cambria Math" w:hAnsi="Cambria Math" w:cs="Cambria Math"/>
+          <w:szCs w:val="28"/>
+          <w:lang w:val="en-US"/>
+        </w:rPr>
+        <w:t>[:k</w:t>
+      </w:r>
+      <w:proofErr w:type="gramEnd"/>
+      <w:r>
+        <w:rPr>
+          <w:rFonts w:ascii="Cambria Math" w:hAnsi="Cambria Math" w:cs="Cambria Math"/>
+          <w:szCs w:val="28"/>
+          <w:lang w:val="en-US"/>
+        </w:rPr>
+        <w:t>-1] + '1'</w:t>
+      </w:r>
+    </w:p>
+    <w:p>
+      <w:pPr>
+        <w:rPr>
+          <w:rFonts w:ascii="Cambria Math" w:hAnsi="Cambria Math" w:cs="Cambria Math"/>
+          <w:szCs w:val="28"/>
+          <w:lang w:val="en-US"/>
+        </w:rPr>
+      </w:pPr>
+      <w:r>
+        <w:rPr>
+          <w:rFonts w:ascii="Cambria Math" w:hAnsi="Cambria Math" w:cs="Cambria Math"/>
+          <w:szCs w:val="28"/>
+          <w:lang w:val="en-US"/>
+        </w:rPr>
+        <w:t xml:space="preserve">            else:</w:t>
+      </w:r>
+    </w:p>
+    <w:p>
+      <w:pPr>
+        <w:rPr>
+          <w:rFonts w:ascii="Cambria Math" w:hAnsi="Cambria Math" w:cs="Cambria Math"/>
+          <w:szCs w:val="28"/>
+          <w:lang w:val="en-US"/>
+        </w:rPr>
+      </w:pPr>
+      <w:r>
+        <w:rPr>
+          <w:rFonts w:ascii="Cambria Math" w:hAnsi="Cambria Math" w:cs="Cambria Math"/>
+          <w:szCs w:val="28"/>
+          <w:lang w:val="en-US"/>
+        </w:rPr>
+        <w:t xml:space="preserve">                a = a</w:t>
+      </w:r>
+      <w:proofErr w:type="gramStart"/>
+      <w:r>
+        <w:rPr>
+          <w:rFonts w:ascii="Cambria Math" w:hAnsi="Cambria Math" w:cs="Cambria Math"/>
+          <w:szCs w:val="28"/>
+          <w:lang w:val="en-US"/>
+        </w:rPr>
+        <w:t>[:k</w:t>
+      </w:r>
+      <w:proofErr w:type="gramEnd"/>
+      <w:r>
+        <w:rPr>
+          <w:rFonts w:ascii="Cambria Math" w:hAnsi="Cambria Math" w:cs="Cambria Math"/>
+          <w:szCs w:val="28"/>
+          <w:lang w:val="en-US"/>
+        </w:rPr>
+        <w:t>-1] + '0'</w:t>
+      </w:r>
+    </w:p>
+    <w:p>
+      <w:pPr>
+        <w:rPr>
+          <w:rFonts w:ascii="Cambria Math" w:hAnsi="Cambria Math" w:cs="Cambria Math"/>
+          <w:szCs w:val="28"/>
+          <w:lang w:val="en-US"/>
+        </w:rPr>
+      </w:pPr>
+      <w:r>
+        <w:rPr>
+          <w:rFonts w:ascii="Cambria Math" w:hAnsi="Cambria Math" w:cs="Cambria Math"/>
+          <w:szCs w:val="28"/>
+          <w:lang w:val="en-US"/>
+        </w:rPr>
+        <w:t xml:space="preserve">        </w:t>
+      </w:r>
+      <w:proofErr w:type="spellStart"/>
+      <w:r>
+        <w:rPr>
+          <w:rFonts w:ascii="Cambria Math" w:hAnsi="Cambria Math" w:cs="Cambria Math"/>
+          <w:szCs w:val="28"/>
+          <w:lang w:val="en-US"/>
+        </w:rPr>
+        <w:t>elif</w:t>
+      </w:r>
+      <w:proofErr w:type="spellEnd"/>
+      <w:r>
+        <w:rPr>
+          <w:rFonts w:ascii="Cambria Math" w:hAnsi="Cambria Math" w:cs="Cambria Math"/>
+          <w:szCs w:val="28"/>
+          <w:lang w:val="en-US"/>
+        </w:rPr>
+        <w:t xml:space="preserve"> a[k-1] == '0':</w:t>
+      </w:r>
+    </w:p>
+    <w:p>
+      <w:pPr>
+        <w:rPr>
+          <w:rFonts w:ascii="Cambria Math" w:hAnsi="Cambria Math" w:cs="Cambria Math"/>
+          <w:szCs w:val="28"/>
+          <w:lang w:val="en-US"/>
+        </w:rPr>
+      </w:pPr>
+      <w:r>
+        <w:rPr>
+          <w:rFonts w:ascii="Cambria Math" w:hAnsi="Cambria Math" w:cs="Cambria Math"/>
+          <w:szCs w:val="28"/>
+          <w:lang w:val="en-US"/>
+        </w:rPr>
+        <w:t xml:space="preserve">            a = a</w:t>
+      </w:r>
+      <w:proofErr w:type="gramStart"/>
+      <w:r>
+        <w:rPr>
+          <w:rFonts w:ascii="Cambria Math" w:hAnsi="Cambria Math" w:cs="Cambria Math"/>
+          <w:szCs w:val="28"/>
+          <w:lang w:val="en-US"/>
+        </w:rPr>
+        <w:t>[:k</w:t>
+      </w:r>
+      <w:proofErr w:type="gramEnd"/>
+      <w:r>
+        <w:rPr>
+          <w:rFonts w:ascii="Cambria Math" w:hAnsi="Cambria Math" w:cs="Cambria Math"/>
+          <w:szCs w:val="28"/>
+          <w:lang w:val="en-US"/>
+        </w:rPr>
+        <w:t>-1] + '1' + a[k:]</w:t>
+      </w:r>
+    </w:p>
+    <w:p>
+      <w:pPr>
+        <w:rPr>
+          <w:rFonts w:ascii="Cambria Math" w:hAnsi="Cambria Math" w:cs="Cambria Math"/>
+          <w:szCs w:val="28"/>
+          <w:lang w:val="en-US"/>
+        </w:rPr>
+      </w:pPr>
+      <w:r>
+        <w:rPr>
+          <w:rFonts w:ascii="Cambria Math" w:hAnsi="Cambria Math" w:cs="Cambria Math"/>
+          <w:szCs w:val="28"/>
+          <w:lang w:val="en-US"/>
+        </w:rPr>
+        <w:lastRenderedPageBreak/>
+        <w:t xml:space="preserve">        else:</w:t>
+      </w:r>
+    </w:p>
+    <w:p>
+      <w:pPr>
+        <w:rPr>
+          <w:rFonts w:ascii="Cambria Math" w:hAnsi="Cambria Math" w:cs="Cambria Math"/>
+          <w:szCs w:val="28"/>
+          <w:lang w:val="en-US"/>
+        </w:rPr>
+      </w:pPr>
+      <w:r>
+        <w:rPr>
+          <w:rFonts w:ascii="Cambria Math" w:hAnsi="Cambria Math" w:cs="Cambria Math"/>
+          <w:szCs w:val="28"/>
+          <w:lang w:val="en-US"/>
+        </w:rPr>
+        <w:t xml:space="preserve">            a = a</w:t>
+      </w:r>
+      <w:proofErr w:type="gramStart"/>
+      <w:r>
+        <w:rPr>
+          <w:rFonts w:ascii="Cambria Math" w:hAnsi="Cambria Math" w:cs="Cambria Math"/>
+          <w:szCs w:val="28"/>
+          <w:lang w:val="en-US"/>
+        </w:rPr>
+        <w:t>[:k</w:t>
+      </w:r>
+      <w:proofErr w:type="gramEnd"/>
+      <w:r>
+        <w:rPr>
+          <w:rFonts w:ascii="Cambria Math" w:hAnsi="Cambria Math" w:cs="Cambria Math"/>
+          <w:szCs w:val="28"/>
+          <w:lang w:val="en-US"/>
+        </w:rPr>
+        <w:t>-1] + '0' + a[k:]</w:t>
+      </w:r>
+    </w:p>
+    <w:p>
+      <w:pPr>
+        <w:rPr>
+          <w:rFonts w:ascii="Cambria Math" w:hAnsi="Cambria Math" w:cs="Cambria Math"/>
+          <w:szCs w:val="28"/>
+          <w:lang w:val="en-US"/>
+        </w:rPr>
+      </w:pPr>
+      <w:r>
+        <w:rPr>
+          <w:rFonts w:ascii="Cambria Math" w:hAnsi="Cambria Math" w:cs="Cambria Math"/>
+          <w:szCs w:val="28"/>
+          <w:lang w:val="en-US"/>
+        </w:rPr>
+        <w:t xml:space="preserve">        </w:t>
+      </w:r>
+      <w:proofErr w:type="gramStart"/>
+      <w:r>
+        <w:rPr>
+          <w:rFonts w:ascii="Cambria Math" w:hAnsi="Cambria Math" w:cs="Cambria Math"/>
+          <w:szCs w:val="28"/>
+          <w:lang w:val="en-US"/>
+        </w:rPr>
+        <w:t>print(</w:t>
+      </w:r>
+      <w:proofErr w:type="gramEnd"/>
+      <w:r>
+        <w:rPr>
+          <w:rFonts w:ascii="Cambria Math" w:hAnsi="Cambria Math" w:cs="Cambria Math"/>
+          <w:szCs w:val="28"/>
+          <w:lang w:val="en-US"/>
+        </w:rPr>
+        <w:t>f'</w:t>
+      </w:r>
+      <w:r>
+        <w:rPr>
+          <w:rFonts w:ascii="Cambria Math" w:hAnsi="Cambria Math" w:cs="Cambria Math"/>
+          <w:szCs w:val="28"/>
+        </w:rPr>
+        <w:t>Ошибка</w:t>
+      </w:r>
+      <w:r>
+        <w:rPr>
+          <w:rFonts w:ascii="Cambria Math" w:hAnsi="Cambria Math" w:cs="Cambria Math"/>
+          <w:szCs w:val="28"/>
+          <w:lang w:val="en-US"/>
+        </w:rPr>
+        <w:t xml:space="preserve"> </w:t>
+      </w:r>
+      <w:r>
+        <w:rPr>
+          <w:rFonts w:ascii="Cambria Math" w:hAnsi="Cambria Math" w:cs="Cambria Math"/>
+          <w:szCs w:val="28"/>
+        </w:rPr>
+        <w:t>в</w:t>
+      </w:r>
+      <w:r>
+        <w:rPr>
+          <w:rFonts w:ascii="Cambria Math" w:hAnsi="Cambria Math" w:cs="Cambria Math"/>
+          <w:szCs w:val="28"/>
+          <w:lang w:val="en-US"/>
+        </w:rPr>
+        <w:t xml:space="preserve"> </w:t>
+      </w:r>
+      <w:r>
+        <w:rPr>
+          <w:rFonts w:ascii="Cambria Math" w:hAnsi="Cambria Math" w:cs="Cambria Math"/>
+          <w:szCs w:val="28"/>
+        </w:rPr>
+        <w:t>бите</w:t>
+      </w:r>
+      <w:r>
+        <w:rPr>
+          <w:rFonts w:ascii="Cambria Math" w:hAnsi="Cambria Math" w:cs="Cambria Math"/>
+          <w:szCs w:val="28"/>
+          <w:lang w:val="en-US"/>
+        </w:rPr>
+        <w:t xml:space="preserve"> №{k}')</w:t>
+      </w:r>
+    </w:p>
+    <w:p>
+      <w:pPr>
+        <w:rPr>
+          <w:rFonts w:ascii="Cambria Math" w:hAnsi="Cambria Math" w:cs="Cambria Math"/>
+          <w:szCs w:val="28"/>
+        </w:rPr>
+      </w:pPr>
+      <w:r>
+        <w:rPr>
+          <w:rFonts w:ascii="Cambria Math" w:hAnsi="Cambria Math" w:cs="Cambria Math"/>
+          <w:szCs w:val="28"/>
+          <w:lang w:val="en-US"/>
+        </w:rPr>
+        <w:t xml:space="preserve">        </w:t>
+      </w:r>
+      <w:proofErr w:type="spellStart"/>
+      <w:proofErr w:type="gramStart"/>
+      <w:r>
+        <w:rPr>
+          <w:rFonts w:ascii="Cambria Math" w:hAnsi="Cambria Math" w:cs="Cambria Math"/>
+          <w:szCs w:val="28"/>
+        </w:rPr>
+        <w:t>print</w:t>
+      </w:r>
+      <w:proofErr w:type="spellEnd"/>
+      <w:r>
+        <w:rPr>
+          <w:rFonts w:ascii="Cambria Math" w:hAnsi="Cambria Math" w:cs="Cambria Math"/>
+          <w:szCs w:val="28"/>
+        </w:rPr>
+        <w:t>(</w:t>
+      </w:r>
+      <w:proofErr w:type="gramEnd"/>
+      <w:r>
+        <w:rPr>
+          <w:rFonts w:ascii="Cambria Math" w:hAnsi="Cambria Math" w:cs="Cambria Math"/>
+          <w:szCs w:val="28"/>
+        </w:rPr>
+        <w:t>'Правильное сообщение(только информационные биты) -',a[2]+a[4]+a[5]+a[6])</w:t>
+      </w:r>
+    </w:p>
+    <w:p>
+      <w:pPr>
+        <w:rPr>
+          <w:rFonts w:ascii="Cambria Math" w:hAnsi="Cambria Math" w:cs="Cambria Math"/>
+          <w:szCs w:val="28"/>
+        </w:rPr>
+      </w:pPr>
+      <w:r>
+        <w:rPr>
+          <w:rFonts w:ascii="Cambria Math" w:hAnsi="Cambria Math" w:cs="Cambria Math"/>
+          <w:szCs w:val="28"/>
+        </w:rPr>
+        <w:t xml:space="preserve">    </w:t>
+      </w:r>
+      <w:proofErr w:type="spellStart"/>
+      <w:r>
+        <w:rPr>
+          <w:rFonts w:ascii="Cambria Math" w:hAnsi="Cambria Math" w:cs="Cambria Math"/>
+          <w:szCs w:val="28"/>
+        </w:rPr>
+        <w:t>else</w:t>
+      </w:r>
+      <w:proofErr w:type="spellEnd"/>
+      <w:r>
+        <w:rPr>
+          <w:rFonts w:ascii="Cambria Math" w:hAnsi="Cambria Math" w:cs="Cambria Math"/>
+          <w:szCs w:val="28"/>
+        </w:rPr>
+        <w:t>:</w:t>
+      </w:r>
+    </w:p>
+    <w:p>
+      <w:pPr>
+        <w:rPr>
+          <w:rFonts w:ascii="Cambria Math" w:hAnsi="Cambria Math" w:cs="Cambria Math"/>
+          <w:szCs w:val="28"/>
+        </w:rPr>
+      </w:pPr>
+      <w:r>
+        <w:rPr>
+          <w:rFonts w:ascii="Cambria Math" w:hAnsi="Cambria Math" w:cs="Cambria Math"/>
+          <w:szCs w:val="28"/>
+        </w:rPr>
+        <w:t xml:space="preserve">        </w:t>
+      </w:r>
+      <w:proofErr w:type="spellStart"/>
+      <w:proofErr w:type="gramStart"/>
+      <w:r>
+        <w:rPr>
+          <w:rFonts w:ascii="Cambria Math" w:hAnsi="Cambria Math" w:cs="Cambria Math"/>
+          <w:szCs w:val="28"/>
+        </w:rPr>
+        <w:t>print</w:t>
+      </w:r>
+      <w:proofErr w:type="spellEnd"/>
+      <w:r>
+        <w:rPr>
+          <w:rFonts w:ascii="Cambria Math" w:hAnsi="Cambria Math" w:cs="Cambria Math"/>
+          <w:szCs w:val="28"/>
+        </w:rPr>
+        <w:t>(</w:t>
+      </w:r>
+      <w:proofErr w:type="gramEnd"/>
+      <w:r>
+        <w:rPr>
+          <w:rFonts w:ascii="Cambria Math" w:hAnsi="Cambria Math" w:cs="Cambria Math"/>
+          <w:szCs w:val="28"/>
+        </w:rPr>
+        <w:t>'Ошибок нет, код доставлен верно')</w:t>
+      </w:r>
+    </w:p>
+    <w:p>
+      <w:pPr>
+        <w:rPr>
+          <w:rFonts w:ascii="Cambria Math" w:hAnsi="Cambria Math" w:cs="Cambria Math"/>
+          <w:szCs w:val="28"/>
+          <w:lang w:val="en-US"/>
+        </w:rPr>
+      </w:pPr>
+      <w:r>
+        <w:rPr>
+          <w:rFonts w:ascii="Cambria Math" w:hAnsi="Cambria Math" w:cs="Cambria Math"/>
+          <w:szCs w:val="28"/>
+        </w:rPr>
+        <w:t xml:space="preserve">        </w:t>
+      </w:r>
+      <w:r>
+        <w:rPr>
+          <w:rFonts w:ascii="Cambria Math" w:hAnsi="Cambria Math" w:cs="Cambria Math"/>
+          <w:szCs w:val="28"/>
+          <w:lang w:val="en-US"/>
+        </w:rPr>
+        <w:t>print(a[2]+a[4]+a[5]+a[6])</w:t>
+      </w:r>
+    </w:p>
+    <w:p>
+      <w:pPr>
+        <w:rPr>
+          <w:rFonts w:ascii="Cambria Math" w:hAnsi="Cambria Math" w:cs="Cambria Math"/>
+          <w:szCs w:val="28"/>
+          <w:lang w:val="en-US"/>
+        </w:rPr>
+      </w:pPr>
+    </w:p>
+    <w:p>
+      <w:pPr>
+        <w:pStyle w:val="1"/>
+        <w:jc w:val="center"/>
+        <w:rPr>
+          <w:lang w:val="en-US"/>
+        </w:rPr>
+      </w:pPr>
+      <w:bookmarkStart w:id="2" w:name="_Toc83764977"/>
+      <w:r>
+        <w:t>Вывод</w:t>
+      </w:r>
+      <w:r>
+        <w:rPr>
+          <w:lang w:val="en-US"/>
+        </w:rPr>
+        <w:t>:</w:t>
+      </w:r>
+      <w:bookmarkEnd w:id="2"/>
+    </w:p>
+    <w:p>
+      <w:pPr>
+        <w:rPr>
+          <w:rFonts w:cs="Times New Roman"/>
+          <w:szCs w:val="28"/>
+        </w:rPr>
+      </w:pPr>
+      <w:r>
+        <w:rPr>
+          <w:rFonts w:cs="Times New Roman"/>
+          <w:szCs w:val="28"/>
+        </w:rPr>
+        <w:t xml:space="preserve">В ходе выполнения данной лабораторной работы </w:t>
+      </w:r>
+      <w:r>
+        <w:rPr>
+          <w:rFonts w:cs="Times New Roman"/>
+          <w:szCs w:val="28"/>
+        </w:rPr>
+        <w:t>я познакомился с понятием помехоустойчивых кодов, в частности – с кодом Хэмминга. Научился декодировать и проверять на правильность такие коды</w:t>
+      </w:r>
+      <w:r>
+        <w:rPr>
+          <w:rFonts w:cs="Times New Roman"/>
+          <w:szCs w:val="28"/>
+        </w:rPr>
+        <w:t xml:space="preserve">. </w:t>
+      </w:r>
+      <w:r>
+        <w:rPr>
+          <w:rFonts w:cs="Times New Roman"/>
+          <w:szCs w:val="28"/>
+        </w:rPr>
+        <w:t>Алгоритм кодирования Хэмминга - очень популярен и позволяет значительно повысить надежность передачи и хранения информации.</w:t>
+      </w:r>
+    </w:p>
+    <w:p>
+      <w:pPr>
+        <w:pStyle w:val="1"/>
+        <w:jc w:val="center"/>
+      </w:pPr>
+      <w:bookmarkStart w:id="3" w:name="_Toc83764978"/>
+      <w:r>
+        <w:t>Список литературы:</w:t>
+      </w:r>
+      <w:bookmarkEnd w:id="3"/>
+    </w:p>
+    <w:p>
+      <w:pPr>
+        <w:pStyle w:val="a9"/>
+        <w:numPr>
+          <w:ilvl w:val="0"/>
+          <w:numId w:val="3"/>
+        </w:numPr>
+        <w:rPr>
+          <w:rFonts w:cs="Times New Roman"/>
+          <w:szCs w:val="28"/>
+        </w:rPr>
+      </w:pPr>
+      <w:r>
+        <w:rPr>
+          <w:rFonts w:cs="Times New Roman"/>
+          <w:szCs w:val="28"/>
+        </w:rPr>
+        <w:t xml:space="preserve">Презентация «Код Хэмминга» </w:t>
+      </w:r>
+      <w:proofErr w:type="spellStart"/>
+      <w:r>
+        <w:rPr>
+          <w:rFonts w:cs="Times New Roman"/>
+          <w:szCs w:val="28"/>
+        </w:rPr>
+        <w:t>Балакшин</w:t>
+      </w:r>
+      <w:proofErr w:type="spellEnd"/>
+      <w:r>
+        <w:rPr>
+          <w:rFonts w:cs="Times New Roman"/>
+          <w:szCs w:val="28"/>
+        </w:rPr>
+        <w:t xml:space="preserve"> П.В – 2021 год </w:t>
+      </w:r>
+      <w:r>
+        <w:rPr>
+          <w:rFonts w:cs="Times New Roman"/>
+          <w:szCs w:val="28"/>
+        </w:rPr>
+        <w:t>[</w:t>
+      </w:r>
+      <w:r>
+        <w:rPr>
+          <w:rFonts w:cs="Times New Roman"/>
+          <w:szCs w:val="28"/>
+        </w:rPr>
+        <w:t>Электронный ресурс</w:t>
+      </w:r>
+      <w:r>
+        <w:rPr>
+          <w:rFonts w:cs="Times New Roman"/>
+          <w:szCs w:val="28"/>
+        </w:rPr>
+        <w:t>]</w:t>
+      </w:r>
+      <w:r>
+        <w:rPr>
+          <w:rFonts w:cs="Times New Roman"/>
+          <w:szCs w:val="28"/>
+        </w:rPr>
+        <w:t>. –</w:t>
+      </w:r>
+      <w:r>
+        <w:rPr>
+          <w:rFonts w:cs="Times New Roman"/>
+          <w:szCs w:val="28"/>
+          <w:lang w:val="en-US"/>
+        </w:rPr>
+        <w:t>URL</w:t>
+      </w:r>
+      <w:r>
+        <w:rPr>
+          <w:rFonts w:cs="Times New Roman"/>
+          <w:szCs w:val="28"/>
+        </w:rPr>
+        <w:t>:</w:t>
+      </w:r>
+    </w:p>
+    <w:p>
+      <w:pPr>
+        <w:pStyle w:val="a9"/>
+        <w:rPr>
+          <w:rFonts w:cs="Times New Roman"/>
+          <w:szCs w:val="28"/>
+        </w:rPr>
+      </w:pPr>
+      <w:hyperlink r:id="rId16" w:history="1">
+        <w:r>
+          <w:rPr>
+            <w:rStyle w:val="a8"/>
+            <w:rFonts w:cs="Times New Roman"/>
+            <w:szCs w:val="28"/>
+            <w:lang w:val="en-US"/>
+          </w:rPr>
+          <w:t>https</w:t>
+        </w:r>
+        <w:r>
+          <w:rPr>
+            <w:rStyle w:val="a8"/>
+            <w:rFonts w:cs="Times New Roman"/>
+            <w:szCs w:val="28"/>
+          </w:rPr>
+          <w:t>://</w:t>
+        </w:r>
+        <w:proofErr w:type="spellStart"/>
+        <w:r>
+          <w:rPr>
+            <w:rStyle w:val="a8"/>
+            <w:rFonts w:cs="Times New Roman"/>
+            <w:szCs w:val="28"/>
+            <w:lang w:val="en-US"/>
+          </w:rPr>
+          <w:t>isu</w:t>
+        </w:r>
+        <w:proofErr w:type="spellEnd"/>
+        <w:r>
+          <w:rPr>
+            <w:rStyle w:val="a8"/>
+            <w:rFonts w:cs="Times New Roman"/>
+            <w:szCs w:val="28"/>
+          </w:rPr>
+          <w:t>.</w:t>
+        </w:r>
+        <w:proofErr w:type="spellStart"/>
+        <w:r>
+          <w:rPr>
+            <w:rStyle w:val="a8"/>
+            <w:rFonts w:cs="Times New Roman"/>
+            <w:szCs w:val="28"/>
+            <w:lang w:val="en-US"/>
+          </w:rPr>
+          <w:t>ifmo</w:t>
+        </w:r>
+        <w:proofErr w:type="spellEnd"/>
+        <w:r>
+          <w:rPr>
+            <w:rStyle w:val="a8"/>
+            <w:rFonts w:cs="Times New Roman"/>
+            <w:szCs w:val="28"/>
+          </w:rPr>
+          <w:t>.</w:t>
+        </w:r>
+        <w:proofErr w:type="spellStart"/>
+        <w:r>
+          <w:rPr>
+            <w:rStyle w:val="a8"/>
+            <w:rFonts w:cs="Times New Roman"/>
+            <w:szCs w:val="28"/>
+            <w:lang w:val="en-US"/>
+          </w:rPr>
+          <w:t>ru</w:t>
+        </w:r>
+        <w:proofErr w:type="spellEnd"/>
+        <w:r>
+          <w:rPr>
+            <w:rStyle w:val="a8"/>
+            <w:rFonts w:cs="Times New Roman"/>
+            <w:szCs w:val="28"/>
+          </w:rPr>
+          <w:t>/</w:t>
+        </w:r>
+        <w:r>
+          <w:rPr>
+            <w:rStyle w:val="a8"/>
+            <w:rFonts w:cs="Times New Roman"/>
+            <w:szCs w:val="28"/>
+            <w:lang w:val="en-US"/>
+          </w:rPr>
+          <w:t>pls</w:t>
+        </w:r>
+        <w:r>
+          <w:rPr>
+            <w:rStyle w:val="a8"/>
+            <w:rFonts w:cs="Times New Roman"/>
+            <w:szCs w:val="28"/>
+          </w:rPr>
+          <w:t>/</w:t>
+        </w:r>
+        <w:r>
+          <w:rPr>
+            <w:rStyle w:val="a8"/>
+            <w:rFonts w:cs="Times New Roman"/>
+            <w:szCs w:val="28"/>
+            <w:lang w:val="en-US"/>
+          </w:rPr>
+          <w:t>apex</w:t>
+        </w:r>
+        <w:r>
+          <w:rPr>
+            <w:rStyle w:val="a8"/>
+            <w:rFonts w:cs="Times New Roman"/>
+            <w:szCs w:val="28"/>
+          </w:rPr>
+          <w:t>/</w:t>
+        </w:r>
+        <w:r>
+          <w:rPr>
+            <w:rStyle w:val="a8"/>
+            <w:rFonts w:cs="Times New Roman"/>
+            <w:szCs w:val="28"/>
+            <w:lang w:val="en-US"/>
+          </w:rPr>
+          <w:t>f</w:t>
+        </w:r>
+        <w:r>
+          <w:rPr>
+            <w:rStyle w:val="a8"/>
+            <w:rFonts w:cs="Times New Roman"/>
+            <w:szCs w:val="28"/>
+          </w:rPr>
+          <w:t>?</w:t>
+        </w:r>
+        <w:r>
+          <w:rPr>
+            <w:rStyle w:val="a8"/>
+            <w:rFonts w:cs="Times New Roman"/>
+            <w:szCs w:val="28"/>
+            <w:lang w:val="en-US"/>
+          </w:rPr>
+          <w:t>p</w:t>
+        </w:r>
+        <w:r>
+          <w:rPr>
+            <w:rStyle w:val="a8"/>
+            <w:rFonts w:cs="Times New Roman"/>
+            <w:szCs w:val="28"/>
+          </w:rPr>
+          <w:t>=2002:0:100380356337453:</w:t>
+        </w:r>
+        <w:r>
+          <w:rPr>
+            <w:rStyle w:val="a8"/>
+            <w:rFonts w:cs="Times New Roman"/>
+            <w:szCs w:val="28"/>
+            <w:lang w:val="en-US"/>
+          </w:rPr>
+          <w:t>DWNLD</w:t>
+        </w:r>
+        <w:r>
+          <w:rPr>
+            <w:rStyle w:val="a8"/>
+            <w:rFonts w:cs="Times New Roman"/>
+            <w:szCs w:val="28"/>
+          </w:rPr>
+          <w:t>_</w:t>
+        </w:r>
+        <w:r>
+          <w:rPr>
+            <w:rStyle w:val="a8"/>
+            <w:rFonts w:cs="Times New Roman"/>
+            <w:szCs w:val="28"/>
+            <w:lang w:val="en-US"/>
+          </w:rPr>
+          <w:t>F</w:t>
+        </w:r>
+        <w:r>
+          <w:rPr>
+            <w:rStyle w:val="a8"/>
+            <w:rFonts w:cs="Times New Roman"/>
+            <w:szCs w:val="28"/>
+          </w:rPr>
+          <w:t>:</w:t>
+        </w:r>
+        <w:r>
+          <w:rPr>
+            <w:rStyle w:val="a8"/>
+            <w:rFonts w:cs="Times New Roman"/>
+            <w:szCs w:val="28"/>
+            <w:lang w:val="en-US"/>
+          </w:rPr>
+          <w:t>NO</w:t>
+        </w:r>
+        <w:r>
+          <w:rPr>
+            <w:rStyle w:val="a8"/>
+            <w:rFonts w:cs="Times New Roman"/>
+            <w:szCs w:val="28"/>
+          </w:rPr>
+          <w:t>::</w:t>
+        </w:r>
+        <w:r>
+          <w:rPr>
+            <w:rStyle w:val="a8"/>
+            <w:rFonts w:cs="Times New Roman"/>
+            <w:szCs w:val="28"/>
+            <w:lang w:val="en-US"/>
+          </w:rPr>
+          <w:t>FILE</w:t>
+        </w:r>
+        <w:r>
+          <w:rPr>
+            <w:rStyle w:val="a8"/>
+            <w:rFonts w:cs="Times New Roman"/>
+            <w:szCs w:val="28"/>
+          </w:rPr>
+          <w:t>:240</w:t>
+        </w:r>
+        <w:r>
+          <w:rPr>
+            <w:rStyle w:val="a8"/>
+            <w:rFonts w:cs="Times New Roman"/>
+            <w:szCs w:val="28"/>
+            <w:lang w:val="en-US"/>
+          </w:rPr>
+          <w:t>C</w:t>
+        </w:r>
+        <w:r>
+          <w:rPr>
+            <w:rStyle w:val="a8"/>
+            <w:rFonts w:cs="Times New Roman"/>
+            <w:szCs w:val="28"/>
+          </w:rPr>
+          <w:t>9</w:t>
+        </w:r>
+        <w:r>
+          <w:rPr>
+            <w:rStyle w:val="a8"/>
+            <w:rFonts w:cs="Times New Roman"/>
+            <w:szCs w:val="28"/>
+            <w:lang w:val="en-US"/>
+          </w:rPr>
+          <w:t>DC</w:t>
+        </w:r>
+        <w:r>
+          <w:rPr>
+            <w:rStyle w:val="a8"/>
+            <w:rFonts w:cs="Times New Roman"/>
+            <w:szCs w:val="28"/>
+          </w:rPr>
+          <w:t>86073</w:t>
+        </w:r>
+        <w:r>
+          <w:rPr>
+            <w:rStyle w:val="a8"/>
+            <w:rFonts w:cs="Times New Roman"/>
+            <w:szCs w:val="28"/>
+            <w:lang w:val="en-US"/>
+          </w:rPr>
+          <w:t>CEE</w:t>
+        </w:r>
+        <w:r>
+          <w:rPr>
+            <w:rStyle w:val="a8"/>
+            <w:rFonts w:cs="Times New Roman"/>
+            <w:szCs w:val="28"/>
+          </w:rPr>
+          <w:t>69447</w:t>
+        </w:r>
+        <w:r>
+          <w:rPr>
+            <w:rStyle w:val="a8"/>
+            <w:rFonts w:cs="Times New Roman"/>
+            <w:szCs w:val="28"/>
+            <w:lang w:val="en-US"/>
+          </w:rPr>
+          <w:t>B</w:t>
+        </w:r>
+        <w:r>
+          <w:rPr>
+            <w:rStyle w:val="a8"/>
+            <w:rFonts w:cs="Times New Roman"/>
+            <w:szCs w:val="28"/>
+          </w:rPr>
+          <w:t>8</w:t>
+        </w:r>
+        <w:r>
+          <w:rPr>
+            <w:rStyle w:val="a8"/>
+            <w:rFonts w:cs="Times New Roman"/>
+            <w:szCs w:val="28"/>
+            <w:lang w:val="en-US"/>
+          </w:rPr>
+          <w:t>F</w:t>
+        </w:r>
+        <w:r>
+          <w:rPr>
+            <w:rStyle w:val="a8"/>
+            <w:rFonts w:cs="Times New Roman"/>
+            <w:szCs w:val="28"/>
+          </w:rPr>
+          <w:t>41</w:t>
+        </w:r>
+        <w:r>
+          <w:rPr>
+            <w:rStyle w:val="a8"/>
+            <w:rFonts w:cs="Times New Roman"/>
+            <w:szCs w:val="28"/>
+            <w:lang w:val="en-US"/>
+          </w:rPr>
+          <w:t>E</w:t>
+        </w:r>
+        <w:r>
+          <w:rPr>
+            <w:rStyle w:val="a8"/>
+            <w:rFonts w:cs="Times New Roman"/>
+            <w:szCs w:val="28"/>
+          </w:rPr>
+          <w:t>752787</w:t>
+        </w:r>
+      </w:hyperlink>
+    </w:p>
+    <w:p>
+      <w:pPr>
+        <w:pStyle w:val="a9"/>
+        <w:numPr>
+          <w:ilvl w:val="0"/>
+          <w:numId w:val="3"/>
+        </w:numPr>
+        <w:rPr>
+          <w:rFonts w:cs="Times New Roman"/>
+          <w:szCs w:val="28"/>
+        </w:rPr>
+      </w:pPr>
+      <w:r>
+        <w:rPr>
+          <w:rFonts w:cs="Times New Roman"/>
+          <w:szCs w:val="28"/>
+        </w:rPr>
+        <w:t xml:space="preserve">Питерсон У., </w:t>
+      </w:r>
+      <w:proofErr w:type="spellStart"/>
+      <w:r>
+        <w:rPr>
+          <w:rFonts w:cs="Times New Roman"/>
+          <w:szCs w:val="28"/>
+        </w:rPr>
+        <w:t>Уэлдон</w:t>
+      </w:r>
+      <w:proofErr w:type="spellEnd"/>
+      <w:r>
+        <w:rPr>
+          <w:rFonts w:cs="Times New Roman"/>
+          <w:szCs w:val="28"/>
+        </w:rPr>
+        <w:t xml:space="preserve"> Э. Коды, исправляющие ошибки: Пер. с англ. М.: Мир</w:t>
+      </w:r>
+      <w:r>
+        <w:rPr>
+          <w:rFonts w:cs="Times New Roman"/>
+          <w:szCs w:val="28"/>
+        </w:rPr>
+        <w:t xml:space="preserve"> - </w:t>
+      </w:r>
+      <w:r>
+        <w:rPr>
+          <w:rFonts w:cs="Times New Roman"/>
+          <w:szCs w:val="28"/>
+        </w:rPr>
+        <w:t>1976</w:t>
+      </w:r>
+      <w:r>
+        <w:rPr>
+          <w:rFonts w:cs="Times New Roman"/>
+          <w:szCs w:val="28"/>
+        </w:rPr>
+        <w:t xml:space="preserve"> год </w:t>
+      </w:r>
+      <w:r>
+        <w:rPr>
+          <w:rFonts w:cs="Times New Roman"/>
+          <w:szCs w:val="28"/>
+        </w:rPr>
+        <w:t>[</w:t>
+      </w:r>
+      <w:r>
+        <w:rPr>
+          <w:rFonts w:cs="Times New Roman"/>
+          <w:szCs w:val="28"/>
+        </w:rPr>
+        <w:t>Электронный ресурс</w:t>
+      </w:r>
+      <w:r>
+        <w:rPr>
+          <w:rFonts w:cs="Times New Roman"/>
+          <w:szCs w:val="28"/>
+        </w:rPr>
+        <w:t>]</w:t>
+      </w:r>
+      <w:r>
+        <w:rPr>
+          <w:rFonts w:cs="Times New Roman"/>
+          <w:szCs w:val="28"/>
+        </w:rPr>
+        <w:t xml:space="preserve">. – </w:t>
+      </w:r>
+      <w:r>
+        <w:rPr>
+          <w:rFonts w:cs="Times New Roman"/>
+          <w:szCs w:val="28"/>
+          <w:lang w:val="en-US"/>
+        </w:rPr>
+        <w:t>URL</w:t>
+      </w:r>
+      <w:r>
+        <w:rPr>
+          <w:rFonts w:cs="Times New Roman"/>
+          <w:szCs w:val="28"/>
+        </w:rPr>
+        <w:t>:</w:t>
+      </w:r>
+    </w:p>
+    <w:p>
+      <w:pPr>
+        <w:pStyle w:val="a9"/>
+        <w:rPr>
+          <w:rFonts w:cs="Times New Roman"/>
+          <w:szCs w:val="28"/>
+        </w:rPr>
+      </w:pPr>
+      <w:hyperlink r:id="rId17" w:history="1">
+        <w:r>
+          <w:rPr>
+            <w:rStyle w:val="a8"/>
+            <w:rFonts w:cs="Times New Roman"/>
+            <w:szCs w:val="28"/>
+          </w:rPr>
+          <w:t>https://www.studmed.ru/view/piterson-u-ueldon-e-kody-ispravlyayuschie-oshibki_9657dd030d4.html</w:t>
+        </w:r>
+      </w:hyperlink>
+    </w:p>
+    <w:p>
+      <w:pPr>
+        <w:rPr>
+          <w:rFonts w:cs="Times New Roman"/>
+          <w:szCs w:val="28"/>
+        </w:rPr>
+      </w:pPr>
+    </w:p>
+    <w:p>
+      <w:pPr>
+        <w:rPr>
+          <w:rFonts w:cs="Times New Roman"/>
+          <w:szCs w:val="28"/>
+        </w:rPr>
+      </w:pPr>
+    </w:p>
+    <w:p>
+      <w:pPr>
+        <w:rPr>
+          <w:rFonts w:cs="Times New Roman"/>
+          <w:szCs w:val="28"/>
         </w:rPr>
       </w:pPr>
     </w:p>
     <w:sectPr>
+      <w:footerReference w:type="default" r:id="rId18"/>
       <w:pgSz w:w="11906" w:h="16838"/>
       <w:pgMar w:top="1134" w:right="850" w:bottom="1134" w:left="1701" w:header="708" w:footer="708" w:gutter="0"/>
       <w:cols w:space="708"/>
-      <w:docGrid w:linePitch="360"/>
+      <w:titlePg/>
+      <w:docGrid w:linePitch="381"/>
     </w:sectPr>
   </w:body>
 </w:document>
+</file>
+
+<file path=word/endnotes.xml><?xml version="1.0" encoding="utf-8"?>
+<w:endnotes xmlns:wpc="http://schemas.microsoft.com/office/word/2010/wordprocessingCanvas" xmlns:cx="http://schemas.microsoft.com/office/drawing/2014/chartex" xmlns:cx1="http://schemas.microsoft.com/office/drawing/2015/9/8/chartex" xmlns:cx2="http://schemas.microsoft.com/office/drawing/2015/10/21/chartex" xmlns:cx3="http://schemas.microsoft.com/office/drawing/2016/5/9/chartex" xmlns:cx4="http://schemas.microsoft.com/office/drawing/2016/5/10/chartex" xmlns:cx5="http://schemas.microsoft.com/office/drawing/2016/5/11/chartex" xmlns:cx6="http://schemas.microsoft.com/office/drawing/2016/5/12/chartex" xmlns:cx7="http://schemas.microsoft.com/office/drawing/2016/5/13/chartex" xmlns:cx8="http://schemas.microsoft.com/office/drawing/2016/5/14/chartex" xmlns:mc="http://schemas.openxmlformats.org/markup-compatibility/2006" xmlns:aink="http://schemas.microsoft.com/office/drawing/2016/ink" xmlns:am3d="http://schemas.microsoft.com/office/drawing/2017/model3d" xmlns:o="urn:schemas-microsoft-com:office:office" xmlns:r="http://schemas.openxmlformats.org/officeDocument/2006/relationships" xmlns:m="http://schemas.openxmlformats.org/officeDocument/2006/math" xmlns:v="urn:schemas-microsoft-com:vml" xmlns:wp14="http://schemas.microsoft.com/office/word/2010/wordprocessingDrawing" xmlns:wp="http://schemas.openxmlformats.org/drawingml/2006/wordprocessingDrawing" xmlns:w10="urn:schemas-microsoft-com:office:word" xmlns:w="http://schemas.openxmlformats.org/wordprocessingml/2006/main" xmlns:w14="http://schemas.microsoft.com/office/word/2010/wordml" xmlns:w15="http://schemas.microsoft.com/office/word/2012/wordml" xmlns:w16cex="http://schemas.microsoft.com/office/word/2018/wordml/cex" xmlns:w16cid="http://schemas.microsoft.com/office/word/2016/wordml/cid" xmlns:w16="http://schemas.microsoft.com/office/word/2018/wordml" xmlns:w16sdtdh="http://schemas.microsoft.com/office/word/2020/wordml/sdtdatahash" xmlns:w16se="http://schemas.microsoft.com/office/word/2015/wordml/symex" xmlns:wpg="http://schemas.microsoft.com/office/word/2010/wordprocessingGroup" xmlns:wpi="http://schemas.microsoft.com/office/word/2010/wordprocessingInk" xmlns:wne="http://schemas.microsoft.com/office/word/2006/wordml" xmlns:wps="http://schemas.microsoft.com/office/word/2010/wordprocessingShape" mc:Ignorable="w14 w15 w16se w16cid w16 w16cex w16sdtdh wp14">
+  <w:endnote w:type="separator" w:id="-1">
+    <w:p>
+      <w:pPr>
+        <w:spacing w:after="0" w:line="240" w:lineRule="auto"/>
+      </w:pPr>
+      <w:r>
+        <w:separator/>
+      </w:r>
+    </w:p>
+  </w:endnote>
+  <w:endnote w:type="continuationSeparator" w:id="0">
+    <w:p>
+      <w:pPr>
+        <w:spacing w:after="0" w:line="240" w:lineRule="auto"/>
+      </w:pPr>
+      <w:r>
+        <w:continuationSeparator/>
+      </w:r>
+    </w:p>
+  </w:endnote>
+</w:endnotes>
+</file>
+
+<file path=word/footer1.xml><?xml version="1.0" encoding="utf-8"?>
+<w:ftr xmlns:wpc="http://schemas.microsoft.com/office/word/2010/wordprocessingCanvas" xmlns:cx="http://schemas.microsoft.com/office/drawing/2014/chartex" xmlns:cx1="http://schemas.microsoft.com/office/drawing/2015/9/8/chartex" xmlns:cx2="http://schemas.microsoft.com/office/drawing/2015/10/21/chartex" xmlns:cx3="http://schemas.microsoft.com/office/drawing/2016/5/9/chartex" xmlns:cx4="http://schemas.microsoft.com/office/drawing/2016/5/10/chartex" xmlns:cx5="http://schemas.microsoft.com/office/drawing/2016/5/11/chartex" xmlns:cx6="http://schemas.microsoft.com/office/drawing/2016/5/12/chartex" xmlns:cx7="http://schemas.microsoft.com/office/drawing/2016/5/13/chartex" xmlns:cx8="http://schemas.microsoft.com/office/drawing/2016/5/14/chartex" xmlns:mc="http://schemas.openxmlformats.org/markup-compatibility/2006" xmlns:aink="http://schemas.microsoft.com/office/drawing/2016/ink" xmlns:am3d="http://schemas.microsoft.com/office/drawing/2017/model3d" xmlns:o="urn:schemas-microsoft-com:office:office" xmlns:r="http://schemas.openxmlformats.org/officeDocument/2006/relationships" xmlns:m="http://schemas.openxmlformats.org/officeDocument/2006/math" xmlns:v="urn:schemas-microsoft-com:vml" xmlns:wp14="http://schemas.microsoft.com/office/word/2010/wordprocessingDrawing" xmlns:wp="http://schemas.openxmlformats.org/drawingml/2006/wordprocessingDrawing" xmlns:w10="urn:schemas-microsoft-com:office:word" xmlns:w="http://schemas.openxmlformats.org/wordprocessingml/2006/main" xmlns:w14="http://schemas.microsoft.com/office/word/2010/wordml" xmlns:w15="http://schemas.microsoft.com/office/word/2012/wordml" xmlns:w16cex="http://schemas.microsoft.com/office/word/2018/wordml/cex" xmlns:w16cid="http://schemas.microsoft.com/office/word/2016/wordml/cid" xmlns:w16="http://schemas.microsoft.com/office/word/2018/wordml" xmlns:w16sdtdh="http://schemas.microsoft.com/office/word/2020/wordml/sdtdatahash" xmlns:w16se="http://schemas.microsoft.com/office/word/2015/wordml/symex" xmlns:wpg="http://schemas.microsoft.com/office/word/2010/wordprocessingGroup" xmlns:wpi="http://schemas.microsoft.com/office/word/2010/wordprocessingInk" xmlns:wne="http://schemas.microsoft.com/office/word/2006/wordml" xmlns:wps="http://schemas.microsoft.com/office/word/2010/wordprocessingShape" mc:Ignorable="w14 w15 w16se w16cid w16 w16cex w16sdtdh wp14">
+  <w:sdt>
+    <w:sdtPr>
+      <w:id w:val="318244708"/>
+      <w:docPartObj>
+        <w:docPartGallery w:val="Page Numbers (Bottom of Page)"/>
+        <w:docPartUnique/>
+      </w:docPartObj>
+    </w:sdtPr>
+    <w:sdtContent>
+      <w:p>
+        <w:pPr>
+          <w:pStyle w:val="a4"/>
+          <w:jc w:val="center"/>
+        </w:pPr>
+        <w:r>
+          <w:fldChar w:fldCharType="begin"/>
+        </w:r>
+        <w:r>
+          <w:instrText>PAGE   \* MERGEFORMAT</w:instrText>
+        </w:r>
+        <w:r>
+          <w:fldChar w:fldCharType="separate"/>
+        </w:r>
+        <w:r>
+          <w:t>2</w:t>
+        </w:r>
+        <w:r>
+          <w:fldChar w:fldCharType="end"/>
+        </w:r>
+      </w:p>
+    </w:sdtContent>
+  </w:sdt>
+  <w:p>
+    <w:pPr>
+      <w:pStyle w:val="a4"/>
+    </w:pPr>
+  </w:p>
+</w:ftr>
+</file>
+
+<file path=word/footnotes.xml><?xml version="1.0" encoding="utf-8"?>
+<w:footnotes xmlns:wpc="http://schemas.microsoft.com/office/word/2010/wordprocessingCanvas" xmlns:cx="http://schemas.microsoft.com/office/drawing/2014/chartex" xmlns:cx1="http://schemas.microsoft.com/office/drawing/2015/9/8/chartex" xmlns:cx2="http://schemas.microsoft.com/office/drawing/2015/10/21/chartex" xmlns:cx3="http://schemas.microsoft.com/office/drawing/2016/5/9/chartex" xmlns:cx4="http://schemas.microsoft.com/office/drawing/2016/5/10/chartex" xmlns:cx5="http://schemas.microsoft.com/office/drawing/2016/5/11/chartex" xmlns:cx6="http://schemas.microsoft.com/office/drawing/2016/5/12/chartex" xmlns:cx7="http://schemas.microsoft.com/office/drawing/2016/5/13/chartex" xmlns:cx8="http://schemas.microsoft.com/office/drawing/2016/5/14/chartex" xmlns:mc="http://schemas.openxmlformats.org/markup-compatibility/2006" xmlns:aink="http://schemas.microsoft.com/office/drawing/2016/ink" xmlns:am3d="http://schemas.microsoft.com/office/drawing/2017/model3d" xmlns:o="urn:schemas-microsoft-com:office:office" xmlns:r="http://schemas.openxmlformats.org/officeDocument/2006/relationships" xmlns:m="http://schemas.openxmlformats.org/officeDocument/2006/math" xmlns:v="urn:schemas-microsoft-com:vml" xmlns:wp14="http://schemas.microsoft.com/office/word/2010/wordprocessingDrawing" xmlns:wp="http://schemas.openxmlformats.org/drawingml/2006/wordprocessingDrawing" xmlns:w10="urn:schemas-microsoft-com:office:word" xmlns:w="http://schemas.openxmlformats.org/wordprocessingml/2006/main" xmlns:w14="http://schemas.microsoft.com/office/word/2010/wordml" xmlns:w15="http://schemas.microsoft.com/office/word/2012/wordml" xmlns:w16cex="http://schemas.microsoft.com/office/word/2018/wordml/cex" xmlns:w16cid="http://schemas.microsoft.com/office/word/2016/wordml/cid" xmlns:w16="http://schemas.microsoft.com/office/word/2018/wordml" xmlns:w16sdtdh="http://schemas.microsoft.com/office/word/2020/wordml/sdtdatahash" xmlns:w16se="http://schemas.microsoft.com/office/word/2015/wordml/symex" xmlns:wpg="http://schemas.microsoft.com/office/word/2010/wordprocessingGroup" xmlns:wpi="http://schemas.microsoft.com/office/word/2010/wordprocessingInk" xmlns:wne="http://schemas.microsoft.com/office/word/2006/wordml" xmlns:wps="http://schemas.microsoft.com/office/word/2010/wordprocessingShape" mc:Ignorable="w14 w15 w16se w16cid w16 w16cex w16sdtdh wp14">
+  <w:footnote w:type="separator" w:id="-1">
+    <w:p>
+      <w:pPr>
+        <w:spacing w:after="0" w:line="240" w:lineRule="auto"/>
+      </w:pPr>
+      <w:r>
+        <w:separator/>
+      </w:r>
+    </w:p>
+  </w:footnote>
+  <w:footnote w:type="continuationSeparator" w:id="0">
+    <w:p>
+      <w:pPr>
+        <w:spacing w:after="0" w:line="240" w:lineRule="auto"/>
+      </w:pPr>
+      <w:r>
+        <w:continuationSeparator/>
+      </w:r>
+    </w:p>
+  </w:footnote>
+</w:footnotes>
+</file>
+
+<file path=word/numbering.xml><?xml version="1.0" encoding="utf-8"?>
+<w:numbering xmlns:wpc="http://schemas.microsoft.com/office/word/2010/wordprocessingCanvas" xmlns:cx="http://schemas.microsoft.com/office/drawing/2014/chartex" xmlns:cx1="http://schemas.microsoft.com/office/drawing/2015/9/8/chartex" xmlns:cx2="http://schemas.microsoft.com/office/drawing/2015/10/21/chartex" xmlns:cx3="http://schemas.microsoft.com/office/drawing/2016/5/9/chartex" xmlns:cx4="http://schemas.microsoft.com/office/drawing/2016/5/10/chartex" xmlns:cx5="http://schemas.microsoft.com/office/drawing/2016/5/11/chartex" xmlns:cx6="http://schemas.microsoft.com/office/drawing/2016/5/12/chartex" xmlns:cx7="http://schemas.microsoft.com/office/drawing/2016/5/13/chartex" xmlns:cx8="http://schemas.microsoft.com/office/drawing/2016/5/14/chartex" xmlns:mc="http://schemas.openxmlformats.org/markup-compatibility/2006" xmlns:aink="http://schemas.microsoft.com/office/drawing/2016/ink" xmlns:am3d="http://schemas.microsoft.com/office/drawing/2017/model3d" xmlns:o="urn:schemas-microsoft-com:office:office" xmlns:r="http://schemas.openxmlformats.org/officeDocument/2006/relationships" xmlns:m="http://schemas.openxmlformats.org/officeDocument/2006/math" xmlns:v="urn:schemas-microsoft-com:vml" xmlns:wp14="http://schemas.microsoft.com/office/word/2010/wordprocessingDrawing" xmlns:wp="http://schemas.openxmlformats.org/drawingml/2006/wordprocessingDrawing" xmlns:w10="urn:schemas-microsoft-com:office:word" xmlns:w="http://schemas.openxmlformats.org/wordprocessingml/2006/main" xmlns:w14="http://schemas.microsoft.com/office/word/2010/wordml" xmlns:w15="http://schemas.microsoft.com/office/word/2012/wordml" xmlns:w16cex="http://schemas.microsoft.com/office/word/2018/wordml/cex" xmlns:w16cid="http://schemas.microsoft.com/office/word/2016/wordml/cid" xmlns:w16="http://schemas.microsoft.com/office/word/2018/wordml" xmlns:w16sdtdh="http://schemas.microsoft.com/office/word/2020/wordml/sdtdatahash" xmlns:w16se="http://schemas.microsoft.com/office/word/2015/wordml/symex" xmlns:wpg="http://schemas.microsoft.com/office/word/2010/wordprocessingGroup" xmlns:wpi="http://schemas.microsoft.com/office/word/2010/wordprocessingInk" xmlns:wne="http://schemas.microsoft.com/office/word/2006/wordml" xmlns:wps="http://schemas.microsoft.com/office/word/2010/wordprocessingShape" mc:Ignorable="w14 w15 w16se w16cid w16 w16cex w16sdtdh wp14">
+  <w:abstractNum w:abstractNumId="0" w15:restartNumberingAfterBreak="0">
+    <w:nsid w:val="65CE55FE"/>
+    <w:multiLevelType w:val="hybridMultilevel"/>
+    <w:tmpl w:val="1B1C6F04"/>
+    <w:lvl w:ilvl="0" w:tplc="0419000F">
+      <w:start w:val="1"/>
+      <w:numFmt w:val="decimal"/>
+      <w:lvlText w:val="%1."/>
+      <w:lvlJc w:val="left"/>
+      <w:pPr>
+        <w:ind w:left="720" w:hanging="360"/>
+      </w:pPr>
+      <w:rPr>
+        <w:rFonts w:hint="default"/>
+      </w:rPr>
+    </w:lvl>
+    <w:lvl w:ilvl="1" w:tplc="04190019" w:tentative="1">
+      <w:start w:val="1"/>
+      <w:numFmt w:val="lowerLetter"/>
+      <w:lvlText w:val="%2."/>
+      <w:lvlJc w:val="left"/>
+      <w:pPr>
+        <w:ind w:left="1440" w:hanging="360"/>
+      </w:pPr>
+    </w:lvl>
+    <w:lvl w:ilvl="2" w:tplc="0419001B" w:tentative="1">
+      <w:start w:val="1"/>
+      <w:numFmt w:val="lowerRoman"/>
+      <w:lvlText w:val="%3."/>
+      <w:lvlJc w:val="right"/>
+      <w:pPr>
+        <w:ind w:left="2160" w:hanging="180"/>
+      </w:pPr>
+    </w:lvl>
+    <w:lvl w:ilvl="3" w:tplc="0419000F" w:tentative="1">
+      <w:start w:val="1"/>
+      <w:numFmt w:val="decimal"/>
+      <w:lvlText w:val="%4."/>
+      <w:lvlJc w:val="left"/>
+      <w:pPr>
+        <w:ind w:left="2880" w:hanging="360"/>
+      </w:pPr>
+    </w:lvl>
+    <w:lvl w:ilvl="4" w:tplc="04190019" w:tentative="1">
+      <w:start w:val="1"/>
+      <w:numFmt w:val="lowerLetter"/>
+      <w:lvlText w:val="%5."/>
+      <w:lvlJc w:val="left"/>
+      <w:pPr>
+        <w:ind w:left="3600" w:hanging="360"/>
+      </w:pPr>
+    </w:lvl>
+    <w:lvl w:ilvl="5" w:tplc="0419001B" w:tentative="1">
+      <w:start w:val="1"/>
+      <w:numFmt w:val="lowerRoman"/>
+      <w:lvlText w:val="%6."/>
+      <w:lvlJc w:val="right"/>
+      <w:pPr>
+        <w:ind w:left="4320" w:hanging="180"/>
+      </w:pPr>
+    </w:lvl>
+    <w:lvl w:ilvl="6" w:tplc="0419000F" w:tentative="1">
+      <w:start w:val="1"/>
+      <w:numFmt w:val="decimal"/>
+      <w:lvlText w:val="%7."/>
+      <w:lvlJc w:val="left"/>
+      <w:pPr>
+        <w:ind w:left="5040" w:hanging="360"/>
+      </w:pPr>
+    </w:lvl>
+    <w:lvl w:ilvl="7" w:tplc="04190019" w:tentative="1">
+      <w:start w:val="1"/>
+      <w:numFmt w:val="lowerLetter"/>
+      <w:lvlText w:val="%8."/>
+      <w:lvlJc w:val="left"/>
+      <w:pPr>
+        <w:ind w:left="5760" w:hanging="360"/>
+      </w:pPr>
+    </w:lvl>
+    <w:lvl w:ilvl="8" w:tplc="0419001B" w:tentative="1">
+      <w:start w:val="1"/>
+      <w:numFmt w:val="lowerRoman"/>
+      <w:lvlText w:val="%9."/>
+      <w:lvlJc w:val="right"/>
+      <w:pPr>
+        <w:ind w:left="6480" w:hanging="180"/>
+      </w:pPr>
+    </w:lvl>
+  </w:abstractNum>
+  <w:abstractNum w:abstractNumId="1" w15:restartNumberingAfterBreak="0">
+    <w:nsid w:val="698F7083"/>
+    <w:multiLevelType w:val="hybridMultilevel"/>
+    <w:tmpl w:val="4A6451DC"/>
+    <w:lvl w:ilvl="0" w:tplc="0419000F">
+      <w:start w:val="1"/>
+      <w:numFmt w:val="decimal"/>
+      <w:lvlText w:val="%1."/>
+      <w:lvlJc w:val="left"/>
+      <w:pPr>
+        <w:ind w:left="720" w:hanging="360"/>
+      </w:pPr>
+      <w:rPr>
+        <w:rFonts w:hint="default"/>
+      </w:rPr>
+    </w:lvl>
+    <w:lvl w:ilvl="1" w:tplc="04190019" w:tentative="1">
+      <w:start w:val="1"/>
+      <w:numFmt w:val="lowerLetter"/>
+      <w:lvlText w:val="%2."/>
+      <w:lvlJc w:val="left"/>
+      <w:pPr>
+        <w:ind w:left="1440" w:hanging="360"/>
+      </w:pPr>
+    </w:lvl>
+    <w:lvl w:ilvl="2" w:tplc="0419001B" w:tentative="1">
+      <w:start w:val="1"/>
+      <w:numFmt w:val="lowerRoman"/>
+      <w:lvlText w:val="%3."/>
+      <w:lvlJc w:val="right"/>
+      <w:pPr>
+        <w:ind w:left="2160" w:hanging="180"/>
+      </w:pPr>
+    </w:lvl>
+    <w:lvl w:ilvl="3" w:tplc="0419000F" w:tentative="1">
+      <w:start w:val="1"/>
+      <w:numFmt w:val="decimal"/>
+      <w:lvlText w:val="%4."/>
+      <w:lvlJc w:val="left"/>
+      <w:pPr>
+        <w:ind w:left="2880" w:hanging="360"/>
+      </w:pPr>
+    </w:lvl>
+    <w:lvl w:ilvl="4" w:tplc="04190019" w:tentative="1">
+      <w:start w:val="1"/>
+      <w:numFmt w:val="lowerLetter"/>
+      <w:lvlText w:val="%5."/>
+      <w:lvlJc w:val="left"/>
+      <w:pPr>
+        <w:ind w:left="3600" w:hanging="360"/>
+      </w:pPr>
+    </w:lvl>
+    <w:lvl w:ilvl="5" w:tplc="0419001B" w:tentative="1">
+      <w:start w:val="1"/>
+      <w:numFmt w:val="lowerRoman"/>
+      <w:lvlText w:val="%6."/>
+      <w:lvlJc w:val="right"/>
+      <w:pPr>
+        <w:ind w:left="4320" w:hanging="180"/>
+      </w:pPr>
+    </w:lvl>
+    <w:lvl w:ilvl="6" w:tplc="0419000F" w:tentative="1">
+      <w:start w:val="1"/>
+      <w:numFmt w:val="decimal"/>
+      <w:lvlText w:val="%7."/>
+      <w:lvlJc w:val="left"/>
+      <w:pPr>
+        <w:ind w:left="5040" w:hanging="360"/>
+      </w:pPr>
+    </w:lvl>
+    <w:lvl w:ilvl="7" w:tplc="04190019" w:tentative="1">
+      <w:start w:val="1"/>
+      <w:numFmt w:val="lowerLetter"/>
+      <w:lvlText w:val="%8."/>
+      <w:lvlJc w:val="left"/>
+      <w:pPr>
+        <w:ind w:left="5760" w:hanging="360"/>
+      </w:pPr>
+    </w:lvl>
+    <w:lvl w:ilvl="8" w:tplc="0419001B" w:tentative="1">
+      <w:start w:val="1"/>
+      <w:numFmt w:val="lowerRoman"/>
+      <w:lvlText w:val="%9."/>
+      <w:lvlJc w:val="right"/>
+      <w:pPr>
+        <w:ind w:left="6480" w:hanging="180"/>
+      </w:pPr>
+    </w:lvl>
+  </w:abstractNum>
+  <w:abstractNum w:abstractNumId="2" w15:restartNumberingAfterBreak="0">
+    <w:nsid w:val="6A2E2416"/>
+    <w:multiLevelType w:val="hybridMultilevel"/>
+    <w:tmpl w:val="7464AF66"/>
+    <w:lvl w:ilvl="0" w:tplc="0419000F">
+      <w:start w:val="1"/>
+      <w:numFmt w:val="decimal"/>
+      <w:lvlText w:val="%1."/>
+      <w:lvlJc w:val="left"/>
+      <w:pPr>
+        <w:ind w:left="720" w:hanging="360"/>
+      </w:pPr>
+      <w:rPr>
+        <w:rFonts w:hint="default"/>
+      </w:rPr>
+    </w:lvl>
+    <w:lvl w:ilvl="1" w:tplc="04190019" w:tentative="1">
+      <w:start w:val="1"/>
+      <w:numFmt w:val="lowerLetter"/>
+      <w:lvlText w:val="%2."/>
+      <w:lvlJc w:val="left"/>
+      <w:pPr>
+        <w:ind w:left="1440" w:hanging="360"/>
+      </w:pPr>
+    </w:lvl>
+    <w:lvl w:ilvl="2" w:tplc="0419001B" w:tentative="1">
+      <w:start w:val="1"/>
+      <w:numFmt w:val="lowerRoman"/>
+      <w:lvlText w:val="%3."/>
+      <w:lvlJc w:val="right"/>
+      <w:pPr>
+        <w:ind w:left="2160" w:hanging="180"/>
+      </w:pPr>
+    </w:lvl>
+    <w:lvl w:ilvl="3" w:tplc="0419000F" w:tentative="1">
+      <w:start w:val="1"/>
+      <w:numFmt w:val="decimal"/>
+      <w:lvlText w:val="%4."/>
+      <w:lvlJc w:val="left"/>
+      <w:pPr>
+        <w:ind w:left="2880" w:hanging="360"/>
+      </w:pPr>
+    </w:lvl>
+    <w:lvl w:ilvl="4" w:tplc="04190019" w:tentative="1">
+      <w:start w:val="1"/>
+      <w:numFmt w:val="lowerLetter"/>
+      <w:lvlText w:val="%5."/>
+      <w:lvlJc w:val="left"/>
+      <w:pPr>
+        <w:ind w:left="3600" w:hanging="360"/>
+      </w:pPr>
+    </w:lvl>
+    <w:lvl w:ilvl="5" w:tplc="0419001B" w:tentative="1">
+      <w:start w:val="1"/>
+      <w:numFmt w:val="lowerRoman"/>
+      <w:lvlText w:val="%6."/>
+      <w:lvlJc w:val="right"/>
+      <w:pPr>
+        <w:ind w:left="4320" w:hanging="180"/>
+      </w:pPr>
+    </w:lvl>
+    <w:lvl w:ilvl="6" w:tplc="0419000F" w:tentative="1">
+      <w:start w:val="1"/>
+      <w:numFmt w:val="decimal"/>
+      <w:lvlText w:val="%7."/>
+      <w:lvlJc w:val="left"/>
+      <w:pPr>
+        <w:ind w:left="5040" w:hanging="360"/>
+      </w:pPr>
+    </w:lvl>
+    <w:lvl w:ilvl="7" w:tplc="04190019" w:tentative="1">
+      <w:start w:val="1"/>
+      <w:numFmt w:val="lowerLetter"/>
+      <w:lvlText w:val="%8."/>
+      <w:lvlJc w:val="left"/>
+      <w:pPr>
+        <w:ind w:left="5760" w:hanging="360"/>
+      </w:pPr>
+    </w:lvl>
+    <w:lvl w:ilvl="8" w:tplc="0419001B" w:tentative="1">
+      <w:start w:val="1"/>
+      <w:numFmt w:val="lowerRoman"/>
+      <w:lvlText w:val="%9."/>
+      <w:lvlJc w:val="right"/>
+      <w:pPr>
+        <w:ind w:left="6480" w:hanging="180"/>
+      </w:pPr>
+    </w:lvl>
+  </w:abstractNum>
+  <w:num w:numId="1">
+    <w:abstractNumId w:val="0"/>
+  </w:num>
+  <w:num w:numId="2">
+    <w:abstractNumId w:val="2"/>
+  </w:num>
+  <w:num w:numId="3">
+    <w:abstractNumId w:val="1"/>
+  </w:num>
+</w:numbering>
 </file>
 
 <file path=word/styles.xml><?xml version="1.0" encoding="utf-8"?>
@@ -1641,7 +9194,55 @@
   <w:style w:type="paragraph" w:default="1" w:styleId="a">
     <w:name w:val="Normal"/>
     <w:qFormat/>
-    <w:rsid w:val="00CB059C"/>
+    <w:rsid w:val="006530C1"/>
+    <w:rPr>
+      <w:rFonts w:ascii="Times New Roman" w:hAnsi="Times New Roman"/>
+      <w:sz w:val="28"/>
+    </w:rPr>
+  </w:style>
+  <w:style w:type="paragraph" w:styleId="1">
+    <w:name w:val="heading 1"/>
+    <w:basedOn w:val="a"/>
+    <w:next w:val="a"/>
+    <w:link w:val="10"/>
+    <w:uiPriority w:val="9"/>
+    <w:qFormat/>
+    <w:rsid w:val="00D25050"/>
+    <w:pPr>
+      <w:keepNext/>
+      <w:keepLines/>
+      <w:spacing w:before="240" w:after="0"/>
+      <w:outlineLvl w:val="0"/>
+    </w:pPr>
+    <w:rPr>
+      <w:rFonts w:eastAsiaTheme="majorEastAsia" w:cstheme="majorBidi"/>
+      <w:color w:val="000000" w:themeColor="text1"/>
+      <w:sz w:val="36"/>
+      <w:szCs w:val="32"/>
+    </w:rPr>
+  </w:style>
+  <w:style w:type="paragraph" w:styleId="3">
+    <w:name w:val="heading 3"/>
+    <w:basedOn w:val="a"/>
+    <w:next w:val="a"/>
+    <w:link w:val="30"/>
+    <w:uiPriority w:val="9"/>
+    <w:semiHidden/>
+    <w:unhideWhenUsed/>
+    <w:qFormat/>
+    <w:rsid w:val="00AE5703"/>
+    <w:pPr>
+      <w:keepNext/>
+      <w:keepLines/>
+      <w:spacing w:before="40" w:after="0"/>
+      <w:outlineLvl w:val="2"/>
+    </w:pPr>
+    <w:rPr>
+      <w:rFonts w:asciiTheme="majorHAnsi" w:eastAsiaTheme="majorEastAsia" w:hAnsiTheme="majorHAnsi" w:cstheme="majorBidi"/>
+      <w:color w:val="1F3763" w:themeColor="accent1" w:themeShade="7F"/>
+      <w:sz w:val="24"/>
+      <w:szCs w:val="24"/>
+    </w:rPr>
   </w:style>
   <w:style w:type="character" w:default="1" w:styleId="a0">
     <w:name w:val="Default Paragraph Font"/>
@@ -1704,6 +9305,142 @@
     <w:link w:val="a4"/>
     <w:uiPriority w:val="99"/>
     <w:rsid w:val="00CB059C"/>
+  </w:style>
+  <w:style w:type="character" w:customStyle="1" w:styleId="10">
+    <w:name w:val="Заголовок 1 Знак"/>
+    <w:basedOn w:val="a0"/>
+    <w:link w:val="1"/>
+    <w:uiPriority w:val="9"/>
+    <w:rsid w:val="00D25050"/>
+    <w:rPr>
+      <w:rFonts w:ascii="Times New Roman" w:eastAsiaTheme="majorEastAsia" w:hAnsi="Times New Roman" w:cstheme="majorBidi"/>
+      <w:color w:val="000000" w:themeColor="text1"/>
+      <w:sz w:val="36"/>
+      <w:szCs w:val="32"/>
+    </w:rPr>
+  </w:style>
+  <w:style w:type="paragraph" w:styleId="a6">
+    <w:name w:val="TOC Heading"/>
+    <w:basedOn w:val="1"/>
+    <w:next w:val="a"/>
+    <w:uiPriority w:val="39"/>
+    <w:unhideWhenUsed/>
+    <w:qFormat/>
+    <w:rsid w:val="00D25050"/>
+    <w:pPr>
+      <w:outlineLvl w:val="9"/>
+    </w:pPr>
+    <w:rPr>
+      <w:lang w:eastAsia="ru-RU"/>
+    </w:rPr>
+  </w:style>
+  <w:style w:type="character" w:customStyle="1" w:styleId="30">
+    <w:name w:val="Заголовок 3 Знак"/>
+    <w:basedOn w:val="a0"/>
+    <w:link w:val="3"/>
+    <w:uiPriority w:val="9"/>
+    <w:semiHidden/>
+    <w:rsid w:val="00AE5703"/>
+    <w:rPr>
+      <w:rFonts w:asciiTheme="majorHAnsi" w:eastAsiaTheme="majorEastAsia" w:hAnsiTheme="majorHAnsi" w:cstheme="majorBidi"/>
+      <w:color w:val="1F3763" w:themeColor="accent1" w:themeShade="7F"/>
+      <w:sz w:val="24"/>
+      <w:szCs w:val="24"/>
+    </w:rPr>
+  </w:style>
+  <w:style w:type="character" w:styleId="a7">
+    <w:name w:val="Placeholder Text"/>
+    <w:basedOn w:val="a0"/>
+    <w:uiPriority w:val="99"/>
+    <w:semiHidden/>
+    <w:rsid w:val="008C5BEA"/>
+    <w:rPr>
+      <w:color w:val="808080"/>
+    </w:rPr>
+  </w:style>
+  <w:style w:type="paragraph" w:styleId="11">
+    <w:name w:val="toc 1"/>
+    <w:basedOn w:val="a"/>
+    <w:next w:val="a"/>
+    <w:autoRedefine/>
+    <w:uiPriority w:val="39"/>
+    <w:unhideWhenUsed/>
+    <w:rsid w:val="006530C1"/>
+    <w:pPr>
+      <w:spacing w:after="100"/>
+    </w:pPr>
+  </w:style>
+  <w:style w:type="character" w:styleId="a8">
+    <w:name w:val="Hyperlink"/>
+    <w:basedOn w:val="a0"/>
+    <w:uiPriority w:val="99"/>
+    <w:unhideWhenUsed/>
+    <w:rsid w:val="006530C1"/>
+    <w:rPr>
+      <w:color w:val="0563C1" w:themeColor="hyperlink"/>
+      <w:u w:val="single"/>
+    </w:rPr>
+  </w:style>
+  <w:style w:type="paragraph" w:styleId="a9">
+    <w:name w:val="List Paragraph"/>
+    <w:basedOn w:val="a"/>
+    <w:uiPriority w:val="34"/>
+    <w:qFormat/>
+    <w:rsid w:val="006530C1"/>
+    <w:pPr>
+      <w:ind w:left="720"/>
+      <w:contextualSpacing/>
+    </w:pPr>
+  </w:style>
+  <w:style w:type="character" w:styleId="aa">
+    <w:name w:val="Unresolved Mention"/>
+    <w:basedOn w:val="a0"/>
+    <w:uiPriority w:val="99"/>
+    <w:semiHidden/>
+    <w:unhideWhenUsed/>
+    <w:rsid w:val="00D36B1F"/>
+    <w:rPr>
+      <w:color w:val="605E5C"/>
+      <w:shd w:val="clear" w:color="auto" w:fill="E1DFDD"/>
+    </w:rPr>
+  </w:style>
+  <w:style w:type="character" w:styleId="ab">
+    <w:name w:val="FollowedHyperlink"/>
+    <w:basedOn w:val="a0"/>
+    <w:uiPriority w:val="99"/>
+    <w:semiHidden/>
+    <w:unhideWhenUsed/>
+    <w:rsid w:val="003B6B51"/>
+    <w:rPr>
+      <w:color w:val="954F72" w:themeColor="followedHyperlink"/>
+      <w:u w:val="single"/>
+    </w:rPr>
+  </w:style>
+  <w:style w:type="paragraph" w:styleId="ac">
+    <w:name w:val="header"/>
+    <w:basedOn w:val="a"/>
+    <w:link w:val="ad"/>
+    <w:uiPriority w:val="99"/>
+    <w:unhideWhenUsed/>
+    <w:rsid w:val="00AA5D36"/>
+    <w:pPr>
+      <w:tabs>
+        <w:tab w:val="center" w:pos="4677"/>
+        <w:tab w:val="right" w:pos="9355"/>
+      </w:tabs>
+      <w:spacing w:after="0" w:line="240" w:lineRule="auto"/>
+    </w:pPr>
+  </w:style>
+  <w:style w:type="character" w:customStyle="1" w:styleId="ad">
+    <w:name w:val="Верхний колонтитул Знак"/>
+    <w:basedOn w:val="a0"/>
+    <w:link w:val="ac"/>
+    <w:uiPriority w:val="99"/>
+    <w:rsid w:val="00AA5D36"/>
+    <w:rPr>
+      <w:rFonts w:ascii="Times New Roman" w:hAnsi="Times New Roman"/>
+      <w:sz w:val="28"/>
+    </w:rPr>
   </w:style>
 </w:styles>
 </file>
@@ -2004,6 +9741,12 @@
 </file>
 
 <file path=customXml/item1.xml><?xml version="1.0" encoding="utf-8"?>
+<p:properties xmlns:p="http://schemas.microsoft.com/office/2006/metadata/properties" xmlns:xsi="http://www.w3.org/2001/XMLSchema-instance" xmlns:pc="http://schemas.microsoft.com/office/infopath/2007/PartnerControls">
+  <documentManagement/>
+</p:properties>
+</file>
+
+<file path=customXml/item2.xml><?xml version="1.0" encoding="utf-8"?>
 <?mso-contentType ?>
 <FormTemplates xmlns="http://schemas.microsoft.com/sharepoint/v3/contenttype/forms">
   <Display>DocumentLibraryForm</Display>
@@ -2012,7 +9755,7 @@
 </FormTemplates>
 </file>
 
-<file path=customXml/item2.xml><?xml version="1.0" encoding="utf-8"?>
+<file path=customXml/item3.xml><?xml version="1.0" encoding="utf-8"?>
 <ct:contentTypeSchema xmlns:ct="http://schemas.microsoft.com/office/2006/metadata/contentType" xmlns:ma="http://schemas.microsoft.com/office/2006/metadata/properties/metaAttributes" ct:_="" ma:_="" ma:contentTypeName="Документ" ma:contentTypeID="0x010100C3222E6E4CA49348A19974C3703938A4" ma:contentTypeVersion="0" ma:contentTypeDescription="Создание документа." ma:contentTypeScope="" ma:versionID="e9ff004d601ef8c44fabe863a8aff52f">
   <xsd:schema xmlns:xsd="http://www.w3.org/2001/XMLSchema" xmlns:xs="http://www.w3.org/2001/XMLSchema" xmlns:p="http://schemas.microsoft.com/office/2006/metadata/properties" targetNamespace="http://schemas.microsoft.com/office/2006/metadata/properties" ma:root="true" ma:fieldsID="b2f0880956ef56a1eebe24bc5b66d631">
     <xsd:element name="properties">
@@ -2126,13 +9869,20 @@
 </ct:contentTypeSchema>
 </file>
 
-<file path=customXml/item3.xml><?xml version="1.0" encoding="utf-8"?>
-<p:properties xmlns:p="http://schemas.microsoft.com/office/2006/metadata/properties" xmlns:xsi="http://www.w3.org/2001/XMLSchema-instance" xmlns:pc="http://schemas.microsoft.com/office/infopath/2007/PartnerControls">
-  <documentManagement/>
-</p:properties>
+<file path=customXml/item4.xml><?xml version="1.0" encoding="utf-8"?>
+<b:Sources xmlns:b="http://schemas.openxmlformats.org/officeDocument/2006/bibliography" xmlns="http://schemas.openxmlformats.org/officeDocument/2006/bibliography" SelectedStyle="\APASixthEditionOfficeOnline.xsl" StyleName="APA" Version="6"/>
 </file>
 
 <file path=customXml/itemProps1.xml><?xml version="1.0" encoding="utf-8"?>
+<ds:datastoreItem xmlns:ds="http://schemas.openxmlformats.org/officeDocument/2006/customXml" ds:itemID="{E93087C0-8247-437D-8D1E-76C2B04ACDF2}">
+  <ds:schemaRefs>
+    <ds:schemaRef ds:uri="http://schemas.microsoft.com/office/2006/metadata/properties"/>
+    <ds:schemaRef ds:uri="http://schemas.microsoft.com/office/infopath/2007/PartnerControls"/>
+  </ds:schemaRefs>
+</ds:datastoreItem>
+</file>
+
+<file path=customXml/itemProps2.xml><?xml version="1.0" encoding="utf-8"?>
 <ds:datastoreItem xmlns:ds="http://schemas.openxmlformats.org/officeDocument/2006/customXml" ds:itemID="{F34962F0-D8F8-4939-9554-32C1F8F9759C}">
   <ds:schemaRefs>
     <ds:schemaRef ds:uri="http://schemas.microsoft.com/sharepoint/v3/contenttype/forms"/>
@@ -2140,7 +9890,7 @@
 </ds:datastoreItem>
 </file>
 
-<file path=customXml/itemProps2.xml><?xml version="1.0" encoding="utf-8"?>
+<file path=customXml/itemProps3.xml><?xml version="1.0" encoding="utf-8"?>
 <ds:datastoreItem xmlns:ds="http://schemas.openxmlformats.org/officeDocument/2006/customXml" ds:itemID="{7EEECE39-1EF1-4885-9537-DA10A69093F7}">
   <ds:schemaRefs>
     <ds:schemaRef ds:uri="http://schemas.microsoft.com/office/2006/metadata/contentType"/>
@@ -2156,17 +9906,10 @@
 </ds:datastoreItem>
 </file>
 
-<file path=customXml/itemProps3.xml><?xml version="1.0" encoding="utf-8"?>
-<ds:datastoreItem xmlns:ds="http://schemas.openxmlformats.org/officeDocument/2006/customXml" ds:itemID="{E93087C0-8247-437D-8D1E-76C2B04ACDF2}">
+<file path=customXml/itemProps4.xml><?xml version="1.0" encoding="utf-8"?>
+<ds:datastoreItem xmlns:ds="http://schemas.openxmlformats.org/officeDocument/2006/customXml" ds:itemID="{E0A121A4-FA68-49AE-8977-F936A867E199}">
   <ds:schemaRefs>
-    <ds:schemaRef ds:uri="http://purl.org/dc/terms/"/>
-    <ds:schemaRef ds:uri="http://purl.org/dc/elements/1.1/"/>
-    <ds:schemaRef ds:uri="http://schemas.microsoft.com/office/infopath/2007/PartnerControls"/>
-    <ds:schemaRef ds:uri="http://purl.org/dc/dcmitype/"/>
-    <ds:schemaRef ds:uri="http://schemas.microsoft.com/office/2006/documentManagement/types"/>
-    <ds:schemaRef ds:uri="http://schemas.openxmlformats.org/package/2006/metadata/core-properties"/>
-    <ds:schemaRef ds:uri="http://schemas.microsoft.com/office/2006/metadata/properties"/>
-    <ds:schemaRef ds:uri="http://www.w3.org/XML/1998/namespace"/>
+    <ds:schemaRef ds:uri="http://schemas.openxmlformats.org/officeDocument/2006/bibliography"/>
   </ds:schemaRefs>
 </ds:datastoreItem>
 </file>
--- a/otchet1_infa.docx
+++ b/otchet1_infa.docx
@@ -190,41 +190,21 @@
         </w:rPr>
         <w:t>Санкт-Петербургский национальный исследовательский университет</w:t>
       </w:r>
-    </w:p>
-    <w:p>
-      <w:pPr>
-        <w:pStyle w:val="a3"/>
-        <w:shd w:val="clear" w:color="auto" w:fill="FFFFFF"/>
-        <w:tabs>
-          <w:tab w:val="left" w:pos="708"/>
-          <w:tab w:val="left" w:pos="1416"/>
-          <w:tab w:val="left" w:pos="2124"/>
-          <w:tab w:val="left" w:pos="2832"/>
-          <w:tab w:val="left" w:pos="3540"/>
-          <w:tab w:val="left" w:pos="4248"/>
-          <w:tab w:val="left" w:pos="4956"/>
-          <w:tab w:val="left" w:pos="5664"/>
-          <w:tab w:val="left" w:pos="6372"/>
-          <w:tab w:val="left" w:pos="7080"/>
-          <w:tab w:val="left" w:pos="7788"/>
-          <w:tab w:val="left" w:pos="8496"/>
-          <w:tab w:val="left" w:pos="9204"/>
-        </w:tabs>
-        <w:ind w:firstLine="181"/>
-        <w:jc w:val="center"/>
+      <w:r>
         <w:rPr>
           <w:rFonts w:ascii="Times New Roman" w:eastAsia="Times New Roman" w:hAnsi="Times New Roman" w:cs="Times New Roman"/>
           <w:sz w:val="24"/>
           <w:szCs w:val="24"/>
         </w:rPr>
-      </w:pPr>
+        <w:t xml:space="preserve"> ИТМО</w:t>
+      </w:r>
       <w:r>
         <w:rPr>
           <w:rFonts w:ascii="Times New Roman" w:hAnsi="Times New Roman" w:cs="Times New Roman"/>
           <w:sz w:val="24"/>
           <w:szCs w:val="24"/>
         </w:rPr>
-        <w:t xml:space="preserve"> информационных технологий, механики и оптики»</w:t>
+        <w:t>»</w:t>
       </w:r>
     </w:p>
     <w:p>
@@ -2678,6 +2658,13 @@
         </w:rPr>
         <w:t>.</w:t>
       </w:r>
+      <w:r>
+        <w:rPr>
+          <w:rFonts w:cs="Times New Roman"/>
+          <w:szCs w:val="28"/>
+        </w:rPr>
+        <w:t xml:space="preserve"> </w:t>
+      </w:r>
     </w:p>
     <w:p>
       <w:pPr>
@@ -6515,6 +6502,7 @@
         <w:rPr>
           <w:rFonts w:ascii="Cambria Math" w:hAnsi="Cambria Math" w:cs="Cambria Math"/>
           <w:szCs w:val="28"/>
+          <w:lang w:val="en-US"/>
         </w:rPr>
       </w:pPr>
       <w:r>
@@ -6529,6 +6517,7 @@
         <w:rPr>
           <w:rFonts w:ascii="Cambria Math" w:hAnsi="Cambria Math" w:cs="Cambria Math"/>
           <w:szCs w:val="28"/>
+          <w:lang w:val="en-US"/>
         </w:rPr>
         <w:t xml:space="preserve"> </w:t>
       </w:r>
@@ -6546,6 +6535,7 @@
         <w:rPr>
           <w:rFonts w:ascii="Cambria Math" w:hAnsi="Cambria Math" w:cs="Cambria Math"/>
           <w:szCs w:val="28"/>
+          <w:lang w:val="en-US"/>
         </w:rPr>
         <w:t>(</w:t>
       </w:r>
@@ -6557,25 +6547,37 @@
         </w:rPr>
         <w:t>a</w:t>
       </w:r>
-      <w:r>
-        <w:rPr>
-          <w:rFonts w:ascii="Cambria Math" w:hAnsi="Cambria Math" w:cs="Cambria Math"/>
-          <w:szCs w:val="28"/>
-        </w:rPr>
-        <w:t>) != 7:</w:t>
-      </w:r>
-    </w:p>
-    <w:p>
-      <w:pPr>
-        <w:rPr>
-          <w:rFonts w:ascii="Cambria Math" w:hAnsi="Cambria Math" w:cs="Cambria Math"/>
-          <w:szCs w:val="28"/>
-        </w:rPr>
-      </w:pPr>
-      <w:r>
-        <w:rPr>
-          <w:rFonts w:ascii="Cambria Math" w:hAnsi="Cambria Math" w:cs="Cambria Math"/>
-          <w:szCs w:val="28"/>
+      <w:proofErr w:type="gramStart"/>
+      <w:r>
+        <w:rPr>
+          <w:rFonts w:ascii="Cambria Math" w:hAnsi="Cambria Math" w:cs="Cambria Math"/>
+          <w:szCs w:val="28"/>
+          <w:lang w:val="en-US"/>
+        </w:rPr>
+        <w:t>) !</w:t>
+      </w:r>
+      <w:proofErr w:type="gramEnd"/>
+      <w:r>
+        <w:rPr>
+          <w:rFonts w:ascii="Cambria Math" w:hAnsi="Cambria Math" w:cs="Cambria Math"/>
+          <w:szCs w:val="28"/>
+          <w:lang w:val="en-US"/>
+        </w:rPr>
+        <w:t>= 7:</w:t>
+      </w:r>
+    </w:p>
+    <w:p>
+      <w:pPr>
+        <w:rPr>
+          <w:rFonts w:ascii="Cambria Math" w:hAnsi="Cambria Math" w:cs="Cambria Math"/>
+          <w:szCs w:val="28"/>
+        </w:rPr>
+      </w:pPr>
+      <w:r>
+        <w:rPr>
+          <w:rFonts w:ascii="Cambria Math" w:hAnsi="Cambria Math" w:cs="Cambria Math"/>
+          <w:szCs w:val="28"/>
+          <w:lang w:val="en-US"/>
         </w:rPr>
         <w:t xml:space="preserve">    </w:t>
       </w:r>
@@ -8458,6 +8460,7 @@
         <w:docPartUnique/>
       </w:docPartObj>
     </w:sdtPr>
+    <w:sdtEndPr/>
     <w:sdtContent>
       <w:p>
         <w:pPr>
@@ -9741,21 +9744,6 @@
 </file>
 
 <file path=customXml/item1.xml><?xml version="1.0" encoding="utf-8"?>
-<p:properties xmlns:p="http://schemas.microsoft.com/office/2006/metadata/properties" xmlns:xsi="http://www.w3.org/2001/XMLSchema-instance" xmlns:pc="http://schemas.microsoft.com/office/infopath/2007/PartnerControls">
-  <documentManagement/>
-</p:properties>
-</file>
-
-<file path=customXml/item2.xml><?xml version="1.0" encoding="utf-8"?>
-<?mso-contentType ?>
-<FormTemplates xmlns="http://schemas.microsoft.com/sharepoint/v3/contenttype/forms">
-  <Display>DocumentLibraryForm</Display>
-  <Edit>DocumentLibraryForm</Edit>
-  <New>DocumentLibraryForm</New>
-</FormTemplates>
-</file>
-
-<file path=customXml/item3.xml><?xml version="1.0" encoding="utf-8"?>
 <ct:contentTypeSchema xmlns:ct="http://schemas.microsoft.com/office/2006/metadata/contentType" xmlns:ma="http://schemas.microsoft.com/office/2006/metadata/properties/metaAttributes" ct:_="" ma:_="" ma:contentTypeName="Документ" ma:contentTypeID="0x010100C3222E6E4CA49348A19974C3703938A4" ma:contentTypeVersion="0" ma:contentTypeDescription="Создание документа." ma:contentTypeScope="" ma:versionID="e9ff004d601ef8c44fabe863a8aff52f">
   <xsd:schema xmlns:xsd="http://www.w3.org/2001/XMLSchema" xmlns:xs="http://www.w3.org/2001/XMLSchema" xmlns:p="http://schemas.microsoft.com/office/2006/metadata/properties" targetNamespace="http://schemas.microsoft.com/office/2006/metadata/properties" ma:root="true" ma:fieldsID="b2f0880956ef56a1eebe24bc5b66d631">
     <xsd:element name="properties">
@@ -9869,28 +9857,26 @@
 </ct:contentTypeSchema>
 </file>
 
+<file path=customXml/item2.xml><?xml version="1.0" encoding="utf-8"?>
+<?mso-contentType ?>
+<FormTemplates xmlns="http://schemas.microsoft.com/sharepoint/v3/contenttype/forms">
+  <Display>DocumentLibraryForm</Display>
+  <Edit>DocumentLibraryForm</Edit>
+  <New>DocumentLibraryForm</New>
+</FormTemplates>
+</file>
+
+<file path=customXml/item3.xml><?xml version="1.0" encoding="utf-8"?>
+<p:properties xmlns:p="http://schemas.microsoft.com/office/2006/metadata/properties" xmlns:xsi="http://www.w3.org/2001/XMLSchema-instance" xmlns:pc="http://schemas.microsoft.com/office/infopath/2007/PartnerControls">
+  <documentManagement/>
+</p:properties>
+</file>
+
 <file path=customXml/item4.xml><?xml version="1.0" encoding="utf-8"?>
 <b:Sources xmlns:b="http://schemas.openxmlformats.org/officeDocument/2006/bibliography" xmlns="http://schemas.openxmlformats.org/officeDocument/2006/bibliography" SelectedStyle="\APASixthEditionOfficeOnline.xsl" StyleName="APA" Version="6"/>
 </file>
 
 <file path=customXml/itemProps1.xml><?xml version="1.0" encoding="utf-8"?>
-<ds:datastoreItem xmlns:ds="http://schemas.openxmlformats.org/officeDocument/2006/customXml" ds:itemID="{E93087C0-8247-437D-8D1E-76C2B04ACDF2}">
-  <ds:schemaRefs>
-    <ds:schemaRef ds:uri="http://schemas.microsoft.com/office/2006/metadata/properties"/>
-    <ds:schemaRef ds:uri="http://schemas.microsoft.com/office/infopath/2007/PartnerControls"/>
-  </ds:schemaRefs>
-</ds:datastoreItem>
-</file>
-
-<file path=customXml/itemProps2.xml><?xml version="1.0" encoding="utf-8"?>
-<ds:datastoreItem xmlns:ds="http://schemas.openxmlformats.org/officeDocument/2006/customXml" ds:itemID="{F34962F0-D8F8-4939-9554-32C1F8F9759C}">
-  <ds:schemaRefs>
-    <ds:schemaRef ds:uri="http://schemas.microsoft.com/sharepoint/v3/contenttype/forms"/>
-  </ds:schemaRefs>
-</ds:datastoreItem>
-</file>
-
-<file path=customXml/itemProps3.xml><?xml version="1.0" encoding="utf-8"?>
 <ds:datastoreItem xmlns:ds="http://schemas.openxmlformats.org/officeDocument/2006/customXml" ds:itemID="{7EEECE39-1EF1-4885-9537-DA10A69093F7}">
   <ds:schemaRefs>
     <ds:schemaRef ds:uri="http://schemas.microsoft.com/office/2006/metadata/contentType"/>
@@ -9906,6 +9892,23 @@
 </ds:datastoreItem>
 </file>
 
+<file path=customXml/itemProps2.xml><?xml version="1.0" encoding="utf-8"?>
+<ds:datastoreItem xmlns:ds="http://schemas.openxmlformats.org/officeDocument/2006/customXml" ds:itemID="{F34962F0-D8F8-4939-9554-32C1F8F9759C}">
+  <ds:schemaRefs>
+    <ds:schemaRef ds:uri="http://schemas.microsoft.com/sharepoint/v3/contenttype/forms"/>
+  </ds:schemaRefs>
+</ds:datastoreItem>
+</file>
+
+<file path=customXml/itemProps3.xml><?xml version="1.0" encoding="utf-8"?>
+<ds:datastoreItem xmlns:ds="http://schemas.openxmlformats.org/officeDocument/2006/customXml" ds:itemID="{E93087C0-8247-437D-8D1E-76C2B04ACDF2}">
+  <ds:schemaRefs>
+    <ds:schemaRef ds:uri="http://schemas.microsoft.com/office/2006/metadata/properties"/>
+    <ds:schemaRef ds:uri="http://schemas.microsoft.com/office/infopath/2007/PartnerControls"/>
+  </ds:schemaRefs>
+</ds:datastoreItem>
+</file>
+
 <file path=customXml/itemProps4.xml><?xml version="1.0" encoding="utf-8"?>
 <ds:datastoreItem xmlns:ds="http://schemas.openxmlformats.org/officeDocument/2006/customXml" ds:itemID="{E0A121A4-FA68-49AE-8977-F936A867E199}">
   <ds:schemaRefs>
